--- a/ElearningPlatformSpecification_document.docx
+++ b/ElearningPlatformSpecification_document.docx
@@ -1,7 +1,495 @@
 
 <file path=word/document.xml><?xml version="1.0" encoding="utf-8"?>
-<w:document xmlns:wpc="http://schemas.microsoft.com/office/word/2010/wordprocessingCanvas" xmlns:cx="http://schemas.microsoft.com/office/drawing/2014/chartex" xmlns:cx1="http://schemas.microsoft.com/office/drawing/2015/9/8/chartex" xmlns:cx2="http://schemas.microsoft.com/office/drawing/2015/10/21/chartex" xmlns:cx3="http://schemas.microsoft.com/office/drawing/2016/5/9/chartex" xmlns:cx4="http://schemas.microsoft.com/office/drawing/2016/5/10/chartex" xmlns:cx5="http://schemas.microsoft.com/office/drawing/2016/5/11/chartex" xmlns:cx6="http://schemas.microsoft.com/office/drawing/2016/5/12/chartex" xmlns:cx7="http://schemas.microsoft.com/office/drawing/2016/5/13/chartex" xmlns:cx8="http://schemas.microsoft.com/office/drawing/2016/5/14/chartex" xmlns:mc="http://schemas.openxmlformats.org/markup-compatibility/2006" xmlns:aink="http://schemas.microsoft.com/office/drawing/2016/ink" xmlns:am3d="http://schemas.microsoft.com/office/drawing/2017/model3d" xmlns:o="urn:schemas-microsoft-com:office:office" xmlns:oel="http://schemas.microsoft.com/office/2019/extlst" xmlns:r="http://schemas.openxmlformats.org/officeDocument/2006/relationships" xmlns:m="http://schemas.openxmlformats.org/officeDocument/2006/math" xmlns:v="urn:schemas-microsoft-com:vml" xmlns:wp14="http://schemas.microsoft.com/office/word/2010/wordprocessingDrawing" xmlns:wp="http://schemas.openxmlformats.org/drawingml/2006/wordprocessingDrawing" xmlns:w10="urn:schemas-microsoft-com:office:word" xmlns:w="http://schemas.openxmlformats.org/wordprocessingml/2006/main" xmlns:w14="http://schemas.microsoft.com/office/word/2010/wordml" xmlns:w15="http://schemas.microsoft.com/office/word/2012/wordml" xmlns:w16cex="http://schemas.microsoft.com/office/word/2018/wordml/cex" xmlns:w16cid="http://schemas.microsoft.com/office/word/2016/wordml/cid" xmlns:w16="http://schemas.microsoft.com/office/word/2018/wordml" xmlns:w16sdtdh="http://schemas.microsoft.com/office/word/2020/wordml/sdtdatahash" xmlns:w16se="http://schemas.microsoft.com/office/word/2015/wordml/symex" xmlns:wpg="http://schemas.microsoft.com/office/word/2010/wordprocessingGroup" xmlns:wpi="http://schemas.microsoft.com/office/word/2010/wordprocessingInk" xmlns:wne="http://schemas.microsoft.com/office/word/2006/wordml" xmlns:wps="http://schemas.microsoft.com/office/word/2010/wordprocessingShape" mc:Ignorable="w14 w15 w16se w16cid w16 w16cex w16sdtdh wp14">
+<w:document xmlns:wpc="http://schemas.microsoft.com/office/word/2010/wordprocessingCanvas" xmlns:mc="http://schemas.openxmlformats.org/markup-compatibility/2006" xmlns:o="urn:schemas-microsoft-com:office:office" xmlns:r="http://schemas.openxmlformats.org/officeDocument/2006/relationships" xmlns:m="http://schemas.openxmlformats.org/officeDocument/2006/math" xmlns:v="urn:schemas-microsoft-com:vml" xmlns:wp14="http://schemas.microsoft.com/office/word/2010/wordprocessingDrawing" xmlns:wp="http://schemas.openxmlformats.org/drawingml/2006/wordprocessingDrawing" xmlns:w10="urn:schemas-microsoft-com:office:word" xmlns:w="http://schemas.openxmlformats.org/wordprocessingml/2006/main" xmlns:w14="http://schemas.microsoft.com/office/word/2010/wordml" xmlns:wpg="http://schemas.microsoft.com/office/word/2010/wordprocessingGroup" xmlns:wpi="http://schemas.microsoft.com/office/word/2010/wordprocessingInk" xmlns:wne="http://schemas.microsoft.com/office/word/2006/wordml" xmlns:wps="http://schemas.microsoft.com/office/word/2010/wordprocessingShape" mc:Ignorable="w14 wp14">
   <w:body>
+    <w:p>
+      <w:pPr>
+        <w:spacing w:after="0" w:line="240" w:lineRule="auto"/>
+        <w:jc w:val="center"/>
+        <w:rPr>
+          <w:rFonts w:ascii="Times New Roman" w:hAnsi="Times New Roman" w:cs="Times New Roman"/>
+          <w:bdr w:val="none" w:sz="0" w:space="0" w:color="auto" w:frame="1"/>
+          <w:lang w:eastAsia="en-IN"/>
+        </w:rPr>
+      </w:pPr>
+      <w:proofErr w:type="spellStart"/>
+      <w:r>
+        <w:rPr>
+          <w:rFonts w:ascii="Times New Roman" w:hAnsi="Times New Roman" w:cs="Times New Roman"/>
+          <w:bdr w:val="none" w:sz="0" w:space="0" w:color="auto" w:frame="1"/>
+          <w:lang w:eastAsia="en-IN"/>
+        </w:rPr>
+        <w:t>Arayan</w:t>
+      </w:r>
+      <w:proofErr w:type="spellEnd"/>
+      <w:r>
+        <w:rPr>
+          <w:rFonts w:ascii="Times New Roman" w:hAnsi="Times New Roman" w:cs="Times New Roman"/>
+          <w:bdr w:val="none" w:sz="0" w:space="0" w:color="auto" w:frame="1"/>
+          <w:lang w:eastAsia="en-IN"/>
+        </w:rPr>
+        <w:t xml:space="preserve"> </w:t>
+      </w:r>
+      <w:proofErr w:type="spellStart"/>
+      <w:r>
+        <w:rPr>
+          <w:rFonts w:ascii="Times New Roman" w:hAnsi="Times New Roman" w:cs="Times New Roman"/>
+          <w:bdr w:val="none" w:sz="0" w:space="0" w:color="auto" w:frame="1"/>
+          <w:lang w:eastAsia="en-IN"/>
+        </w:rPr>
+        <w:t>Jakhar</w:t>
+      </w:r>
+      <w:proofErr w:type="spellEnd"/>
+      <w:r>
+        <w:rPr>
+          <w:rFonts w:ascii="Times New Roman" w:hAnsi="Times New Roman" w:cs="Times New Roman"/>
+          <w:bdr w:val="none" w:sz="0" w:space="0" w:color="auto" w:frame="1"/>
+          <w:lang w:eastAsia="en-IN"/>
+        </w:rPr>
+        <w:t xml:space="preserve">    21BCS11851</w:t>
+      </w:r>
+    </w:p>
+    <w:p>
+      <w:pPr>
+        <w:spacing w:after="0" w:line="240" w:lineRule="auto"/>
+        <w:jc w:val="center"/>
+        <w:rPr>
+          <w:rFonts w:ascii="Times New Roman" w:hAnsi="Times New Roman" w:cs="Times New Roman"/>
+          <w:bdr w:val="none" w:sz="0" w:space="0" w:color="auto" w:frame="1"/>
+          <w:lang w:eastAsia="en-IN"/>
+        </w:rPr>
+      </w:pPr>
+    </w:p>
+    <w:p>
+      <w:pPr>
+        <w:spacing w:after="0" w:line="240" w:lineRule="auto"/>
+        <w:jc w:val="center"/>
+        <w:rPr>
+          <w:rFonts w:ascii="Times New Roman" w:hAnsi="Times New Roman" w:cs="Times New Roman"/>
+          <w:bdr w:val="none" w:sz="0" w:space="0" w:color="auto" w:frame="1"/>
+          <w:lang w:eastAsia="en-IN"/>
+        </w:rPr>
+      </w:pPr>
+      <w:proofErr w:type="spellStart"/>
+      <w:r>
+        <w:rPr>
+          <w:rFonts w:ascii="Times New Roman" w:hAnsi="Times New Roman" w:cs="Times New Roman"/>
+          <w:bdr w:val="none" w:sz="0" w:space="0" w:color="auto" w:frame="1"/>
+          <w:lang w:eastAsia="en-IN"/>
+        </w:rPr>
+        <w:t>Anupam</w:t>
+      </w:r>
+      <w:proofErr w:type="spellEnd"/>
+    </w:p>
+    <w:p>
+      <w:pPr>
+        <w:spacing w:after="0" w:line="240" w:lineRule="auto"/>
+        <w:jc w:val="center"/>
+        <w:rPr>
+          <w:rFonts w:ascii="Times New Roman" w:hAnsi="Times New Roman" w:cs="Times New Roman"/>
+          <w:bdr w:val="none" w:sz="0" w:space="0" w:color="auto" w:frame="1"/>
+          <w:lang w:eastAsia="en-IN"/>
+        </w:rPr>
+      </w:pPr>
+      <w:r>
+        <w:rPr>
+          <w:rFonts w:ascii="Times New Roman" w:hAnsi="Times New Roman" w:cs="Times New Roman"/>
+          <w:bdr w:val="none" w:sz="0" w:space="0" w:color="auto" w:frame="1"/>
+          <w:lang w:eastAsia="en-IN"/>
+        </w:rPr>
+        <w:t>21BCS3710</w:t>
+      </w:r>
+    </w:p>
+    <w:p>
+      <w:pPr>
+        <w:spacing w:after="0" w:line="240" w:lineRule="auto"/>
+        <w:jc w:val="center"/>
+        <w:rPr>
+          <w:rFonts w:ascii="Times New Roman" w:hAnsi="Times New Roman" w:cs="Times New Roman"/>
+          <w:bdr w:val="none" w:sz="0" w:space="0" w:color="auto" w:frame="1"/>
+          <w:lang w:eastAsia="en-IN"/>
+        </w:rPr>
+      </w:pPr>
+      <w:proofErr w:type="spellStart"/>
+      <w:r>
+        <w:rPr>
+          <w:rFonts w:ascii="Times New Roman" w:hAnsi="Times New Roman" w:cs="Times New Roman"/>
+          <w:bdr w:val="none" w:sz="0" w:space="0" w:color="auto" w:frame="1"/>
+          <w:lang w:eastAsia="en-IN"/>
+        </w:rPr>
+        <w:lastRenderedPageBreak/>
+        <w:t>Isha</w:t>
+      </w:r>
+      <w:proofErr w:type="spellEnd"/>
+      <w:r>
+        <w:rPr>
+          <w:rFonts w:ascii="Times New Roman" w:hAnsi="Times New Roman" w:cs="Times New Roman"/>
+          <w:bdr w:val="none" w:sz="0" w:space="0" w:color="auto" w:frame="1"/>
+          <w:lang w:eastAsia="en-IN"/>
+        </w:rPr>
+        <w:t xml:space="preserve"> </w:t>
+      </w:r>
+      <w:proofErr w:type="spellStart"/>
+      <w:r>
+        <w:rPr>
+          <w:rFonts w:ascii="Times New Roman" w:hAnsi="Times New Roman" w:cs="Times New Roman"/>
+          <w:bdr w:val="none" w:sz="0" w:space="0" w:color="auto" w:frame="1"/>
+          <w:lang w:eastAsia="en-IN"/>
+        </w:rPr>
+        <w:t>Limbasiya</w:t>
+      </w:r>
+      <w:proofErr w:type="spellEnd"/>
+      <w:r>
+        <w:rPr>
+          <w:rFonts w:ascii="Times New Roman" w:hAnsi="Times New Roman" w:cs="Times New Roman"/>
+          <w:bdr w:val="none" w:sz="0" w:space="0" w:color="auto" w:frame="1"/>
+          <w:lang w:eastAsia="en-IN"/>
+        </w:rPr>
+        <w:t xml:space="preserve">   21CBS1066</w:t>
+      </w:r>
+    </w:p>
+    <w:p>
+      <w:pPr>
+        <w:spacing w:after="0" w:line="240" w:lineRule="auto"/>
+        <w:jc w:val="center"/>
+        <w:rPr>
+          <w:rFonts w:ascii="Times New Roman" w:hAnsi="Times New Roman" w:cs="Times New Roman"/>
+          <w:bdr w:val="none" w:sz="0" w:space="0" w:color="auto" w:frame="1"/>
+          <w:lang w:eastAsia="en-IN"/>
+        </w:rPr>
+      </w:pPr>
+    </w:p>
+    <w:p>
+      <w:pPr>
+        <w:spacing w:after="0" w:line="240" w:lineRule="auto"/>
+        <w:jc w:val="center"/>
+        <w:rPr>
+          <w:rFonts w:ascii="Times New Roman" w:hAnsi="Times New Roman" w:cs="Times New Roman"/>
+          <w:bdr w:val="none" w:sz="0" w:space="0" w:color="auto" w:frame="1"/>
+          <w:lang w:eastAsia="en-IN"/>
+        </w:rPr>
+      </w:pPr>
+      <w:proofErr w:type="spellStart"/>
+      <w:r>
+        <w:rPr>
+          <w:rFonts w:ascii="Times New Roman" w:hAnsi="Times New Roman" w:cs="Times New Roman"/>
+          <w:bdr w:val="none" w:sz="0" w:space="0" w:color="auto" w:frame="1"/>
+          <w:lang w:eastAsia="en-IN"/>
+        </w:rPr>
+        <w:t>Dhruv</w:t>
+      </w:r>
+      <w:proofErr w:type="spellEnd"/>
+    </w:p>
+    <w:p>
+      <w:pPr>
+        <w:spacing w:after="0" w:line="240" w:lineRule="auto"/>
+        <w:jc w:val="center"/>
+        <w:rPr>
+          <w:rFonts w:ascii="Times New Roman" w:hAnsi="Times New Roman" w:cs="Times New Roman"/>
+          <w:bdr w:val="none" w:sz="0" w:space="0" w:color="auto" w:frame="1"/>
+          <w:lang w:eastAsia="en-IN"/>
+        </w:rPr>
+      </w:pPr>
+      <w:r>
+        <w:rPr>
+          <w:rFonts w:ascii="Times New Roman" w:hAnsi="Times New Roman" w:cs="Times New Roman"/>
+          <w:bdr w:val="none" w:sz="0" w:space="0" w:color="auto" w:frame="1"/>
+          <w:lang w:eastAsia="en-IN"/>
+        </w:rPr>
+        <w:t>21BCS11322</w:t>
+      </w:r>
+    </w:p>
+    <w:p>
+      <w:pPr>
+        <w:spacing w:after="0" w:line="240" w:lineRule="auto"/>
+        <w:jc w:val="center"/>
+        <w:rPr>
+          <w:rFonts w:ascii="Times New Roman" w:hAnsi="Times New Roman" w:cs="Times New Roman"/>
+          <w:bdr w:val="none" w:sz="0" w:space="0" w:color="auto" w:frame="1"/>
+          <w:lang w:eastAsia="en-IN"/>
+        </w:rPr>
+      </w:pPr>
+      <w:proofErr w:type="spellStart"/>
+      <w:r>
+        <w:rPr>
+          <w:rFonts w:ascii="Times New Roman" w:hAnsi="Times New Roman" w:cs="Times New Roman"/>
+          <w:bdr w:val="none" w:sz="0" w:space="0" w:color="auto" w:frame="1"/>
+          <w:lang w:eastAsia="en-IN"/>
+        </w:rPr>
+        <w:lastRenderedPageBreak/>
+        <w:t>Sanskar</w:t>
+      </w:r>
+      <w:proofErr w:type="spellEnd"/>
+      <w:r>
+        <w:rPr>
+          <w:rFonts w:ascii="Times New Roman" w:hAnsi="Times New Roman" w:cs="Times New Roman"/>
+          <w:bdr w:val="none" w:sz="0" w:space="0" w:color="auto" w:frame="1"/>
+          <w:lang w:eastAsia="en-IN"/>
+        </w:rPr>
+        <w:t xml:space="preserve"> </w:t>
+      </w:r>
+      <w:proofErr w:type="spellStart"/>
+      <w:proofErr w:type="gramStart"/>
+      <w:r>
+        <w:rPr>
+          <w:rFonts w:ascii="Times New Roman" w:hAnsi="Times New Roman" w:cs="Times New Roman"/>
+          <w:bdr w:val="none" w:sz="0" w:space="0" w:color="auto" w:frame="1"/>
+          <w:lang w:eastAsia="en-IN"/>
+        </w:rPr>
+        <w:t>Gautam</w:t>
+      </w:r>
+      <w:proofErr w:type="spellEnd"/>
+      <w:r>
+        <w:rPr>
+          <w:rFonts w:ascii="Times New Roman" w:hAnsi="Times New Roman" w:cs="Times New Roman"/>
+          <w:bdr w:val="none" w:sz="0" w:space="0" w:color="auto" w:frame="1"/>
+          <w:lang w:eastAsia="en-IN"/>
+        </w:rPr>
+        <w:t xml:space="preserve">  21BCS4553</w:t>
+      </w:r>
+      <w:proofErr w:type="gramEnd"/>
+    </w:p>
+    <w:p>
+      <w:pPr>
+        <w:spacing w:after="0" w:line="240" w:lineRule="auto"/>
+        <w:jc w:val="center"/>
+        <w:rPr>
+          <w:rFonts w:ascii="Times New Roman" w:hAnsi="Times New Roman" w:cs="Times New Roman"/>
+          <w:bdr w:val="none" w:sz="0" w:space="0" w:color="auto" w:frame="1"/>
+          <w:lang w:eastAsia="en-IN"/>
+        </w:rPr>
+      </w:pPr>
+    </w:p>
+    <w:p>
+      <w:pPr>
+        <w:spacing w:after="0" w:line="240" w:lineRule="auto"/>
+        <w:jc w:val="center"/>
+        <w:rPr>
+          <w:bdr w:val="none" w:sz="0" w:space="0" w:color="auto" w:frame="1"/>
+          <w:lang w:eastAsia="en-IN"/>
+        </w:rPr>
+      </w:pPr>
+      <w:proofErr w:type="spellStart"/>
+      <w:r>
+        <w:rPr>
+          <w:rFonts w:ascii="Times New Roman" w:hAnsi="Times New Roman" w:cs="Times New Roman"/>
+          <w:bdr w:val="none" w:sz="0" w:space="0" w:color="auto" w:frame="1"/>
+          <w:lang w:eastAsia="en-IN"/>
+        </w:rPr>
+        <w:t>Dharmesh</w:t>
+      </w:r>
+      <w:proofErr w:type="spellEnd"/>
+      <w:r>
+        <w:rPr>
+          <w:rFonts w:ascii="Times New Roman" w:hAnsi="Times New Roman" w:cs="Times New Roman"/>
+          <w:bdr w:val="none" w:sz="0" w:space="0" w:color="auto" w:frame="1"/>
+          <w:lang w:eastAsia="en-IN"/>
+        </w:rPr>
+        <w:t xml:space="preserve"> </w:t>
+      </w:r>
+      <w:proofErr w:type="spellStart"/>
+      <w:proofErr w:type="gramStart"/>
+      <w:r>
+        <w:rPr>
+          <w:rFonts w:ascii="Times New Roman" w:hAnsi="Times New Roman" w:cs="Times New Roman"/>
+          <w:bdr w:val="none" w:sz="0" w:space="0" w:color="auto" w:frame="1"/>
+          <w:lang w:eastAsia="en-IN"/>
+        </w:rPr>
+        <w:t>Gidwani</w:t>
+      </w:r>
+      <w:proofErr w:type="spellEnd"/>
+      <w:r>
+        <w:rPr>
+          <w:rFonts w:ascii="Times New Roman" w:hAnsi="Times New Roman" w:cs="Times New Roman"/>
+          <w:bdr w:val="none" w:sz="0" w:space="0" w:color="auto" w:frame="1"/>
+          <w:lang w:eastAsia="en-IN"/>
+        </w:rPr>
+        <w:t xml:space="preserve">  21BCS10745</w:t>
+      </w:r>
+      <w:proofErr w:type="gramEnd"/>
+    </w:p>
+    <w:p>
+      <w:pPr>
+        <w:shd w:val="clear" w:color="auto" w:fill="FFFFFF" w:themeFill="background1"/>
+        <w:spacing w:after="0" w:line="240" w:lineRule="auto"/>
+        <w:jc w:val="center"/>
+        <w:textAlignment w:val="baseline"/>
+        <w:rPr>
+          <w:rFonts w:ascii="Times New Roman" w:eastAsia="Times New Roman" w:hAnsi="Times New Roman" w:cs="Times New Roman"/>
+          <w:b/>
+          <w:bCs/>
+          <w:spacing w:val="2"/>
+          <w:kern w:val="0"/>
+          <w:bdr w:val="none" w:sz="0" w:space="0" w:color="auto" w:frame="1"/>
+          <w:lang w:eastAsia="en-IN"/>
+          <w14:ligatures w14:val="none"/>
+        </w:rPr>
+        <w:sectPr>
+          <w:headerReference w:type="default" r:id="rId8"/>
+          <w:type w:val="continuous"/>
+          <w:pgSz w:w="11906" w:h="16838"/>
+          <w:pgMar w:top="1440" w:right="1440" w:bottom="1440" w:left="1440" w:header="708" w:footer="708" w:gutter="0"/>
+          <w:cols w:num="3" w:space="709"/>
+          <w:docGrid w:linePitch="360"/>
+        </w:sectPr>
+      </w:pPr>
+    </w:p>
+    <w:p>
+      <w:pPr>
+        <w:shd w:val="clear" w:color="auto" w:fill="FFFFFF" w:themeFill="background1"/>
+        <w:spacing w:after="0" w:line="240" w:lineRule="auto"/>
+        <w:textAlignment w:val="baseline"/>
+        <w:rPr>
+          <w:rFonts w:ascii="Times New Roman" w:eastAsia="Times New Roman" w:hAnsi="Times New Roman" w:cs="Times New Roman"/>
+          <w:b/>
+          <w:bCs/>
+          <w:spacing w:val="2"/>
+          <w:kern w:val="0"/>
+          <w:bdr w:val="none" w:sz="0" w:space="0" w:color="auto" w:frame="1"/>
+          <w:lang w:eastAsia="en-IN"/>
+          <w14:ligatures w14:val="none"/>
+        </w:rPr>
+      </w:pPr>
+    </w:p>
+    <w:p>
+      <w:pPr>
+        <w:shd w:val="clear" w:color="auto" w:fill="FFFFFF" w:themeFill="background1"/>
+        <w:spacing w:after="0" w:line="240" w:lineRule="auto"/>
+        <w:textAlignment w:val="baseline"/>
+        <w:rPr>
+          <w:rFonts w:ascii="Times New Roman" w:eastAsia="Times New Roman" w:hAnsi="Times New Roman" w:cs="Times New Roman"/>
+          <w:b/>
+          <w:bCs/>
+          <w:spacing w:val="2"/>
+          <w:kern w:val="0"/>
+          <w:bdr w:val="none" w:sz="0" w:space="0" w:color="auto" w:frame="1"/>
+          <w:lang w:eastAsia="en-IN"/>
+          <w14:ligatures w14:val="none"/>
+        </w:rPr>
+      </w:pPr>
+    </w:p>
+    <w:p>
+      <w:pPr>
+        <w:shd w:val="clear" w:color="auto" w:fill="FFFFFF" w:themeFill="background1"/>
+        <w:spacing w:after="0" w:line="240" w:lineRule="auto"/>
+        <w:jc w:val="center"/>
+        <w:textAlignment w:val="baseline"/>
+        <w:rPr>
+          <w:rFonts w:ascii="Times New Roman" w:eastAsia="Times New Roman" w:hAnsi="Times New Roman" w:cs="Times New Roman"/>
+          <w:b/>
+          <w:bCs/>
+          <w:kern w:val="0"/>
+          <w:sz w:val="40"/>
+          <w:szCs w:val="40"/>
+          <w:bdr w:val="none" w:sz="0" w:space="0" w:color="auto" w:frame="1"/>
+          <w:lang w:eastAsia="en-IN"/>
+          <w14:shadow w14:blurRad="69850" w14:dist="43180" w14:dir="5400000" w14:sx="0" w14:sy="0" w14:kx="0" w14:ky="0" w14:algn="none">
+            <w14:srgbClr w14:val="000000">
+              <w14:alpha w14:val="35000"/>
+            </w14:srgbClr>
+          </w14:shadow>
+          <w14:textOutline w14:w="952" w14:cap="flat" w14:cmpd="sng" w14:algn="ctr">
+            <w14:noFill/>
+            <w14:prstDash w14:val="solid"/>
+            <w14:round/>
+          </w14:textOutline>
+          <w14:textFill>
+            <w14:gradFill>
+              <w14:gsLst>
+                <w14:gs w14:pos="0">
+                  <w14:schemeClr w14:val="accent6">
+                    <w14:shade w14:val="20000"/>
+                    <w14:satMod w14:val="200000"/>
+                  </w14:schemeClr>
+                </w14:gs>
+                <w14:gs w14:pos="78000">
+                  <w14:schemeClr w14:val="accent6">
+                    <w14:tint w14:val="90000"/>
+                    <w14:shade w14:val="89000"/>
+                    <w14:satMod w14:val="220000"/>
+                  </w14:schemeClr>
+                </w14:gs>
+                <w14:gs w14:pos="100000">
+                  <w14:schemeClr w14:val="accent6">
+                    <w14:tint w14:val="12000"/>
+                    <w14:satMod w14:val="255000"/>
+                  </w14:schemeClr>
+                </w14:gs>
+              </w14:gsLst>
+              <w14:lin w14:ang="5400000" w14:scaled="0"/>
+            </w14:gradFill>
+          </w14:textFill>
+          <w14:ligatures w14:val="none"/>
+        </w:rPr>
+      </w:pPr>
+      <w:r>
+        <w:rPr>
+          <w:rFonts w:ascii="Times New Roman" w:eastAsia="Times New Roman" w:hAnsi="Times New Roman" w:cs="Times New Roman"/>
+          <w:b/>
+          <w:bCs/>
+          <w:kern w:val="0"/>
+          <w:sz w:val="40"/>
+          <w:szCs w:val="40"/>
+          <w:bdr w:val="none" w:sz="0" w:space="0" w:color="auto" w:frame="1"/>
+          <w:lang w:eastAsia="en-IN"/>
+          <w14:shadow w14:blurRad="69850" w14:dist="43180" w14:dir="5400000" w14:sx="0" w14:sy="0" w14:kx="0" w14:ky="0" w14:algn="none">
+            <w14:srgbClr w14:val="000000">
+              <w14:alpha w14:val="35000"/>
+            </w14:srgbClr>
+          </w14:shadow>
+          <w14:textOutline w14:w="952" w14:cap="flat" w14:cmpd="sng" w14:algn="ctr">
+            <w14:noFill/>
+            <w14:prstDash w14:val="solid"/>
+            <w14:round/>
+          </w14:textOutline>
+          <w14:textFill>
+            <w14:gradFill>
+              <w14:gsLst>
+                <w14:gs w14:pos="0">
+                  <w14:schemeClr w14:val="accent6">
+                    <w14:shade w14:val="20000"/>
+                    <w14:satMod w14:val="200000"/>
+                  </w14:schemeClr>
+                </w14:gs>
+                <w14:gs w14:pos="78000">
+                  <w14:schemeClr w14:val="accent6">
+                    <w14:tint w14:val="90000"/>
+                    <w14:shade w14:val="89000"/>
+                    <w14:satMod w14:val="220000"/>
+                  </w14:schemeClr>
+                </w14:gs>
+                <w14:gs w14:pos="100000">
+                  <w14:schemeClr w14:val="accent6">
+                    <w14:tint w14:val="12000"/>
+                    <w14:satMod w14:val="255000"/>
+                  </w14:schemeClr>
+                </w14:gs>
+              </w14:gsLst>
+              <w14:lin w14:ang="5400000" w14:scaled="0"/>
+            </w14:gradFill>
+          </w14:textFill>
+          <w14:ligatures w14:val="none"/>
+        </w:rPr>
+        <w:t>E-LEARNING PLATFORM</w:t>
+      </w:r>
+    </w:p>
+    <w:p>
+      <w:pPr>
+        <w:shd w:val="clear" w:color="auto" w:fill="FFFFFF" w:themeFill="background1"/>
+        <w:spacing w:after="0" w:line="240" w:lineRule="auto"/>
+        <w:textAlignment w:val="baseline"/>
+        <w:rPr>
+          <w:rFonts w:ascii="Times New Roman" w:eastAsia="Times New Roman" w:hAnsi="Times New Roman" w:cs="Times New Roman"/>
+          <w:b/>
+          <w:bCs/>
+          <w:spacing w:val="2"/>
+          <w:kern w:val="0"/>
+          <w:bdr w:val="none" w:sz="0" w:space="0" w:color="auto" w:frame="1"/>
+          <w:lang w:eastAsia="en-IN"/>
+          <w14:ligatures w14:val="none"/>
+        </w:rPr>
+      </w:pPr>
+    </w:p>
     <w:p>
       <w:pPr>
         <w:numPr>
@@ -253,29 +741,7 @@
           <w:lang w:eastAsia="en-IN"/>
           <w14:ligatures w14:val="none"/>
         </w:rPr>
-        <w:t xml:space="preserve"> </w:t>
-      </w:r>
-      <w:proofErr w:type="spellStart"/>
-      <w:r>
-        <w:rPr>
-          <w:rFonts w:ascii="Times New Roman" w:eastAsia="Times New Roman" w:hAnsi="Times New Roman" w:cs="Times New Roman"/>
-          <w:spacing w:val="2"/>
-          <w:kern w:val="0"/>
-          <w:lang w:eastAsia="en-IN"/>
-          <w14:ligatures w14:val="none"/>
-        </w:rPr>
-        <w:t>our</w:t>
-      </w:r>
-      <w:proofErr w:type="spellEnd"/>
-      <w:r>
-        <w:rPr>
-          <w:rFonts w:ascii="Times New Roman" w:eastAsia="Times New Roman" w:hAnsi="Times New Roman" w:cs="Times New Roman"/>
-          <w:spacing w:val="2"/>
-          <w:kern w:val="0"/>
-          <w:lang w:eastAsia="en-IN"/>
-          <w14:ligatures w14:val="none"/>
-        </w:rPr>
-        <w:t xml:space="preserve"> website’s backend on a server that will cost a little money</w:t>
+        <w:t xml:space="preserve"> our website’s backend on a server that will cost a little money</w:t>
       </w:r>
       <w:r>
         <w:rPr>
@@ -294,7 +760,7 @@
           <w:lang w:eastAsia="en-IN" w:bidi="hi-IN"/>
           <w14:ligatures w14:val="none"/>
         </w:rPr>
-        <w:t xml:space="preserve"> We try to find free webhosting website to host our </w:t>
+        <w:t xml:space="preserve"> We try to find free webhosting website to host our front end website and try to reduce our cost as much as possible. In terms of management of </w:t>
       </w:r>
       <w:proofErr w:type="gramStart"/>
       <w:r>
@@ -304,7 +770,7 @@
           <w:lang w:eastAsia="en-IN" w:bidi="hi-IN"/>
           <w14:ligatures w14:val="none"/>
         </w:rPr>
-        <w:t>front end</w:t>
+        <w:t>our  project</w:t>
       </w:r>
       <w:proofErr w:type="gramEnd"/>
       <w:r>
@@ -314,47 +780,7 @@
           <w:lang w:eastAsia="en-IN" w:bidi="hi-IN"/>
           <w14:ligatures w14:val="none"/>
         </w:rPr>
-        <w:t xml:space="preserve"> website and try to reduce our cost as much as possible. In terms of management of </w:t>
-      </w:r>
-      <w:proofErr w:type="gramStart"/>
-      <w:r>
-        <w:rPr>
-          <w:rFonts w:ascii="Times New Roman" w:eastAsia="Times New Roman" w:hAnsi="Times New Roman" w:cs="Times New Roman"/>
-          <w:kern w:val="0"/>
-          <w:lang w:eastAsia="en-IN" w:bidi="hi-IN"/>
-          <w14:ligatures w14:val="none"/>
-        </w:rPr>
-        <w:t>our  project</w:t>
-      </w:r>
-      <w:proofErr w:type="gramEnd"/>
-      <w:r>
-        <w:rPr>
-          <w:rFonts w:ascii="Times New Roman" w:eastAsia="Times New Roman" w:hAnsi="Times New Roman" w:cs="Times New Roman"/>
-          <w:kern w:val="0"/>
-          <w:lang w:eastAsia="en-IN" w:bidi="hi-IN"/>
-          <w14:ligatures w14:val="none"/>
-        </w:rPr>
-        <w:t xml:space="preserve"> we will effectively distribute our human resources in the frontend and backend development. We will focus on building a robust and </w:t>
-      </w:r>
-      <w:proofErr w:type="gramStart"/>
-      <w:r>
-        <w:rPr>
-          <w:rFonts w:ascii="Times New Roman" w:eastAsia="Times New Roman" w:hAnsi="Times New Roman" w:cs="Times New Roman"/>
-          <w:kern w:val="0"/>
-          <w:lang w:eastAsia="en-IN" w:bidi="hi-IN"/>
-          <w14:ligatures w14:val="none"/>
-        </w:rPr>
-        <w:t>user friendly</w:t>
-      </w:r>
-      <w:proofErr w:type="gramEnd"/>
-      <w:r>
-        <w:rPr>
-          <w:rFonts w:ascii="Times New Roman" w:eastAsia="Times New Roman" w:hAnsi="Times New Roman" w:cs="Times New Roman"/>
-          <w:kern w:val="0"/>
-          <w:lang w:eastAsia="en-IN" w:bidi="hi-IN"/>
-          <w14:ligatures w14:val="none"/>
-        </w:rPr>
-        <w:t xml:space="preserve"> solution.</w:t>
+        <w:t xml:space="preserve"> we will effectively distribute our human resources in the frontend and backend development. We will focus on building a robust and user friendly solution.</w:t>
       </w:r>
     </w:p>
     <w:p>
@@ -506,6 +932,7 @@
           <w:b/>
           <w:bCs/>
         </w:rPr>
+        <w:lastRenderedPageBreak/>
         <w:t>User Roles</w:t>
       </w:r>
     </w:p>
@@ -663,7 +1090,6 @@
           <w:lang w:eastAsia="en-IN"/>
           <w14:ligatures w14:val="none"/>
         </w:rPr>
-        <w:lastRenderedPageBreak/>
         <w:t>Functional Requirements :</w:t>
       </w:r>
       <w:r>
@@ -975,14 +1401,14 @@
         <w:rPr>
           <w:rFonts w:ascii="Times New Roman" w:hAnsi="Times New Roman" w:cs="Times New Roman"/>
         </w:rPr>
-        <w:t xml:space="preserve">Performance optimization for quick content </w:t>
+        <w:t>Performance optimization for quick content loading</w:t>
       </w:r>
       <w:proofErr w:type="gramStart"/>
       <w:r>
         <w:rPr>
           <w:rFonts w:ascii="Times New Roman" w:hAnsi="Times New Roman" w:cs="Times New Roman"/>
         </w:rPr>
-        <w:t>loading.`</w:t>
+        <w:t>.`</w:t>
       </w:r>
       <w:proofErr w:type="gramEnd"/>
     </w:p>
@@ -1116,21 +1542,7 @@
         <w:rPr>
           <w:rFonts w:ascii="Times New Roman" w:hAnsi="Times New Roman" w:cs="Times New Roman"/>
         </w:rPr>
-        <w:t xml:space="preserve">We try to increase the number of </w:t>
-      </w:r>
-      <w:proofErr w:type="gramStart"/>
-      <w:r>
-        <w:rPr>
-          <w:rFonts w:ascii="Times New Roman" w:hAnsi="Times New Roman" w:cs="Times New Roman"/>
-        </w:rPr>
-        <w:t>user</w:t>
-      </w:r>
-      <w:proofErr w:type="gramEnd"/>
-      <w:r>
-        <w:rPr>
-          <w:rFonts w:ascii="Times New Roman" w:hAnsi="Times New Roman" w:cs="Times New Roman"/>
-        </w:rPr>
-        <w:t xml:space="preserve"> that can interact with our website in a given time.</w:t>
+        <w:t>We try to increase the number of user that can interact with our website in a given time.</w:t>
       </w:r>
     </w:p>
     <w:p>
@@ -1400,6 +1812,7 @@
           <w:lang w:eastAsia="en-IN"/>
           <w14:ligatures w14:val="none"/>
         </w:rPr>
+        <w:lastRenderedPageBreak/>
         <w:t>In this, software interfaces which mean how software program communicates with each other or users either in form of any language, code, or message are fully described and explained. Examples can be shared memory, data streams, etc.</w:t>
       </w:r>
     </w:p>
@@ -1599,15 +2012,30 @@
           <w14:ligatures w14:val="none"/>
         </w:rPr>
       </w:pPr>
-      <w:r>
-        <w:rPr>
-          <w:rFonts w:ascii="Times New Roman" w:eastAsia="Times New Roman" w:hAnsi="Times New Roman" w:cs="Times New Roman"/>
-          <w:spacing w:val="2"/>
-          <w:kern w:val="0"/>
-          <w:lang w:eastAsia="en-IN"/>
-          <w14:ligatures w14:val="none"/>
-        </w:rPr>
-        <w:lastRenderedPageBreak/>
+    </w:p>
+    <w:p>
+      <w:pPr>
+        <w:spacing w:after="0" w:line="240" w:lineRule="auto"/>
+        <w:ind w:left="1080"/>
+        <w:textAlignment w:val="baseline"/>
+        <w:rPr>
+          <w:rFonts w:ascii="Times New Roman" w:eastAsia="Times New Roman" w:hAnsi="Times New Roman" w:cs="Times New Roman"/>
+          <w:spacing w:val="2"/>
+          <w:kern w:val="0"/>
+          <w:lang w:eastAsia="en-IN"/>
+          <w14:ligatures w14:val="none"/>
+        </w:rPr>
+      </w:pPr>
+      <w:bookmarkStart w:id="0" w:name="_GoBack"/>
+      <w:bookmarkEnd w:id="0"/>
+      <w:r>
+        <w:rPr>
+          <w:rFonts w:ascii="Times New Roman" w:eastAsia="Times New Roman" w:hAnsi="Times New Roman" w:cs="Times New Roman"/>
+          <w:spacing w:val="2"/>
+          <w:kern w:val="0"/>
+          <w:lang w:eastAsia="en-IN"/>
+          <w14:ligatures w14:val="none"/>
+        </w:rPr>
         <w:t>In this, how a software system performs desired functions under specific condition is explained. It also explains required time, required memory, maximum error rate, etc.</w:t>
       </w:r>
     </w:p>
@@ -1801,6 +2229,7 @@
       </w:pPr>
     </w:p>
     <w:sectPr>
+      <w:type w:val="continuous"/>
       <w:pgSz w:w="11906" w:h="16838"/>
       <w:pgMar w:top="1440" w:right="1440" w:bottom="1440" w:left="1440" w:header="708" w:footer="708" w:gutter="0"/>
       <w:cols w:space="708"/>
@@ -1810,9 +2239,73 @@
 </w:document>
 </file>
 
+<file path=word/endnotes.xml><?xml version="1.0" encoding="utf-8"?>
+<w:endnotes xmlns:wpc="http://schemas.microsoft.com/office/word/2010/wordprocessingCanvas" xmlns:mc="http://schemas.openxmlformats.org/markup-compatibility/2006" xmlns:o="urn:schemas-microsoft-com:office:office" xmlns:r="http://schemas.openxmlformats.org/officeDocument/2006/relationships" xmlns:m="http://schemas.openxmlformats.org/officeDocument/2006/math" xmlns:v="urn:schemas-microsoft-com:vml" xmlns:wp14="http://schemas.microsoft.com/office/word/2010/wordprocessingDrawing" xmlns:wp="http://schemas.openxmlformats.org/drawingml/2006/wordprocessingDrawing" xmlns:w10="urn:schemas-microsoft-com:office:word" xmlns:w="http://schemas.openxmlformats.org/wordprocessingml/2006/main" xmlns:w14="http://schemas.microsoft.com/office/word/2010/wordml" xmlns:wpg="http://schemas.microsoft.com/office/word/2010/wordprocessingGroup" xmlns:wpi="http://schemas.microsoft.com/office/word/2010/wordprocessingInk" xmlns:wne="http://schemas.microsoft.com/office/word/2006/wordml" xmlns:wps="http://schemas.microsoft.com/office/word/2010/wordprocessingShape" mc:Ignorable="w14 wp14">
+  <w:endnote w:type="separator" w:id="-1">
+    <w:p>
+      <w:pPr>
+        <w:spacing w:after="0" w:line="240" w:lineRule="auto"/>
+      </w:pPr>
+      <w:r>
+        <w:separator/>
+      </w:r>
+    </w:p>
+  </w:endnote>
+  <w:endnote w:type="continuationSeparator" w:id="0">
+    <w:p>
+      <w:pPr>
+        <w:spacing w:after="0" w:line="240" w:lineRule="auto"/>
+      </w:pPr>
+      <w:r>
+        <w:continuationSeparator/>
+      </w:r>
+    </w:p>
+  </w:endnote>
+</w:endnotes>
+</file>
+
+<file path=word/footnotes.xml><?xml version="1.0" encoding="utf-8"?>
+<w:footnotes xmlns:wpc="http://schemas.microsoft.com/office/word/2010/wordprocessingCanvas" xmlns:mc="http://schemas.openxmlformats.org/markup-compatibility/2006" xmlns:o="urn:schemas-microsoft-com:office:office" xmlns:r="http://schemas.openxmlformats.org/officeDocument/2006/relationships" xmlns:m="http://schemas.openxmlformats.org/officeDocument/2006/math" xmlns:v="urn:schemas-microsoft-com:vml" xmlns:wp14="http://schemas.microsoft.com/office/word/2010/wordprocessingDrawing" xmlns:wp="http://schemas.openxmlformats.org/drawingml/2006/wordprocessingDrawing" xmlns:w10="urn:schemas-microsoft-com:office:word" xmlns:w="http://schemas.openxmlformats.org/wordprocessingml/2006/main" xmlns:w14="http://schemas.microsoft.com/office/word/2010/wordml" xmlns:wpg="http://schemas.microsoft.com/office/word/2010/wordprocessingGroup" xmlns:wpi="http://schemas.microsoft.com/office/word/2010/wordprocessingInk" xmlns:wne="http://schemas.microsoft.com/office/word/2006/wordml" xmlns:wps="http://schemas.microsoft.com/office/word/2010/wordprocessingShape" mc:Ignorable="w14 wp14">
+  <w:footnote w:type="separator" w:id="-1">
+    <w:p>
+      <w:pPr>
+        <w:spacing w:after="0" w:line="240" w:lineRule="auto"/>
+      </w:pPr>
+      <w:r>
+        <w:separator/>
+      </w:r>
+    </w:p>
+  </w:footnote>
+  <w:footnote w:type="continuationSeparator" w:id="0">
+    <w:p>
+      <w:pPr>
+        <w:spacing w:after="0" w:line="240" w:lineRule="auto"/>
+      </w:pPr>
+      <w:r>
+        <w:continuationSeparator/>
+      </w:r>
+    </w:p>
+  </w:footnote>
+</w:footnotes>
+</file>
+
+<file path=word/header1.xml><?xml version="1.0" encoding="utf-8"?>
+<w:hdr xmlns:wpc="http://schemas.microsoft.com/office/word/2010/wordprocessingCanvas" xmlns:mc="http://schemas.openxmlformats.org/markup-compatibility/2006" xmlns:o="urn:schemas-microsoft-com:office:office" xmlns:r="http://schemas.openxmlformats.org/officeDocument/2006/relationships" xmlns:m="http://schemas.openxmlformats.org/officeDocument/2006/math" xmlns:v="urn:schemas-microsoft-com:vml" xmlns:wp14="http://schemas.microsoft.com/office/word/2010/wordprocessingDrawing" xmlns:wp="http://schemas.openxmlformats.org/drawingml/2006/wordprocessingDrawing" xmlns:w10="urn:schemas-microsoft-com:office:word" xmlns:w="http://schemas.openxmlformats.org/wordprocessingml/2006/main" xmlns:w14="http://schemas.microsoft.com/office/word/2010/wordml" xmlns:wpg="http://schemas.microsoft.com/office/word/2010/wordprocessingGroup" xmlns:wpi="http://schemas.microsoft.com/office/word/2010/wordprocessingInk" xmlns:wne="http://schemas.microsoft.com/office/word/2006/wordml" xmlns:wps="http://schemas.microsoft.com/office/word/2010/wordprocessingShape" mc:Ignorable="w14 wp14">
+  <w:p>
+    <w:pPr>
+      <w:pStyle w:val="Header"/>
+      <w:jc w:val="right"/>
+    </w:pPr>
+    <w:r>
+      <w:t>20-09-2023</w:t>
+    </w:r>
+  </w:p>
+</w:hdr>
+</file>
+
 <file path=word/numbering.xml><?xml version="1.0" encoding="utf-8"?>
-<w:numbering xmlns:wpc="http://schemas.microsoft.com/office/word/2010/wordprocessingCanvas" xmlns:cx="http://schemas.microsoft.com/office/drawing/2014/chartex" xmlns:cx1="http://schemas.microsoft.com/office/drawing/2015/9/8/chartex" xmlns:cx2="http://schemas.microsoft.com/office/drawing/2015/10/21/chartex" xmlns:cx3="http://schemas.microsoft.com/office/drawing/2016/5/9/chartex" xmlns:cx4="http://schemas.microsoft.com/office/drawing/2016/5/10/chartex" xmlns:cx5="http://schemas.microsoft.com/office/drawing/2016/5/11/chartex" xmlns:cx6="http://schemas.microsoft.com/office/drawing/2016/5/12/chartex" xmlns:cx7="http://schemas.microsoft.com/office/drawing/2016/5/13/chartex" xmlns:cx8="http://schemas.microsoft.com/office/drawing/2016/5/14/chartex" xmlns:mc="http://schemas.openxmlformats.org/markup-compatibility/2006" xmlns:aink="http://schemas.microsoft.com/office/drawing/2016/ink" xmlns:am3d="http://schemas.microsoft.com/office/drawing/2017/model3d" xmlns:o="urn:schemas-microsoft-com:office:office" xmlns:oel="http://schemas.microsoft.com/office/2019/extlst" xmlns:r="http://schemas.openxmlformats.org/officeDocument/2006/relationships" xmlns:m="http://schemas.openxmlformats.org/officeDocument/2006/math" xmlns:v="urn:schemas-microsoft-com:vml" xmlns:wp14="http://schemas.microsoft.com/office/word/2010/wordprocessingDrawing" xmlns:wp="http://schemas.openxmlformats.org/drawingml/2006/wordprocessingDrawing" xmlns:w10="urn:schemas-microsoft-com:office:word" xmlns:w="http://schemas.openxmlformats.org/wordprocessingml/2006/main" xmlns:w14="http://schemas.microsoft.com/office/word/2010/wordml" xmlns:w15="http://schemas.microsoft.com/office/word/2012/wordml" xmlns:w16cex="http://schemas.microsoft.com/office/word/2018/wordml/cex" xmlns:w16cid="http://schemas.microsoft.com/office/word/2016/wordml/cid" xmlns:w16="http://schemas.microsoft.com/office/word/2018/wordml" xmlns:w16sdtdh="http://schemas.microsoft.com/office/word/2020/wordml/sdtdatahash" xmlns:w16se="http://schemas.microsoft.com/office/word/2015/wordml/symex" xmlns:wpg="http://schemas.microsoft.com/office/word/2010/wordprocessingGroup" xmlns:wpi="http://schemas.microsoft.com/office/word/2010/wordprocessingInk" xmlns:wne="http://schemas.microsoft.com/office/word/2006/wordml" xmlns:wps="http://schemas.microsoft.com/office/word/2010/wordprocessingShape" mc:Ignorable="w14 w15 w16se w16cid w16 w16cex w16sdtdh wp14">
-  <w:abstractNum w:abstractNumId="0" w15:restartNumberingAfterBreak="0">
+<w:numbering xmlns:wpc="http://schemas.microsoft.com/office/word/2010/wordprocessingCanvas" xmlns:mc="http://schemas.openxmlformats.org/markup-compatibility/2006" xmlns:o="urn:schemas-microsoft-com:office:office" xmlns:r="http://schemas.openxmlformats.org/officeDocument/2006/relationships" xmlns:m="http://schemas.openxmlformats.org/officeDocument/2006/math" xmlns:v="urn:schemas-microsoft-com:vml" xmlns:wp14="http://schemas.microsoft.com/office/word/2010/wordprocessingDrawing" xmlns:wp="http://schemas.openxmlformats.org/drawingml/2006/wordprocessingDrawing" xmlns:w10="urn:schemas-microsoft-com:office:word" xmlns:w="http://schemas.openxmlformats.org/wordprocessingml/2006/main" xmlns:w14="http://schemas.microsoft.com/office/word/2010/wordml" xmlns:wpg="http://schemas.microsoft.com/office/word/2010/wordprocessingGroup" xmlns:wpi="http://schemas.microsoft.com/office/word/2010/wordprocessingInk" xmlns:wne="http://schemas.microsoft.com/office/word/2006/wordml" xmlns:wps="http://schemas.microsoft.com/office/word/2010/wordprocessingShape" mc:Ignorable="w14 wp14">
+  <w:abstractNum w:abstractNumId="0">
     <w:nsid w:val="0ADF505E"/>
     <w:multiLevelType w:val="hybridMultilevel"/>
     <w:tmpl w:val="C4F68484"/>
@@ -1925,7 +2418,7 @@
       </w:rPr>
     </w:lvl>
   </w:abstractNum>
-  <w:abstractNum w:abstractNumId="1" w15:restartNumberingAfterBreak="0">
+  <w:abstractNum w:abstractNumId="1">
     <w:nsid w:val="1A9219D3"/>
     <w:multiLevelType w:val="multilevel"/>
     <w:tmpl w:val="025CCA9A"/>
@@ -2045,7 +2538,7 @@
       </w:pPr>
     </w:lvl>
   </w:abstractNum>
-  <w:abstractNum w:abstractNumId="2" w15:restartNumberingAfterBreak="0">
+  <w:abstractNum w:abstractNumId="2">
     <w:nsid w:val="1C367AC7"/>
     <w:multiLevelType w:val="multilevel"/>
     <w:tmpl w:val="0F62A328"/>
@@ -2162,7 +2655,7 @@
       </w:pPr>
     </w:lvl>
   </w:abstractNum>
-  <w:abstractNum w:abstractNumId="3" w15:restartNumberingAfterBreak="0">
+  <w:abstractNum w:abstractNumId="3">
     <w:nsid w:val="333A7D2D"/>
     <w:multiLevelType w:val="multilevel"/>
     <w:tmpl w:val="025CCA9A"/>
@@ -2282,7 +2775,7 @@
       </w:pPr>
     </w:lvl>
   </w:abstractNum>
-  <w:abstractNum w:abstractNumId="4" w15:restartNumberingAfterBreak="0">
+  <w:abstractNum w:abstractNumId="4">
     <w:nsid w:val="3CF94E0B"/>
     <w:multiLevelType w:val="hybridMultilevel"/>
     <w:tmpl w:val="6C3C9242"/>
@@ -2368,7 +2861,7 @@
       </w:pPr>
     </w:lvl>
   </w:abstractNum>
-  <w:abstractNum w:abstractNumId="5" w15:restartNumberingAfterBreak="0">
+  <w:abstractNum w:abstractNumId="5">
     <w:nsid w:val="3E1E5147"/>
     <w:multiLevelType w:val="multilevel"/>
     <w:tmpl w:val="C6C6212C"/>
@@ -2485,7 +2978,7 @@
       </w:pPr>
     </w:lvl>
   </w:abstractNum>
-  <w:abstractNum w:abstractNumId="6" w15:restartNumberingAfterBreak="0">
+  <w:abstractNum w:abstractNumId="6">
     <w:nsid w:val="424105FD"/>
     <w:multiLevelType w:val="hybridMultilevel"/>
     <w:tmpl w:val="BDFCF756"/>
@@ -2598,7 +3091,7 @@
       </w:rPr>
     </w:lvl>
   </w:abstractNum>
-  <w:abstractNum w:abstractNumId="7" w15:restartNumberingAfterBreak="0">
+  <w:abstractNum w:abstractNumId="7">
     <w:nsid w:val="5EF06DC5"/>
     <w:multiLevelType w:val="hybridMultilevel"/>
     <w:tmpl w:val="FB6AB1D2"/>
@@ -2711,7 +3204,7 @@
       </w:rPr>
     </w:lvl>
   </w:abstractNum>
-  <w:abstractNum w:abstractNumId="8" w15:restartNumberingAfterBreak="0">
+  <w:abstractNum w:abstractNumId="8">
     <w:nsid w:val="5FCE2CB6"/>
     <w:multiLevelType w:val="hybridMultilevel"/>
     <w:tmpl w:val="F3A0F112"/>
@@ -2824,41 +3317,41 @@
       </w:rPr>
     </w:lvl>
   </w:abstractNum>
-  <w:num w:numId="1" w16cid:durableId="1814058117">
+  <w:num w:numId="1">
     <w:abstractNumId w:val="2"/>
   </w:num>
-  <w:num w:numId="2" w16cid:durableId="1665276107">
+  <w:num w:numId="2">
     <w:abstractNumId w:val="6"/>
   </w:num>
-  <w:num w:numId="3" w16cid:durableId="279264549">
+  <w:num w:numId="3">
     <w:abstractNumId w:val="7"/>
   </w:num>
-  <w:num w:numId="4" w16cid:durableId="987132508">
+  <w:num w:numId="4">
     <w:abstractNumId w:val="5"/>
   </w:num>
-  <w:num w:numId="5" w16cid:durableId="1069959152">
+  <w:num w:numId="5">
     <w:abstractNumId w:val="0"/>
   </w:num>
-  <w:num w:numId="6" w16cid:durableId="1953509334">
+  <w:num w:numId="6">
     <w:abstractNumId w:val="8"/>
   </w:num>
-  <w:num w:numId="7" w16cid:durableId="611013785">
+  <w:num w:numId="7">
     <w:abstractNumId w:val="3"/>
   </w:num>
-  <w:num w:numId="8" w16cid:durableId="1155608147">
+  <w:num w:numId="8">
     <w:abstractNumId w:val="0"/>
   </w:num>
-  <w:num w:numId="9" w16cid:durableId="338703920">
+  <w:num w:numId="9">
     <w:abstractNumId w:val="1"/>
   </w:num>
-  <w:num w:numId="10" w16cid:durableId="1138912331">
+  <w:num w:numId="10">
     <w:abstractNumId w:val="4"/>
   </w:num>
 </w:numbering>
 </file>
 
 <file path=word/styles.xml><?xml version="1.0" encoding="utf-8"?>
-<w:styles xmlns:mc="http://schemas.openxmlformats.org/markup-compatibility/2006" xmlns:r="http://schemas.openxmlformats.org/officeDocument/2006/relationships" xmlns:w="http://schemas.openxmlformats.org/wordprocessingml/2006/main" xmlns:w14="http://schemas.microsoft.com/office/word/2010/wordml" xmlns:w15="http://schemas.microsoft.com/office/word/2012/wordml" xmlns:w16cex="http://schemas.microsoft.com/office/word/2018/wordml/cex" xmlns:w16cid="http://schemas.microsoft.com/office/word/2016/wordml/cid" xmlns:w16="http://schemas.microsoft.com/office/word/2018/wordml" xmlns:w16sdtdh="http://schemas.microsoft.com/office/word/2020/wordml/sdtdatahash" xmlns:w16se="http://schemas.microsoft.com/office/word/2015/wordml/symex" mc:Ignorable="w14 w15 w16se w16cid w16 w16cex w16sdtdh">
+<w:styles xmlns:mc="http://schemas.openxmlformats.org/markup-compatibility/2006" xmlns:r="http://schemas.openxmlformats.org/officeDocument/2006/relationships" xmlns:w="http://schemas.openxmlformats.org/wordprocessingml/2006/main" xmlns:w14="http://schemas.microsoft.com/office/word/2010/wordml" mc:Ignorable="w14">
   <w:docDefaults>
     <w:rPrDefault>
       <w:rPr>
@@ -2876,383 +3369,144 @@
       </w:pPr>
     </w:pPrDefault>
   </w:docDefaults>
-  <w:latentStyles w:defLockedState="0" w:defUIPriority="99" w:defSemiHidden="0" w:defUnhideWhenUsed="0" w:defQFormat="0" w:count="376">
-    <w:lsdException w:name="Normal" w:uiPriority="0" w:qFormat="1"/>
-    <w:lsdException w:name="heading 1" w:uiPriority="9" w:qFormat="1"/>
-    <w:lsdException w:name="heading 2" w:semiHidden="1" w:uiPriority="9" w:unhideWhenUsed="1" w:qFormat="1"/>
-    <w:lsdException w:name="heading 3" w:semiHidden="1" w:uiPriority="9" w:unhideWhenUsed="1" w:qFormat="1"/>
-    <w:lsdException w:name="heading 4" w:semiHidden="1" w:uiPriority="9" w:unhideWhenUsed="1" w:qFormat="1"/>
-    <w:lsdException w:name="heading 5" w:semiHidden="1" w:uiPriority="9" w:unhideWhenUsed="1" w:qFormat="1"/>
-    <w:lsdException w:name="heading 6" w:semiHidden="1" w:uiPriority="9" w:unhideWhenUsed="1" w:qFormat="1"/>
-    <w:lsdException w:name="heading 7" w:semiHidden="1" w:uiPriority="9" w:unhideWhenUsed="1" w:qFormat="1"/>
-    <w:lsdException w:name="heading 8" w:semiHidden="1" w:uiPriority="9" w:unhideWhenUsed="1" w:qFormat="1"/>
-    <w:lsdException w:name="heading 9" w:semiHidden="1" w:uiPriority="9" w:unhideWhenUsed="1" w:qFormat="1"/>
-    <w:lsdException w:name="index 1" w:semiHidden="1" w:unhideWhenUsed="1"/>
-    <w:lsdException w:name="index 2" w:semiHidden="1" w:unhideWhenUsed="1"/>
-    <w:lsdException w:name="index 3" w:semiHidden="1" w:unhideWhenUsed="1"/>
-    <w:lsdException w:name="index 4" w:semiHidden="1" w:unhideWhenUsed="1"/>
-    <w:lsdException w:name="index 5" w:semiHidden="1" w:unhideWhenUsed="1"/>
-    <w:lsdException w:name="index 6" w:semiHidden="1" w:unhideWhenUsed="1"/>
-    <w:lsdException w:name="index 7" w:semiHidden="1" w:unhideWhenUsed="1"/>
-    <w:lsdException w:name="index 8" w:semiHidden="1" w:unhideWhenUsed="1"/>
-    <w:lsdException w:name="index 9" w:semiHidden="1" w:unhideWhenUsed="1"/>
-    <w:lsdException w:name="toc 1" w:semiHidden="1" w:uiPriority="39" w:unhideWhenUsed="1"/>
-    <w:lsdException w:name="toc 2" w:semiHidden="1" w:uiPriority="39" w:unhideWhenUsed="1"/>
-    <w:lsdException w:name="toc 3" w:semiHidden="1" w:uiPriority="39" w:unhideWhenUsed="1"/>
-    <w:lsdException w:name="toc 4" w:semiHidden="1" w:uiPriority="39" w:unhideWhenUsed="1"/>
-    <w:lsdException w:name="toc 5" w:semiHidden="1" w:uiPriority="39" w:unhideWhenUsed="1"/>
-    <w:lsdException w:name="toc 6" w:semiHidden="1" w:uiPriority="39" w:unhideWhenUsed="1"/>
-    <w:lsdException w:name="toc 7" w:semiHidden="1" w:uiPriority="39" w:unhideWhenUsed="1"/>
-    <w:lsdException w:name="toc 8" w:semiHidden="1" w:uiPriority="39" w:unhideWhenUsed="1"/>
-    <w:lsdException w:name="toc 9" w:semiHidden="1" w:uiPriority="39" w:unhideWhenUsed="1"/>
-    <w:lsdException w:name="Normal Indent" w:semiHidden="1" w:unhideWhenUsed="1"/>
-    <w:lsdException w:name="footnote text" w:semiHidden="1" w:unhideWhenUsed="1"/>
-    <w:lsdException w:name="annotation text" w:semiHidden="1" w:unhideWhenUsed="1"/>
-    <w:lsdException w:name="header" w:semiHidden="1" w:unhideWhenUsed="1"/>
-    <w:lsdException w:name="footer" w:semiHidden="1" w:unhideWhenUsed="1"/>
-    <w:lsdException w:name="index heading" w:semiHidden="1" w:unhideWhenUsed="1"/>
-    <w:lsdException w:name="caption" w:semiHidden="1" w:uiPriority="35" w:unhideWhenUsed="1" w:qFormat="1"/>
-    <w:lsdException w:name="table of figures" w:semiHidden="1" w:unhideWhenUsed="1"/>
-    <w:lsdException w:name="envelope address" w:semiHidden="1" w:unhideWhenUsed="1"/>
-    <w:lsdException w:name="envelope return" w:semiHidden="1" w:unhideWhenUsed="1"/>
-    <w:lsdException w:name="footnote reference" w:semiHidden="1" w:unhideWhenUsed="1"/>
-    <w:lsdException w:name="annotation reference" w:semiHidden="1" w:unhideWhenUsed="1"/>
-    <w:lsdException w:name="line number" w:semiHidden="1" w:unhideWhenUsed="1"/>
-    <w:lsdException w:name="page number" w:semiHidden="1" w:unhideWhenUsed="1"/>
-    <w:lsdException w:name="endnote reference" w:semiHidden="1" w:unhideWhenUsed="1"/>
-    <w:lsdException w:name="endnote text" w:semiHidden="1" w:unhideWhenUsed="1"/>
-    <w:lsdException w:name="table of authorities" w:semiHidden="1" w:unhideWhenUsed="1"/>
-    <w:lsdException w:name="macro" w:semiHidden="1" w:unhideWhenUsed="1"/>
-    <w:lsdException w:name="toa heading" w:semiHidden="1" w:unhideWhenUsed="1"/>
-    <w:lsdException w:name="List" w:semiHidden="1" w:unhideWhenUsed="1"/>
-    <w:lsdException w:name="List Bullet" w:semiHidden="1" w:unhideWhenUsed="1"/>
-    <w:lsdException w:name="List Number" w:semiHidden="1" w:unhideWhenUsed="1"/>
-    <w:lsdException w:name="List 2" w:semiHidden="1" w:unhideWhenUsed="1"/>
-    <w:lsdException w:name="List 3" w:semiHidden="1" w:unhideWhenUsed="1"/>
-    <w:lsdException w:name="List 4" w:semiHidden="1" w:unhideWhenUsed="1"/>
-    <w:lsdException w:name="List 5" w:semiHidden="1" w:unhideWhenUsed="1"/>
-    <w:lsdException w:name="List Bullet 2" w:semiHidden="1" w:unhideWhenUsed="1"/>
-    <w:lsdException w:name="List Bullet 3" w:semiHidden="1" w:unhideWhenUsed="1"/>
-    <w:lsdException w:name="List Bullet 4" w:semiHidden="1" w:unhideWhenUsed="1"/>
-    <w:lsdException w:name="List Bullet 5" w:semiHidden="1" w:unhideWhenUsed="1"/>
-    <w:lsdException w:name="List Number 2" w:semiHidden="1" w:unhideWhenUsed="1"/>
-    <w:lsdException w:name="List Number 3" w:semiHidden="1" w:unhideWhenUsed="1"/>
-    <w:lsdException w:name="List Number 4" w:semiHidden="1" w:unhideWhenUsed="1"/>
-    <w:lsdException w:name="List Number 5" w:semiHidden="1" w:unhideWhenUsed="1"/>
-    <w:lsdException w:name="Title" w:uiPriority="10" w:qFormat="1"/>
-    <w:lsdException w:name="Closing" w:semiHidden="1" w:unhideWhenUsed="1"/>
-    <w:lsdException w:name="Signature" w:semiHidden="1" w:unhideWhenUsed="1"/>
-    <w:lsdException w:name="Default Paragraph Font" w:semiHidden="1" w:uiPriority="1" w:unhideWhenUsed="1"/>
-    <w:lsdException w:name="Body Text" w:semiHidden="1" w:unhideWhenUsed="1"/>
-    <w:lsdException w:name="Body Text Indent" w:semiHidden="1" w:unhideWhenUsed="1"/>
-    <w:lsdException w:name="List Continue" w:semiHidden="1" w:unhideWhenUsed="1"/>
-    <w:lsdException w:name="List Continue 2" w:semiHidden="1" w:unhideWhenUsed="1"/>
-    <w:lsdException w:name="List Continue 3" w:semiHidden="1" w:unhideWhenUsed="1"/>
-    <w:lsdException w:name="List Continue 4" w:semiHidden="1" w:unhideWhenUsed="1"/>
-    <w:lsdException w:name="List Continue 5" w:semiHidden="1" w:unhideWhenUsed="1"/>
-    <w:lsdException w:name="Message Header" w:semiHidden="1" w:unhideWhenUsed="1"/>
-    <w:lsdException w:name="Subtitle" w:uiPriority="11" w:qFormat="1"/>
-    <w:lsdException w:name="Salutation" w:semiHidden="1" w:unhideWhenUsed="1"/>
-    <w:lsdException w:name="Date" w:semiHidden="1" w:unhideWhenUsed="1"/>
-    <w:lsdException w:name="Body Text First Indent" w:semiHidden="1" w:unhideWhenUsed="1"/>
-    <w:lsdException w:name="Body Text First Indent 2" w:semiHidden="1" w:unhideWhenUsed="1"/>
-    <w:lsdException w:name="Note Heading" w:semiHidden="1" w:unhideWhenUsed="1"/>
-    <w:lsdException w:name="Body Text 2" w:semiHidden="1" w:unhideWhenUsed="1"/>
-    <w:lsdException w:name="Body Text 3" w:semiHidden="1" w:unhideWhenUsed="1"/>
-    <w:lsdException w:name="Body Text Indent 2" w:semiHidden="1" w:unhideWhenUsed="1"/>
-    <w:lsdException w:name="Body Text Indent 3" w:semiHidden="1" w:unhideWhenUsed="1"/>
-    <w:lsdException w:name="Block Text" w:semiHidden="1" w:unhideWhenUsed="1"/>
-    <w:lsdException w:name="Hyperlink" w:semiHidden="1" w:unhideWhenUsed="1"/>
-    <w:lsdException w:name="FollowedHyperlink" w:semiHidden="1" w:unhideWhenUsed="1"/>
-    <w:lsdException w:name="Strong" w:uiPriority="22" w:qFormat="1"/>
-    <w:lsdException w:name="Emphasis" w:uiPriority="20" w:qFormat="1"/>
-    <w:lsdException w:name="Document Map" w:semiHidden="1" w:unhideWhenUsed="1"/>
-    <w:lsdException w:name="Plain Text" w:semiHidden="1" w:unhideWhenUsed="1"/>
-    <w:lsdException w:name="E-mail Signature" w:semiHidden="1" w:unhideWhenUsed="1"/>
-    <w:lsdException w:name="HTML Top of Form" w:semiHidden="1" w:unhideWhenUsed="1"/>
-    <w:lsdException w:name="HTML Bottom of Form" w:semiHidden="1" w:unhideWhenUsed="1"/>
-    <w:lsdException w:name="Normal (Web)" w:semiHidden="1" w:unhideWhenUsed="1"/>
-    <w:lsdException w:name="HTML Acronym" w:semiHidden="1" w:unhideWhenUsed="1"/>
-    <w:lsdException w:name="HTML Address" w:semiHidden="1" w:unhideWhenUsed="1"/>
-    <w:lsdException w:name="HTML Cite" w:semiHidden="1" w:unhideWhenUsed="1"/>
-    <w:lsdException w:name="HTML Code" w:semiHidden="1" w:unhideWhenUsed="1"/>
-    <w:lsdException w:name="HTML Definition" w:semiHidden="1" w:unhideWhenUsed="1"/>
-    <w:lsdException w:name="HTML Keyboard" w:semiHidden="1" w:unhideWhenUsed="1"/>
-    <w:lsdException w:name="HTML Preformatted" w:semiHidden="1" w:unhideWhenUsed="1"/>
-    <w:lsdException w:name="HTML Sample" w:semiHidden="1" w:unhideWhenUsed="1"/>
-    <w:lsdException w:name="HTML Typewriter" w:semiHidden="1" w:unhideWhenUsed="1"/>
-    <w:lsdException w:name="HTML Variable" w:semiHidden="1" w:unhideWhenUsed="1"/>
-    <w:lsdException w:name="Normal Table" w:semiHidden="1" w:unhideWhenUsed="1"/>
-    <w:lsdException w:name="annotation subject" w:semiHidden="1" w:unhideWhenUsed="1"/>
-    <w:lsdException w:name="No List" w:semiHidden="1" w:unhideWhenUsed="1"/>
-    <w:lsdException w:name="Outline List 1" w:semiHidden="1" w:unhideWhenUsed="1"/>
-    <w:lsdException w:name="Outline List 2" w:semiHidden="1" w:unhideWhenUsed="1"/>
-    <w:lsdException w:name="Outline List 3" w:semiHidden="1" w:unhideWhenUsed="1"/>
-    <w:lsdException w:name="Table Simple 1" w:semiHidden="1" w:unhideWhenUsed="1"/>
-    <w:lsdException w:name="Table Simple 2" w:semiHidden="1" w:unhideWhenUsed="1"/>
-    <w:lsdException w:name="Table Simple 3" w:semiHidden="1" w:unhideWhenUsed="1"/>
-    <w:lsdException w:name="Table Classic 1" w:semiHidden="1" w:unhideWhenUsed="1"/>
-    <w:lsdException w:name="Table Classic 2" w:semiHidden="1" w:unhideWhenUsed="1"/>
-    <w:lsdException w:name="Table Classic 3" w:semiHidden="1" w:unhideWhenUsed="1"/>
-    <w:lsdException w:name="Table Classic 4" w:semiHidden="1" w:unhideWhenUsed="1"/>
-    <w:lsdException w:name="Table Colorful 1" w:semiHidden="1" w:unhideWhenUsed="1"/>
-    <w:lsdException w:name="Table Colorful 2" w:semiHidden="1" w:unhideWhenUsed="1"/>
-    <w:lsdException w:name="Table Colorful 3" w:semiHidden="1" w:unhideWhenUsed="1"/>
-    <w:lsdException w:name="Table Columns 1" w:semiHidden="1" w:unhideWhenUsed="1"/>
-    <w:lsdException w:name="Table Columns 2" w:semiHidden="1" w:unhideWhenUsed="1"/>
-    <w:lsdException w:name="Table Columns 3" w:semiHidden="1" w:unhideWhenUsed="1"/>
-    <w:lsdException w:name="Table Columns 4" w:semiHidden="1" w:unhideWhenUsed="1"/>
-    <w:lsdException w:name="Table Columns 5" w:semiHidden="1" w:unhideWhenUsed="1"/>
-    <w:lsdException w:name="Table Grid 1" w:semiHidden="1" w:unhideWhenUsed="1"/>
-    <w:lsdException w:name="Table Grid 2" w:semiHidden="1" w:unhideWhenUsed="1"/>
-    <w:lsdException w:name="Table Grid 3" w:semiHidden="1" w:unhideWhenUsed="1"/>
-    <w:lsdException w:name="Table Grid 4" w:semiHidden="1" w:unhideWhenUsed="1"/>
-    <w:lsdException w:name="Table Grid 5" w:semiHidden="1" w:unhideWhenUsed="1"/>
-    <w:lsdException w:name="Table Grid 6" w:semiHidden="1" w:unhideWhenUsed="1"/>
-    <w:lsdException w:name="Table Grid 7" w:semiHidden="1" w:unhideWhenUsed="1"/>
-    <w:lsdException w:name="Table Grid 8" w:semiHidden="1" w:unhideWhenUsed="1"/>
-    <w:lsdException w:name="Table List 1" w:semiHidden="1" w:unhideWhenUsed="1"/>
-    <w:lsdException w:name="Table List 2" w:semiHidden="1" w:unhideWhenUsed="1"/>
-    <w:lsdException w:name="Table List 3" w:semiHidden="1" w:unhideWhenUsed="1"/>
-    <w:lsdException w:name="Table List 4" w:semiHidden="1" w:unhideWhenUsed="1"/>
-    <w:lsdException w:name="Table List 5" w:semiHidden="1" w:unhideWhenUsed="1"/>
-    <w:lsdException w:name="Table List 6" w:semiHidden="1" w:unhideWhenUsed="1"/>
-    <w:lsdException w:name="Table List 7" w:semiHidden="1" w:unhideWhenUsed="1"/>
-    <w:lsdException w:name="Table List 8" w:semiHidden="1" w:unhideWhenUsed="1"/>
-    <w:lsdException w:name="Table 3D effects 1" w:semiHidden="1" w:unhideWhenUsed="1"/>
-    <w:lsdException w:name="Table 3D effects 2" w:semiHidden="1" w:unhideWhenUsed="1"/>
-    <w:lsdException w:name="Table 3D effects 3" w:semiHidden="1" w:unhideWhenUsed="1"/>
-    <w:lsdException w:name="Table Contemporary" w:semiHidden="1" w:unhideWhenUsed="1"/>
-    <w:lsdException w:name="Table Elegant" w:semiHidden="1" w:unhideWhenUsed="1"/>
-    <w:lsdException w:name="Table Professional" w:semiHidden="1" w:unhideWhenUsed="1"/>
-    <w:lsdException w:name="Table Subtle 1" w:semiHidden="1" w:unhideWhenUsed="1"/>
-    <w:lsdException w:name="Table Subtle 2" w:semiHidden="1" w:unhideWhenUsed="1"/>
-    <w:lsdException w:name="Table Web 1" w:semiHidden="1" w:unhideWhenUsed="1"/>
-    <w:lsdException w:name="Table Web 2" w:semiHidden="1" w:unhideWhenUsed="1"/>
-    <w:lsdException w:name="Table Web 3" w:semiHidden="1" w:unhideWhenUsed="1"/>
-    <w:lsdException w:name="Balloon Text" w:semiHidden="1" w:unhideWhenUsed="1"/>
-    <w:lsdException w:name="Table Grid" w:uiPriority="39"/>
-    <w:lsdException w:name="Table Theme" w:semiHidden="1" w:unhideWhenUsed="1"/>
-    <w:lsdException w:name="Placeholder Text" w:semiHidden="1"/>
-    <w:lsdException w:name="No Spacing" w:uiPriority="1" w:qFormat="1"/>
-    <w:lsdException w:name="Light Shading" w:uiPriority="60"/>
-    <w:lsdException w:name="Light List" w:uiPriority="61"/>
-    <w:lsdException w:name="Light Grid" w:uiPriority="62"/>
-    <w:lsdException w:name="Medium Shading 1" w:uiPriority="63"/>
-    <w:lsdException w:name="Medium Shading 2" w:uiPriority="64"/>
-    <w:lsdException w:name="Medium List 1" w:uiPriority="65"/>
-    <w:lsdException w:name="Medium List 2" w:uiPriority="66"/>
-    <w:lsdException w:name="Medium Grid 1" w:uiPriority="67"/>
-    <w:lsdException w:name="Medium Grid 2" w:uiPriority="68"/>
-    <w:lsdException w:name="Medium Grid 3" w:uiPriority="69"/>
-    <w:lsdException w:name="Dark List" w:uiPriority="70"/>
-    <w:lsdException w:name="Colorful Shading" w:uiPriority="71"/>
-    <w:lsdException w:name="Colorful List" w:uiPriority="72"/>
-    <w:lsdException w:name="Colorful Grid" w:uiPriority="73"/>
-    <w:lsdException w:name="Light Shading Accent 1" w:uiPriority="60"/>
-    <w:lsdException w:name="Light List Accent 1" w:uiPriority="61"/>
-    <w:lsdException w:name="Light Grid Accent 1" w:uiPriority="62"/>
-    <w:lsdException w:name="Medium Shading 1 Accent 1" w:uiPriority="63"/>
-    <w:lsdException w:name="Medium Shading 2 Accent 1" w:uiPriority="64"/>
-    <w:lsdException w:name="Medium List 1 Accent 1" w:uiPriority="65"/>
-    <w:lsdException w:name="Revision" w:semiHidden="1"/>
-    <w:lsdException w:name="List Paragraph" w:uiPriority="34" w:qFormat="1"/>
-    <w:lsdException w:name="Quote" w:uiPriority="29" w:qFormat="1"/>
-    <w:lsdException w:name="Intense Quote" w:uiPriority="30" w:qFormat="1"/>
-    <w:lsdException w:name="Medium List 2 Accent 1" w:uiPriority="66"/>
-    <w:lsdException w:name="Medium Grid 1 Accent 1" w:uiPriority="67"/>
-    <w:lsdException w:name="Medium Grid 2 Accent 1" w:uiPriority="68"/>
-    <w:lsdException w:name="Medium Grid 3 Accent 1" w:uiPriority="69"/>
-    <w:lsdException w:name="Dark List Accent 1" w:uiPriority="70"/>
-    <w:lsdException w:name="Colorful Shading Accent 1" w:uiPriority="71"/>
-    <w:lsdException w:name="Colorful List Accent 1" w:uiPriority="72"/>
-    <w:lsdException w:name="Colorful Grid Accent 1" w:uiPriority="73"/>
-    <w:lsdException w:name="Light Shading Accent 2" w:uiPriority="60"/>
-    <w:lsdException w:name="Light List Accent 2" w:uiPriority="61"/>
-    <w:lsdException w:name="Light Grid Accent 2" w:uiPriority="62"/>
-    <w:lsdException w:name="Medium Shading 1 Accent 2" w:uiPriority="63"/>
-    <w:lsdException w:name="Medium Shading 2 Accent 2" w:uiPriority="64"/>
-    <w:lsdException w:name="Medium List 1 Accent 2" w:uiPriority="65"/>
-    <w:lsdException w:name="Medium List 2 Accent 2" w:uiPriority="66"/>
-    <w:lsdException w:name="Medium Grid 1 Accent 2" w:uiPriority="67"/>
-    <w:lsdException w:name="Medium Grid 2 Accent 2" w:uiPriority="68"/>
-    <w:lsdException w:name="Medium Grid 3 Accent 2" w:uiPriority="69"/>
-    <w:lsdException w:name="Dark List Accent 2" w:uiPriority="70"/>
-    <w:lsdException w:name="Colorful Shading Accent 2" w:uiPriority="71"/>
-    <w:lsdException w:name="Colorful List Accent 2" w:uiPriority="72"/>
-    <w:lsdException w:name="Colorful Grid Accent 2" w:uiPriority="73"/>
-    <w:lsdException w:name="Light Shading Accent 3" w:uiPriority="60"/>
-    <w:lsdException w:name="Light List Accent 3" w:uiPriority="61"/>
-    <w:lsdException w:name="Light Grid Accent 3" w:uiPriority="62"/>
-    <w:lsdException w:name="Medium Shading 1 Accent 3" w:uiPriority="63"/>
-    <w:lsdException w:name="Medium Shading 2 Accent 3" w:uiPriority="64"/>
-    <w:lsdException w:name="Medium List 1 Accent 3" w:uiPriority="65"/>
-    <w:lsdException w:name="Medium List 2 Accent 3" w:uiPriority="66"/>
-    <w:lsdException w:name="Medium Grid 1 Accent 3" w:uiPriority="67"/>
-    <w:lsdException w:name="Medium Grid 2 Accent 3" w:uiPriority="68"/>
-    <w:lsdException w:name="Medium Grid 3 Accent 3" w:uiPriority="69"/>
-    <w:lsdException w:name="Dark List Accent 3" w:uiPriority="70"/>
-    <w:lsdException w:name="Colorful Shading Accent 3" w:uiPriority="71"/>
-    <w:lsdException w:name="Colorful List Accent 3" w:uiPriority="72"/>
-    <w:lsdException w:name="Colorful Grid Accent 3" w:uiPriority="73"/>
-    <w:lsdException w:name="Light Shading Accent 4" w:uiPriority="60"/>
-    <w:lsdException w:name="Light List Accent 4" w:uiPriority="61"/>
-    <w:lsdException w:name="Light Grid Accent 4" w:uiPriority="62"/>
-    <w:lsdException w:name="Medium Shading 1 Accent 4" w:uiPriority="63"/>
-    <w:lsdException w:name="Medium Shading 2 Accent 4" w:uiPriority="64"/>
-    <w:lsdException w:name="Medium List 1 Accent 4" w:uiPriority="65"/>
-    <w:lsdException w:name="Medium List 2 Accent 4" w:uiPriority="66"/>
-    <w:lsdException w:name="Medium Grid 1 Accent 4" w:uiPriority="67"/>
-    <w:lsdException w:name="Medium Grid 2 Accent 4" w:uiPriority="68"/>
-    <w:lsdException w:name="Medium Grid 3 Accent 4" w:uiPriority="69"/>
-    <w:lsdException w:name="Dark List Accent 4" w:uiPriority="70"/>
-    <w:lsdException w:name="Colorful Shading Accent 4" w:uiPriority="71"/>
-    <w:lsdException w:name="Colorful List Accent 4" w:uiPriority="72"/>
-    <w:lsdException w:name="Colorful Grid Accent 4" w:uiPriority="73"/>
-    <w:lsdException w:name="Light Shading Accent 5" w:uiPriority="60"/>
-    <w:lsdException w:name="Light List Accent 5" w:uiPriority="61"/>
-    <w:lsdException w:name="Light Grid Accent 5" w:uiPriority="62"/>
-    <w:lsdException w:name="Medium Shading 1 Accent 5" w:uiPriority="63"/>
-    <w:lsdException w:name="Medium Shading 2 Accent 5" w:uiPriority="64"/>
-    <w:lsdException w:name="Medium List 1 Accent 5" w:uiPriority="65"/>
-    <w:lsdException w:name="Medium List 2 Accent 5" w:uiPriority="66"/>
-    <w:lsdException w:name="Medium Grid 1 Accent 5" w:uiPriority="67"/>
-    <w:lsdException w:name="Medium Grid 2 Accent 5" w:uiPriority="68"/>
-    <w:lsdException w:name="Medium Grid 3 Accent 5" w:uiPriority="69"/>
-    <w:lsdException w:name="Dark List Accent 5" w:uiPriority="70"/>
-    <w:lsdException w:name="Colorful Shading Accent 5" w:uiPriority="71"/>
-    <w:lsdException w:name="Colorful List Accent 5" w:uiPriority="72"/>
-    <w:lsdException w:name="Colorful Grid Accent 5" w:uiPriority="73"/>
-    <w:lsdException w:name="Light Shading Accent 6" w:uiPriority="60"/>
-    <w:lsdException w:name="Light List Accent 6" w:uiPriority="61"/>
-    <w:lsdException w:name="Light Grid Accent 6" w:uiPriority="62"/>
-    <w:lsdException w:name="Medium Shading 1 Accent 6" w:uiPriority="63"/>
-    <w:lsdException w:name="Medium Shading 2 Accent 6" w:uiPriority="64"/>
-    <w:lsdException w:name="Medium List 1 Accent 6" w:uiPriority="65"/>
-    <w:lsdException w:name="Medium List 2 Accent 6" w:uiPriority="66"/>
-    <w:lsdException w:name="Medium Grid 1 Accent 6" w:uiPriority="67"/>
-    <w:lsdException w:name="Medium Grid 2 Accent 6" w:uiPriority="68"/>
-    <w:lsdException w:name="Medium Grid 3 Accent 6" w:uiPriority="69"/>
-    <w:lsdException w:name="Dark List Accent 6" w:uiPriority="70"/>
-    <w:lsdException w:name="Colorful Shading Accent 6" w:uiPriority="71"/>
-    <w:lsdException w:name="Colorful List Accent 6" w:uiPriority="72"/>
-    <w:lsdException w:name="Colorful Grid Accent 6" w:uiPriority="73"/>
-    <w:lsdException w:name="Subtle Emphasis" w:uiPriority="19" w:qFormat="1"/>
-    <w:lsdException w:name="Intense Emphasis" w:uiPriority="21" w:qFormat="1"/>
-    <w:lsdException w:name="Subtle Reference" w:uiPriority="31" w:qFormat="1"/>
-    <w:lsdException w:name="Intense Reference" w:uiPriority="32" w:qFormat="1"/>
-    <w:lsdException w:name="Book Title" w:uiPriority="33" w:qFormat="1"/>
-    <w:lsdException w:name="Bibliography" w:semiHidden="1" w:uiPriority="37" w:unhideWhenUsed="1"/>
-    <w:lsdException w:name="TOC Heading" w:semiHidden="1" w:uiPriority="39" w:unhideWhenUsed="1" w:qFormat="1"/>
-    <w:lsdException w:name="Plain Table 1" w:uiPriority="41"/>
-    <w:lsdException w:name="Plain Table 2" w:uiPriority="42"/>
-    <w:lsdException w:name="Plain Table 3" w:uiPriority="43"/>
-    <w:lsdException w:name="Plain Table 4" w:uiPriority="44"/>
-    <w:lsdException w:name="Plain Table 5" w:uiPriority="45"/>
-    <w:lsdException w:name="Grid Table Light" w:uiPriority="40"/>
-    <w:lsdException w:name="Grid Table 1 Light" w:uiPriority="46"/>
-    <w:lsdException w:name="Grid Table 2" w:uiPriority="47"/>
-    <w:lsdException w:name="Grid Table 3" w:uiPriority="48"/>
-    <w:lsdException w:name="Grid Table 4" w:uiPriority="49"/>
-    <w:lsdException w:name="Grid Table 5 Dark" w:uiPriority="50"/>
-    <w:lsdException w:name="Grid Table 6 Colorful" w:uiPriority="51"/>
-    <w:lsdException w:name="Grid Table 7 Colorful" w:uiPriority="52"/>
-    <w:lsdException w:name="Grid Table 1 Light Accent 1" w:uiPriority="46"/>
-    <w:lsdException w:name="Grid Table 2 Accent 1" w:uiPriority="47"/>
-    <w:lsdException w:name="Grid Table 3 Accent 1" w:uiPriority="48"/>
-    <w:lsdException w:name="Grid Table 4 Accent 1" w:uiPriority="49"/>
-    <w:lsdException w:name="Grid Table 5 Dark Accent 1" w:uiPriority="50"/>
-    <w:lsdException w:name="Grid Table 6 Colorful Accent 1" w:uiPriority="51"/>
-    <w:lsdException w:name="Grid Table 7 Colorful Accent 1" w:uiPriority="52"/>
-    <w:lsdException w:name="Grid Table 1 Light Accent 2" w:uiPriority="46"/>
-    <w:lsdException w:name="Grid Table 2 Accent 2" w:uiPriority="47"/>
-    <w:lsdException w:name="Grid Table 3 Accent 2" w:uiPriority="48"/>
-    <w:lsdException w:name="Grid Table 4 Accent 2" w:uiPriority="49"/>
-    <w:lsdException w:name="Grid Table 5 Dark Accent 2" w:uiPriority="50"/>
-    <w:lsdException w:name="Grid Table 6 Colorful Accent 2" w:uiPriority="51"/>
-    <w:lsdException w:name="Grid Table 7 Colorful Accent 2" w:uiPriority="52"/>
-    <w:lsdException w:name="Grid Table 1 Light Accent 3" w:uiPriority="46"/>
-    <w:lsdException w:name="Grid Table 2 Accent 3" w:uiPriority="47"/>
-    <w:lsdException w:name="Grid Table 3 Accent 3" w:uiPriority="48"/>
-    <w:lsdException w:name="Grid Table 4 Accent 3" w:uiPriority="49"/>
-    <w:lsdException w:name="Grid Table 5 Dark Accent 3" w:uiPriority="50"/>
-    <w:lsdException w:name="Grid Table 6 Colorful Accent 3" w:uiPriority="51"/>
-    <w:lsdException w:name="Grid Table 7 Colorful Accent 3" w:uiPriority="52"/>
-    <w:lsdException w:name="Grid Table 1 Light Accent 4" w:uiPriority="46"/>
-    <w:lsdException w:name="Grid Table 2 Accent 4" w:uiPriority="47"/>
-    <w:lsdException w:name="Grid Table 3 Accent 4" w:uiPriority="48"/>
-    <w:lsdException w:name="Grid Table 4 Accent 4" w:uiPriority="49"/>
-    <w:lsdException w:name="Grid Table 5 Dark Accent 4" w:uiPriority="50"/>
-    <w:lsdException w:name="Grid Table 6 Colorful Accent 4" w:uiPriority="51"/>
-    <w:lsdException w:name="Grid Table 7 Colorful Accent 4" w:uiPriority="52"/>
-    <w:lsdException w:name="Grid Table 1 Light Accent 5" w:uiPriority="46"/>
-    <w:lsdException w:name="Grid Table 2 Accent 5" w:uiPriority="47"/>
-    <w:lsdException w:name="Grid Table 3 Accent 5" w:uiPriority="48"/>
-    <w:lsdException w:name="Grid Table 4 Accent 5" w:uiPriority="49"/>
-    <w:lsdException w:name="Grid Table 5 Dark Accent 5" w:uiPriority="50"/>
-    <w:lsdException w:name="Grid Table 6 Colorful Accent 5" w:uiPriority="51"/>
-    <w:lsdException w:name="Grid Table 7 Colorful Accent 5" w:uiPriority="52"/>
-    <w:lsdException w:name="Grid Table 1 Light Accent 6" w:uiPriority="46"/>
-    <w:lsdException w:name="Grid Table 2 Accent 6" w:uiPriority="47"/>
-    <w:lsdException w:name="Grid Table 3 Accent 6" w:uiPriority="48"/>
-    <w:lsdException w:name="Grid Table 4 Accent 6" w:uiPriority="49"/>
-    <w:lsdException w:name="Grid Table 5 Dark Accent 6" w:uiPriority="50"/>
-    <w:lsdException w:name="Grid Table 6 Colorful Accent 6" w:uiPriority="51"/>
-    <w:lsdException w:name="Grid Table 7 Colorful Accent 6" w:uiPriority="52"/>
-    <w:lsdException w:name="List Table 1 Light" w:uiPriority="46"/>
-    <w:lsdException w:name="List Table 2" w:uiPriority="47"/>
-    <w:lsdException w:name="List Table 3" w:uiPriority="48"/>
-    <w:lsdException w:name="List Table 4" w:uiPriority="49"/>
-    <w:lsdException w:name="List Table 5 Dark" w:uiPriority="50"/>
-    <w:lsdException w:name="List Table 6 Colorful" w:uiPriority="51"/>
-    <w:lsdException w:name="List Table 7 Colorful" w:uiPriority="52"/>
-    <w:lsdException w:name="List Table 1 Light Accent 1" w:uiPriority="46"/>
-    <w:lsdException w:name="List Table 2 Accent 1" w:uiPriority="47"/>
-    <w:lsdException w:name="List Table 3 Accent 1" w:uiPriority="48"/>
-    <w:lsdException w:name="List Table 4 Accent 1" w:uiPriority="49"/>
-    <w:lsdException w:name="List Table 5 Dark Accent 1" w:uiPriority="50"/>
-    <w:lsdException w:name="List Table 6 Colorful Accent 1" w:uiPriority="51"/>
-    <w:lsdException w:name="List Table 7 Colorful Accent 1" w:uiPriority="52"/>
-    <w:lsdException w:name="List Table 1 Light Accent 2" w:uiPriority="46"/>
-    <w:lsdException w:name="List Table 2 Accent 2" w:uiPriority="47"/>
-    <w:lsdException w:name="List Table 3 Accent 2" w:uiPriority="48"/>
-    <w:lsdException w:name="List Table 4 Accent 2" w:uiPriority="49"/>
-    <w:lsdException w:name="List Table 5 Dark Accent 2" w:uiPriority="50"/>
-    <w:lsdException w:name="List Table 6 Colorful Accent 2" w:uiPriority="51"/>
-    <w:lsdException w:name="List Table 7 Colorful Accent 2" w:uiPriority="52"/>
-    <w:lsdException w:name="List Table 1 Light Accent 3" w:uiPriority="46"/>
-    <w:lsdException w:name="List Table 2 Accent 3" w:uiPriority="47"/>
-    <w:lsdException w:name="List Table 3 Accent 3" w:uiPriority="48"/>
-    <w:lsdException w:name="List Table 4 Accent 3" w:uiPriority="49"/>
-    <w:lsdException w:name="List Table 5 Dark Accent 3" w:uiPriority="50"/>
-    <w:lsdException w:name="List Table 6 Colorful Accent 3" w:uiPriority="51"/>
-    <w:lsdException w:name="List Table 7 Colorful Accent 3" w:uiPriority="52"/>
-    <w:lsdException w:name="List Table 1 Light Accent 4" w:uiPriority="46"/>
-    <w:lsdException w:name="List Table 2 Accent 4" w:uiPriority="47"/>
-    <w:lsdException w:name="List Table 3 Accent 4" w:uiPriority="48"/>
-    <w:lsdException w:name="List Table 4 Accent 4" w:uiPriority="49"/>
-    <w:lsdException w:name="List Table 5 Dark Accent 4" w:uiPriority="50"/>
-    <w:lsdException w:name="List Table 6 Colorful Accent 4" w:uiPriority="51"/>
-    <w:lsdException w:name="List Table 7 Colorful Accent 4" w:uiPriority="52"/>
-    <w:lsdException w:name="List Table 1 Light Accent 5" w:uiPriority="46"/>
-    <w:lsdException w:name="List Table 2 Accent 5" w:uiPriority="47"/>
-    <w:lsdException w:name="List Table 3 Accent 5" w:uiPriority="48"/>
-    <w:lsdException w:name="List Table 4 Accent 5" w:uiPriority="49"/>
-    <w:lsdException w:name="List Table 5 Dark Accent 5" w:uiPriority="50"/>
-    <w:lsdException w:name="List Table 6 Colorful Accent 5" w:uiPriority="51"/>
-    <w:lsdException w:name="List Table 7 Colorful Accent 5" w:uiPriority="52"/>
-    <w:lsdException w:name="List Table 1 Light Accent 6" w:uiPriority="46"/>
-    <w:lsdException w:name="List Table 2 Accent 6" w:uiPriority="47"/>
-    <w:lsdException w:name="List Table 3 Accent 6" w:uiPriority="48"/>
-    <w:lsdException w:name="List Table 4 Accent 6" w:uiPriority="49"/>
-    <w:lsdException w:name="List Table 5 Dark Accent 6" w:uiPriority="50"/>
-    <w:lsdException w:name="List Table 6 Colorful Accent 6" w:uiPriority="51"/>
-    <w:lsdException w:name="List Table 7 Colorful Accent 6" w:uiPriority="52"/>
-    <w:lsdException w:name="Mention" w:semiHidden="1" w:unhideWhenUsed="1"/>
-    <w:lsdException w:name="Smart Hyperlink" w:semiHidden="1" w:unhideWhenUsed="1"/>
-    <w:lsdException w:name="Hashtag" w:semiHidden="1" w:unhideWhenUsed="1"/>
-    <w:lsdException w:name="Unresolved Mention" w:semiHidden="1" w:unhideWhenUsed="1"/>
-    <w:lsdException w:name="Smart Link" w:semiHidden="1" w:unhideWhenUsed="1"/>
+  <w:latentStyles w:defLockedState="0" w:defUIPriority="99" w:defSemiHidden="1" w:defUnhideWhenUsed="1" w:defQFormat="0" w:count="267">
+    <w:lsdException w:name="Normal" w:semiHidden="0" w:uiPriority="0" w:unhideWhenUsed="0" w:qFormat="1"/>
+    <w:lsdException w:name="heading 1" w:semiHidden="0" w:uiPriority="9" w:unhideWhenUsed="0" w:qFormat="1"/>
+    <w:lsdException w:name="heading 2" w:uiPriority="9" w:qFormat="1"/>
+    <w:lsdException w:name="heading 3" w:uiPriority="9" w:qFormat="1"/>
+    <w:lsdException w:name="heading 4" w:uiPriority="9" w:qFormat="1"/>
+    <w:lsdException w:name="heading 5" w:uiPriority="9" w:qFormat="1"/>
+    <w:lsdException w:name="heading 6" w:uiPriority="9" w:qFormat="1"/>
+    <w:lsdException w:name="heading 7" w:uiPriority="9" w:qFormat="1"/>
+    <w:lsdException w:name="heading 8" w:uiPriority="9" w:qFormat="1"/>
+    <w:lsdException w:name="heading 9" w:uiPriority="9" w:qFormat="1"/>
+    <w:lsdException w:name="toc 1" w:uiPriority="39"/>
+    <w:lsdException w:name="toc 2" w:uiPriority="39"/>
+    <w:lsdException w:name="toc 3" w:uiPriority="39"/>
+    <w:lsdException w:name="toc 4" w:uiPriority="39"/>
+    <w:lsdException w:name="toc 5" w:uiPriority="39"/>
+    <w:lsdException w:name="toc 6" w:uiPriority="39"/>
+    <w:lsdException w:name="toc 7" w:uiPriority="39"/>
+    <w:lsdException w:name="toc 8" w:uiPriority="39"/>
+    <w:lsdException w:name="toc 9" w:uiPriority="39"/>
+    <w:lsdException w:name="caption" w:uiPriority="35" w:qFormat="1"/>
+    <w:lsdException w:name="Title" w:semiHidden="0" w:uiPriority="10" w:unhideWhenUsed="0" w:qFormat="1"/>
+    <w:lsdException w:name="Default Paragraph Font" w:uiPriority="1"/>
+    <w:lsdException w:name="Subtitle" w:semiHidden="0" w:uiPriority="11" w:unhideWhenUsed="0" w:qFormat="1"/>
+    <w:lsdException w:name="Strong" w:semiHidden="0" w:uiPriority="22" w:unhideWhenUsed="0" w:qFormat="1"/>
+    <w:lsdException w:name="Emphasis" w:semiHidden="0" w:uiPriority="20" w:unhideWhenUsed="0" w:qFormat="1"/>
+    <w:lsdException w:name="Table Grid" w:semiHidden="0" w:uiPriority="39" w:unhideWhenUsed="0"/>
+    <w:lsdException w:name="Placeholder Text" w:unhideWhenUsed="0"/>
+    <w:lsdException w:name="No Spacing" w:semiHidden="0" w:uiPriority="1" w:unhideWhenUsed="0" w:qFormat="1"/>
+    <w:lsdException w:name="Light Shading" w:semiHidden="0" w:uiPriority="60" w:unhideWhenUsed="0"/>
+    <w:lsdException w:name="Light List" w:semiHidden="0" w:uiPriority="61" w:unhideWhenUsed="0"/>
+    <w:lsdException w:name="Light Grid" w:semiHidden="0" w:uiPriority="62" w:unhideWhenUsed="0"/>
+    <w:lsdException w:name="Medium Shading 1" w:semiHidden="0" w:uiPriority="63" w:unhideWhenUsed="0"/>
+    <w:lsdException w:name="Medium Shading 2" w:semiHidden="0" w:uiPriority="64" w:unhideWhenUsed="0"/>
+    <w:lsdException w:name="Medium List 1" w:semiHidden="0" w:uiPriority="65" w:unhideWhenUsed="0"/>
+    <w:lsdException w:name="Medium List 2" w:semiHidden="0" w:uiPriority="66" w:unhideWhenUsed="0"/>
+    <w:lsdException w:name="Medium Grid 1" w:semiHidden="0" w:uiPriority="67" w:unhideWhenUsed="0"/>
+    <w:lsdException w:name="Medium Grid 2" w:semiHidden="0" w:uiPriority="68" w:unhideWhenUsed="0"/>
+    <w:lsdException w:name="Medium Grid 3" w:semiHidden="0" w:uiPriority="69" w:unhideWhenUsed="0"/>
+    <w:lsdException w:name="Dark List" w:semiHidden="0" w:uiPriority="70" w:unhideWhenUsed="0"/>
+    <w:lsdException w:name="Colorful Shading" w:semiHidden="0" w:uiPriority="71" w:unhideWhenUsed="0"/>
+    <w:lsdException w:name="Colorful List" w:semiHidden="0" w:uiPriority="72" w:unhideWhenUsed="0"/>
+    <w:lsdException w:name="Colorful Grid" w:semiHidden="0" w:uiPriority="73" w:unhideWhenUsed="0"/>
+    <w:lsdException w:name="Light Shading Accent 1" w:semiHidden="0" w:uiPriority="60" w:unhideWhenUsed="0"/>
+    <w:lsdException w:name="Light List Accent 1" w:semiHidden="0" w:uiPriority="61" w:unhideWhenUsed="0"/>
+    <w:lsdException w:name="Light Grid Accent 1" w:semiHidden="0" w:uiPriority="62" w:unhideWhenUsed="0"/>
+    <w:lsdException w:name="Medium Shading 1 Accent 1" w:semiHidden="0" w:uiPriority="63" w:unhideWhenUsed="0"/>
+    <w:lsdException w:name="Medium Shading 2 Accent 1" w:semiHidden="0" w:uiPriority="64" w:unhideWhenUsed="0"/>
+    <w:lsdException w:name="Medium List 1 Accent 1" w:semiHidden="0" w:uiPriority="65" w:unhideWhenUsed="0"/>
+    <w:lsdException w:name="Revision" w:unhideWhenUsed="0"/>
+    <w:lsdException w:name="List Paragraph" w:semiHidden="0" w:uiPriority="34" w:unhideWhenUsed="0" w:qFormat="1"/>
+    <w:lsdException w:name="Quote" w:semiHidden="0" w:uiPriority="29" w:unhideWhenUsed="0" w:qFormat="1"/>
+    <w:lsdException w:name="Intense Quote" w:semiHidden="0" w:uiPriority="30" w:unhideWhenUsed="0" w:qFormat="1"/>
+    <w:lsdException w:name="Medium List 2 Accent 1" w:semiHidden="0" w:uiPriority="66" w:unhideWhenUsed="0"/>
+    <w:lsdException w:name="Medium Grid 1 Accent 1" w:semiHidden="0" w:uiPriority="67" w:unhideWhenUsed="0"/>
+    <w:lsdException w:name="Medium Grid 2 Accent 1" w:semiHidden="0" w:uiPriority="68" w:unhideWhenUsed="0"/>
+    <w:lsdException w:name="Medium Grid 3 Accent 1" w:semiHidden="0" w:uiPriority="69" w:unhideWhenUsed="0"/>
+    <w:lsdException w:name="Dark List Accent 1" w:semiHidden="0" w:uiPriority="70" w:unhideWhenUsed="0"/>
+    <w:lsdException w:name="Colorful Shading Accent 1" w:semiHidden="0" w:uiPriority="71" w:unhideWhenUsed="0"/>
+    <w:lsdException w:name="Colorful List Accent 1" w:semiHidden="0" w:uiPriority="72" w:unhideWhenUsed="0"/>
+    <w:lsdException w:name="Colorful Grid Accent 1" w:semiHidden="0" w:uiPriority="73" w:unhideWhenUsed="0"/>
+    <w:lsdException w:name="Light Shading Accent 2" w:semiHidden="0" w:uiPriority="60" w:unhideWhenUsed="0"/>
+    <w:lsdException w:name="Light List Accent 2" w:semiHidden="0" w:uiPriority="61" w:unhideWhenUsed="0"/>
+    <w:lsdException w:name="Light Grid Accent 2" w:semiHidden="0" w:uiPriority="62" w:unhideWhenUsed="0"/>
+    <w:lsdException w:name="Medium Shading 1 Accent 2" w:semiHidden="0" w:uiPriority="63" w:unhideWhenUsed="0"/>
+    <w:lsdException w:name="Medium Shading 2 Accent 2" w:semiHidden="0" w:uiPriority="64" w:unhideWhenUsed="0"/>
+    <w:lsdException w:name="Medium List 1 Accent 2" w:semiHidden="0" w:uiPriority="65" w:unhideWhenUsed="0"/>
+    <w:lsdException w:name="Medium List 2 Accent 2" w:semiHidden="0" w:uiPriority="66" w:unhideWhenUsed="0"/>
+    <w:lsdException w:name="Medium Grid 1 Accent 2" w:semiHidden="0" w:uiPriority="67" w:unhideWhenUsed="0"/>
+    <w:lsdException w:name="Medium Grid 2 Accent 2" w:semiHidden="0" w:uiPriority="68" w:unhideWhenUsed="0"/>
+    <w:lsdException w:name="Medium Grid 3 Accent 2" w:semiHidden="0" w:uiPriority="69" w:unhideWhenUsed="0"/>
+    <w:lsdException w:name="Dark List Accent 2" w:semiHidden="0" w:uiPriority="70" w:unhideWhenUsed="0"/>
+    <w:lsdException w:name="Colorful Shading Accent 2" w:semiHidden="0" w:uiPriority="71" w:unhideWhenUsed="0"/>
+    <w:lsdException w:name="Colorful List Accent 2" w:semiHidden="0" w:uiPriority="72" w:unhideWhenUsed="0"/>
+    <w:lsdException w:name="Colorful Grid Accent 2" w:semiHidden="0" w:uiPriority="73" w:unhideWhenUsed="0"/>
+    <w:lsdException w:name="Light Shading Accent 3" w:semiHidden="0" w:uiPriority="60" w:unhideWhenUsed="0"/>
+    <w:lsdException w:name="Light List Accent 3" w:semiHidden="0" w:uiPriority="61" w:unhideWhenUsed="0"/>
+    <w:lsdException w:name="Light Grid Accent 3" w:semiHidden="0" w:uiPriority="62" w:unhideWhenUsed="0"/>
+    <w:lsdException w:name="Medium Shading 1 Accent 3" w:semiHidden="0" w:uiPriority="63" w:unhideWhenUsed="0"/>
+    <w:lsdException w:name="Medium Shading 2 Accent 3" w:semiHidden="0" w:uiPriority="64" w:unhideWhenUsed="0"/>
+    <w:lsdException w:name="Medium List 1 Accent 3" w:semiHidden="0" w:uiPriority="65" w:unhideWhenUsed="0"/>
+    <w:lsdException w:name="Medium List 2 Accent 3" w:semiHidden="0" w:uiPriority="66" w:unhideWhenUsed="0"/>
+    <w:lsdException w:name="Medium Grid 1 Accent 3" w:semiHidden="0" w:uiPriority="67" w:unhideWhenUsed="0"/>
+    <w:lsdException w:name="Medium Grid 2 Accent 3" w:semiHidden="0" w:uiPriority="68" w:unhideWhenUsed="0"/>
+    <w:lsdException w:name="Medium Grid 3 Accent 3" w:semiHidden="0" w:uiPriority="69" w:unhideWhenUsed="0"/>
+    <w:lsdException w:name="Dark List Accent 3" w:semiHidden="0" w:uiPriority="70" w:unhideWhenUsed="0"/>
+    <w:lsdException w:name="Colorful Shading Accent 3" w:semiHidden="0" w:uiPriority="71" w:unhideWhenUsed="0"/>
+    <w:lsdException w:name="Colorful List Accent 3" w:semiHidden="0" w:uiPriority="72" w:unhideWhenUsed="0"/>
+    <w:lsdException w:name="Colorful Grid Accent 3" w:semiHidden="0" w:uiPriority="73" w:unhideWhenUsed="0"/>
+    <w:lsdException w:name="Light Shading Accent 4" w:semiHidden="0" w:uiPriority="60" w:unhideWhenUsed="0"/>
+    <w:lsdException w:name="Light List Accent 4" w:semiHidden="0" w:uiPriority="61" w:unhideWhenUsed="0"/>
+    <w:lsdException w:name="Light Grid Accent 4" w:semiHidden="0" w:uiPriority="62" w:unhideWhenUsed="0"/>
+    <w:lsdException w:name="Medium Shading 1 Accent 4" w:semiHidden="0" w:uiPriority="63" w:unhideWhenUsed="0"/>
+    <w:lsdException w:name="Medium Shading 2 Accent 4" w:semiHidden="0" w:uiPriority="64" w:unhideWhenUsed="0"/>
+    <w:lsdException w:name="Medium List 1 Accent 4" w:semiHidden="0" w:uiPriority="65" w:unhideWhenUsed="0"/>
+    <w:lsdException w:name="Medium List 2 Accent 4" w:semiHidden="0" w:uiPriority="66" w:unhideWhenUsed="0"/>
+    <w:lsdException w:name="Medium Grid 1 Accent 4" w:semiHidden="0" w:uiPriority="67" w:unhideWhenUsed="0"/>
+    <w:lsdException w:name="Medium Grid 2 Accent 4" w:semiHidden="0" w:uiPriority="68" w:unhideWhenUsed="0"/>
+    <w:lsdException w:name="Medium Grid 3 Accent 4" w:semiHidden="0" w:uiPriority="69" w:unhideWhenUsed="0"/>
+    <w:lsdException w:name="Dark List Accent 4" w:semiHidden="0" w:uiPriority="70" w:unhideWhenUsed="0"/>
+    <w:lsdException w:name="Colorful Shading Accent 4" w:semiHidden="0" w:uiPriority="71" w:unhideWhenUsed="0"/>
+    <w:lsdException w:name="Colorful List Accent 4" w:semiHidden="0" w:uiPriority="72" w:unhideWhenUsed="0"/>
+    <w:lsdException w:name="Colorful Grid Accent 4" w:semiHidden="0" w:uiPriority="73" w:unhideWhenUsed="0"/>
+    <w:lsdException w:name="Light Shading Accent 5" w:semiHidden="0" w:uiPriority="60" w:unhideWhenUsed="0"/>
+    <w:lsdException w:name="Light List Accent 5" w:semiHidden="0" w:uiPriority="61" w:unhideWhenUsed="0"/>
+    <w:lsdException w:name="Light Grid Accent 5" w:semiHidden="0" w:uiPriority="62" w:unhideWhenUsed="0"/>
+    <w:lsdException w:name="Medium Shading 1 Accent 5" w:semiHidden="0" w:uiPriority="63" w:unhideWhenUsed="0"/>
+    <w:lsdException w:name="Medium Shading 2 Accent 5" w:semiHidden="0" w:uiPriority="64" w:unhideWhenUsed="0"/>
+    <w:lsdException w:name="Medium List 1 Accent 5" w:semiHidden="0" w:uiPriority="65" w:unhideWhenUsed="0"/>
+    <w:lsdException w:name="Medium List 2 Accent 5" w:semiHidden="0" w:uiPriority="66" w:unhideWhenUsed="0"/>
+    <w:lsdException w:name="Medium Grid 1 Accent 5" w:semiHidden="0" w:uiPriority="67" w:unhideWhenUsed="0"/>
+    <w:lsdException w:name="Medium Grid 2 Accent 5" w:semiHidden="0" w:uiPriority="68" w:unhideWhenUsed="0"/>
+    <w:lsdException w:name="Medium Grid 3 Accent 5" w:semiHidden="0" w:uiPriority="69" w:unhideWhenUsed="0"/>
+    <w:lsdException w:name="Dark List Accent 5" w:semiHidden="0" w:uiPriority="70" w:unhideWhenUsed="0"/>
+    <w:lsdException w:name="Colorful Shading Accent 5" w:semiHidden="0" w:uiPriority="71" w:unhideWhenUsed="0"/>
+    <w:lsdException w:name="Colorful List Accent 5" w:semiHidden="0" w:uiPriority="72" w:unhideWhenUsed="0"/>
+    <w:lsdException w:name="Colorful Grid Accent 5" w:semiHidden="0" w:uiPriority="73" w:unhideWhenUsed="0"/>
+    <w:lsdException w:name="Light Shading Accent 6" w:semiHidden="0" w:uiPriority="60" w:unhideWhenUsed="0"/>
+    <w:lsdException w:name="Light List Accent 6" w:semiHidden="0" w:uiPriority="61" w:unhideWhenUsed="0"/>
+    <w:lsdException w:name="Light Grid Accent 6" w:semiHidden="0" w:uiPriority="62" w:unhideWhenUsed="0"/>
+    <w:lsdException w:name="Medium Shading 1 Accent 6" w:semiHidden="0" w:uiPriority="63" w:unhideWhenUsed="0"/>
+    <w:lsdException w:name="Medium Shading 2 Accent 6" w:semiHidden="0" w:uiPriority="64" w:unhideWhenUsed="0"/>
+    <w:lsdException w:name="Medium List 1 Accent 6" w:semiHidden="0" w:uiPriority="65" w:unhideWhenUsed="0"/>
+    <w:lsdException w:name="Medium List 2 Accent 6" w:semiHidden="0" w:uiPriority="66" w:unhideWhenUsed="0"/>
+    <w:lsdException w:name="Medium Grid 1 Accent 6" w:semiHidden="0" w:uiPriority="67" w:unhideWhenUsed="0"/>
+    <w:lsdException w:name="Medium Grid 2 Accent 6" w:semiHidden="0" w:uiPriority="68" w:unhideWhenUsed="0"/>
+    <w:lsdException w:name="Medium Grid 3 Accent 6" w:semiHidden="0" w:uiPriority="69" w:unhideWhenUsed="0"/>
+    <w:lsdException w:name="Dark List Accent 6" w:semiHidden="0" w:uiPriority="70" w:unhideWhenUsed="0"/>
+    <w:lsdException w:name="Colorful Shading Accent 6" w:semiHidden="0" w:uiPriority="71" w:unhideWhenUsed="0"/>
+    <w:lsdException w:name="Colorful List Accent 6" w:semiHidden="0" w:uiPriority="72" w:unhideWhenUsed="0"/>
+    <w:lsdException w:name="Colorful Grid Accent 6" w:semiHidden="0" w:uiPriority="73" w:unhideWhenUsed="0"/>
+    <w:lsdException w:name="Subtle Emphasis" w:semiHidden="0" w:uiPriority="19" w:unhideWhenUsed="0" w:qFormat="1"/>
+    <w:lsdException w:name="Intense Emphasis" w:semiHidden="0" w:uiPriority="21" w:unhideWhenUsed="0" w:qFormat="1"/>
+    <w:lsdException w:name="Subtle Reference" w:semiHidden="0" w:uiPriority="31" w:unhideWhenUsed="0" w:qFormat="1"/>
+    <w:lsdException w:name="Intense Reference" w:semiHidden="0" w:uiPriority="32" w:unhideWhenUsed="0" w:qFormat="1"/>
+    <w:lsdException w:name="Book Title" w:semiHidden="0" w:uiPriority="33" w:unhideWhenUsed="0" w:qFormat="1"/>
+    <w:lsdException w:name="Bibliography" w:uiPriority="37"/>
+    <w:lsdException w:name="TOC Heading" w:uiPriority="39" w:qFormat="1"/>
   </w:latentStyles>
   <w:style w:type="paragraph" w:default="1" w:styleId="Normal">
     <w:name w:val="Normal"/>
@@ -3325,6 +3579,327 @@
       <w:lang w:eastAsia="en-IN" w:bidi="hi-IN"/>
       <w14:ligatures w14:val="none"/>
     </w:rPr>
+  </w:style>
+  <w:style w:type="paragraph" w:styleId="Header">
+    <w:name w:val="header"/>
+    <w:basedOn w:val="Normal"/>
+    <w:link w:val="HeaderChar"/>
+    <w:uiPriority w:val="99"/>
+    <w:unhideWhenUsed/>
+    <w:rsid w:val="00C97BA0"/>
+    <w:pPr>
+      <w:tabs>
+        <w:tab w:val="center" w:pos="4513"/>
+        <w:tab w:val="right" w:pos="9026"/>
+      </w:tabs>
+      <w:spacing w:after="0" w:line="240" w:lineRule="auto"/>
+    </w:pPr>
+  </w:style>
+  <w:style w:type="character" w:customStyle="1" w:styleId="HeaderChar">
+    <w:name w:val="Header Char"/>
+    <w:basedOn w:val="DefaultParagraphFont"/>
+    <w:link w:val="Header"/>
+    <w:uiPriority w:val="99"/>
+    <w:rsid w:val="00C97BA0"/>
+  </w:style>
+  <w:style w:type="paragraph" w:styleId="Footer">
+    <w:name w:val="footer"/>
+    <w:basedOn w:val="Normal"/>
+    <w:link w:val="FooterChar"/>
+    <w:uiPriority w:val="99"/>
+    <w:unhideWhenUsed/>
+    <w:rsid w:val="00C97BA0"/>
+    <w:pPr>
+      <w:tabs>
+        <w:tab w:val="center" w:pos="4513"/>
+        <w:tab w:val="right" w:pos="9026"/>
+      </w:tabs>
+      <w:spacing w:after="0" w:line="240" w:lineRule="auto"/>
+    </w:pPr>
+  </w:style>
+  <w:style w:type="character" w:customStyle="1" w:styleId="FooterChar">
+    <w:name w:val="Footer Char"/>
+    <w:basedOn w:val="DefaultParagraphFont"/>
+    <w:link w:val="Footer"/>
+    <w:uiPriority w:val="99"/>
+    <w:rsid w:val="00C97BA0"/>
+  </w:style>
+</w:styles>
+</file>
+
+<file path=word/stylesWithEffects.xml><?xml version="1.0" encoding="utf-8"?>
+<w:styles xmlns:wpc="http://schemas.microsoft.com/office/word/2010/wordprocessingCanvas" xmlns:mc="http://schemas.openxmlformats.org/markup-compatibility/2006" xmlns:o="urn:schemas-microsoft-com:office:office" xmlns:r="http://schemas.openxmlformats.org/officeDocument/2006/relationships" xmlns:m="http://schemas.openxmlformats.org/officeDocument/2006/math" xmlns:v="urn:schemas-microsoft-com:vml" xmlns:wp14="http://schemas.microsoft.com/office/word/2010/wordprocessingDrawing" xmlns:wp="http://schemas.openxmlformats.org/drawingml/2006/wordprocessingDrawing" xmlns:w10="urn:schemas-microsoft-com:office:word" xmlns:w="http://schemas.openxmlformats.org/wordprocessingml/2006/main" xmlns:w14="http://schemas.microsoft.com/office/word/2010/wordml" xmlns:wpg="http://schemas.microsoft.com/office/word/2010/wordprocessingGroup" xmlns:wpi="http://schemas.microsoft.com/office/word/2010/wordprocessingInk" xmlns:wne="http://schemas.microsoft.com/office/word/2006/wordml" xmlns:wps="http://schemas.microsoft.com/office/word/2010/wordprocessingShape" mc:Ignorable="w14 wp14">
+  <w:docDefaults>
+    <w:rPrDefault>
+      <w:rPr>
+        <w:rFonts w:asciiTheme="minorHAnsi" w:eastAsiaTheme="minorHAnsi" w:hAnsiTheme="minorHAnsi" w:cstheme="minorBidi"/>
+        <w:kern w:val="2"/>
+        <w:sz w:val="22"/>
+        <w:szCs w:val="22"/>
+        <w:lang w:val="en-IN" w:eastAsia="en-US" w:bidi="ar-SA"/>
+        <w14:ligatures w14:val="standardContextual"/>
+      </w:rPr>
+    </w:rPrDefault>
+    <w:pPrDefault>
+      <w:pPr>
+        <w:spacing w:after="160" w:line="259" w:lineRule="auto"/>
+      </w:pPr>
+    </w:pPrDefault>
+  </w:docDefaults>
+  <w:latentStyles w:defLockedState="0" w:defUIPriority="99" w:defSemiHidden="1" w:defUnhideWhenUsed="1" w:defQFormat="0" w:count="267">
+    <w:lsdException w:name="Normal" w:semiHidden="0" w:uiPriority="0" w:unhideWhenUsed="0" w:qFormat="1"/>
+    <w:lsdException w:name="heading 1" w:semiHidden="0" w:uiPriority="9" w:unhideWhenUsed="0" w:qFormat="1"/>
+    <w:lsdException w:name="heading 2" w:uiPriority="9" w:qFormat="1"/>
+    <w:lsdException w:name="heading 3" w:uiPriority="9" w:qFormat="1"/>
+    <w:lsdException w:name="heading 4" w:uiPriority="9" w:qFormat="1"/>
+    <w:lsdException w:name="heading 5" w:uiPriority="9" w:qFormat="1"/>
+    <w:lsdException w:name="heading 6" w:uiPriority="9" w:qFormat="1"/>
+    <w:lsdException w:name="heading 7" w:uiPriority="9" w:qFormat="1"/>
+    <w:lsdException w:name="heading 8" w:uiPriority="9" w:qFormat="1"/>
+    <w:lsdException w:name="heading 9" w:uiPriority="9" w:qFormat="1"/>
+    <w:lsdException w:name="toc 1" w:uiPriority="39"/>
+    <w:lsdException w:name="toc 2" w:uiPriority="39"/>
+    <w:lsdException w:name="toc 3" w:uiPriority="39"/>
+    <w:lsdException w:name="toc 4" w:uiPriority="39"/>
+    <w:lsdException w:name="toc 5" w:uiPriority="39"/>
+    <w:lsdException w:name="toc 6" w:uiPriority="39"/>
+    <w:lsdException w:name="toc 7" w:uiPriority="39"/>
+    <w:lsdException w:name="toc 8" w:uiPriority="39"/>
+    <w:lsdException w:name="toc 9" w:uiPriority="39"/>
+    <w:lsdException w:name="caption" w:uiPriority="35" w:qFormat="1"/>
+    <w:lsdException w:name="Title" w:semiHidden="0" w:uiPriority="10" w:unhideWhenUsed="0" w:qFormat="1"/>
+    <w:lsdException w:name="Default Paragraph Font" w:uiPriority="1"/>
+    <w:lsdException w:name="Subtitle" w:semiHidden="0" w:uiPriority="11" w:unhideWhenUsed="0" w:qFormat="1"/>
+    <w:lsdException w:name="Strong" w:semiHidden="0" w:uiPriority="22" w:unhideWhenUsed="0" w:qFormat="1"/>
+    <w:lsdException w:name="Emphasis" w:semiHidden="0" w:uiPriority="20" w:unhideWhenUsed="0" w:qFormat="1"/>
+    <w:lsdException w:name="Table Grid" w:semiHidden="0" w:uiPriority="39" w:unhideWhenUsed="0"/>
+    <w:lsdException w:name="Placeholder Text" w:unhideWhenUsed="0"/>
+    <w:lsdException w:name="No Spacing" w:semiHidden="0" w:uiPriority="1" w:unhideWhenUsed="0" w:qFormat="1"/>
+    <w:lsdException w:name="Light Shading" w:semiHidden="0" w:uiPriority="60" w:unhideWhenUsed="0"/>
+    <w:lsdException w:name="Light List" w:semiHidden="0" w:uiPriority="61" w:unhideWhenUsed="0"/>
+    <w:lsdException w:name="Light Grid" w:semiHidden="0" w:uiPriority="62" w:unhideWhenUsed="0"/>
+    <w:lsdException w:name="Medium Shading 1" w:semiHidden="0" w:uiPriority="63" w:unhideWhenUsed="0"/>
+    <w:lsdException w:name="Medium Shading 2" w:semiHidden="0" w:uiPriority="64" w:unhideWhenUsed="0"/>
+    <w:lsdException w:name="Medium List 1" w:semiHidden="0" w:uiPriority="65" w:unhideWhenUsed="0"/>
+    <w:lsdException w:name="Medium List 2" w:semiHidden="0" w:uiPriority="66" w:unhideWhenUsed="0"/>
+    <w:lsdException w:name="Medium Grid 1" w:semiHidden="0" w:uiPriority="67" w:unhideWhenUsed="0"/>
+    <w:lsdException w:name="Medium Grid 2" w:semiHidden="0" w:uiPriority="68" w:unhideWhenUsed="0"/>
+    <w:lsdException w:name="Medium Grid 3" w:semiHidden="0" w:uiPriority="69" w:unhideWhenUsed="0"/>
+    <w:lsdException w:name="Dark List" w:semiHidden="0" w:uiPriority="70" w:unhideWhenUsed="0"/>
+    <w:lsdException w:name="Colorful Shading" w:semiHidden="0" w:uiPriority="71" w:unhideWhenUsed="0"/>
+    <w:lsdException w:name="Colorful List" w:semiHidden="0" w:uiPriority="72" w:unhideWhenUsed="0"/>
+    <w:lsdException w:name="Colorful Grid" w:semiHidden="0" w:uiPriority="73" w:unhideWhenUsed="0"/>
+    <w:lsdException w:name="Light Shading Accent 1" w:semiHidden="0" w:uiPriority="60" w:unhideWhenUsed="0"/>
+    <w:lsdException w:name="Light List Accent 1" w:semiHidden="0" w:uiPriority="61" w:unhideWhenUsed="0"/>
+    <w:lsdException w:name="Light Grid Accent 1" w:semiHidden="0" w:uiPriority="62" w:unhideWhenUsed="0"/>
+    <w:lsdException w:name="Medium Shading 1 Accent 1" w:semiHidden="0" w:uiPriority="63" w:unhideWhenUsed="0"/>
+    <w:lsdException w:name="Medium Shading 2 Accent 1" w:semiHidden="0" w:uiPriority="64" w:unhideWhenUsed="0"/>
+    <w:lsdException w:name="Medium List 1 Accent 1" w:semiHidden="0" w:uiPriority="65" w:unhideWhenUsed="0"/>
+    <w:lsdException w:name="Revision" w:unhideWhenUsed="0"/>
+    <w:lsdException w:name="List Paragraph" w:semiHidden="0" w:uiPriority="34" w:unhideWhenUsed="0" w:qFormat="1"/>
+    <w:lsdException w:name="Quote" w:semiHidden="0" w:uiPriority="29" w:unhideWhenUsed="0" w:qFormat="1"/>
+    <w:lsdException w:name="Intense Quote" w:semiHidden="0" w:uiPriority="30" w:unhideWhenUsed="0" w:qFormat="1"/>
+    <w:lsdException w:name="Medium List 2 Accent 1" w:semiHidden="0" w:uiPriority="66" w:unhideWhenUsed="0"/>
+    <w:lsdException w:name="Medium Grid 1 Accent 1" w:semiHidden="0" w:uiPriority="67" w:unhideWhenUsed="0"/>
+    <w:lsdException w:name="Medium Grid 2 Accent 1" w:semiHidden="0" w:uiPriority="68" w:unhideWhenUsed="0"/>
+    <w:lsdException w:name="Medium Grid 3 Accent 1" w:semiHidden="0" w:uiPriority="69" w:unhideWhenUsed="0"/>
+    <w:lsdException w:name="Dark List Accent 1" w:semiHidden="0" w:uiPriority="70" w:unhideWhenUsed="0"/>
+    <w:lsdException w:name="Colorful Shading Accent 1" w:semiHidden="0" w:uiPriority="71" w:unhideWhenUsed="0"/>
+    <w:lsdException w:name="Colorful List Accent 1" w:semiHidden="0" w:uiPriority="72" w:unhideWhenUsed="0"/>
+    <w:lsdException w:name="Colorful Grid Accent 1" w:semiHidden="0" w:uiPriority="73" w:unhideWhenUsed="0"/>
+    <w:lsdException w:name="Light Shading Accent 2" w:semiHidden="0" w:uiPriority="60" w:unhideWhenUsed="0"/>
+    <w:lsdException w:name="Light List Accent 2" w:semiHidden="0" w:uiPriority="61" w:unhideWhenUsed="0"/>
+    <w:lsdException w:name="Light Grid Accent 2" w:semiHidden="0" w:uiPriority="62" w:unhideWhenUsed="0"/>
+    <w:lsdException w:name="Medium Shading 1 Accent 2" w:semiHidden="0" w:uiPriority="63" w:unhideWhenUsed="0"/>
+    <w:lsdException w:name="Medium Shading 2 Accent 2" w:semiHidden="0" w:uiPriority="64" w:unhideWhenUsed="0"/>
+    <w:lsdException w:name="Medium List 1 Accent 2" w:semiHidden="0" w:uiPriority="65" w:unhideWhenUsed="0"/>
+    <w:lsdException w:name="Medium List 2 Accent 2" w:semiHidden="0" w:uiPriority="66" w:unhideWhenUsed="0"/>
+    <w:lsdException w:name="Medium Grid 1 Accent 2" w:semiHidden="0" w:uiPriority="67" w:unhideWhenUsed="0"/>
+    <w:lsdException w:name="Medium Grid 2 Accent 2" w:semiHidden="0" w:uiPriority="68" w:unhideWhenUsed="0"/>
+    <w:lsdException w:name="Medium Grid 3 Accent 2" w:semiHidden="0" w:uiPriority="69" w:unhideWhenUsed="0"/>
+    <w:lsdException w:name="Dark List Accent 2" w:semiHidden="0" w:uiPriority="70" w:unhideWhenUsed="0"/>
+    <w:lsdException w:name="Colorful Shading Accent 2" w:semiHidden="0" w:uiPriority="71" w:unhideWhenUsed="0"/>
+    <w:lsdException w:name="Colorful List Accent 2" w:semiHidden="0" w:uiPriority="72" w:unhideWhenUsed="0"/>
+    <w:lsdException w:name="Colorful Grid Accent 2" w:semiHidden="0" w:uiPriority="73" w:unhideWhenUsed="0"/>
+    <w:lsdException w:name="Light Shading Accent 3" w:semiHidden="0" w:uiPriority="60" w:unhideWhenUsed="0"/>
+    <w:lsdException w:name="Light List Accent 3" w:semiHidden="0" w:uiPriority="61" w:unhideWhenUsed="0"/>
+    <w:lsdException w:name="Light Grid Accent 3" w:semiHidden="0" w:uiPriority="62" w:unhideWhenUsed="0"/>
+    <w:lsdException w:name="Medium Shading 1 Accent 3" w:semiHidden="0" w:uiPriority="63" w:unhideWhenUsed="0"/>
+    <w:lsdException w:name="Medium Shading 2 Accent 3" w:semiHidden="0" w:uiPriority="64" w:unhideWhenUsed="0"/>
+    <w:lsdException w:name="Medium List 1 Accent 3" w:semiHidden="0" w:uiPriority="65" w:unhideWhenUsed="0"/>
+    <w:lsdException w:name="Medium List 2 Accent 3" w:semiHidden="0" w:uiPriority="66" w:unhideWhenUsed="0"/>
+    <w:lsdException w:name="Medium Grid 1 Accent 3" w:semiHidden="0" w:uiPriority="67" w:unhideWhenUsed="0"/>
+    <w:lsdException w:name="Medium Grid 2 Accent 3" w:semiHidden="0" w:uiPriority="68" w:unhideWhenUsed="0"/>
+    <w:lsdException w:name="Medium Grid 3 Accent 3" w:semiHidden="0" w:uiPriority="69" w:unhideWhenUsed="0"/>
+    <w:lsdException w:name="Dark List Accent 3" w:semiHidden="0" w:uiPriority="70" w:unhideWhenUsed="0"/>
+    <w:lsdException w:name="Colorful Shading Accent 3" w:semiHidden="0" w:uiPriority="71" w:unhideWhenUsed="0"/>
+    <w:lsdException w:name="Colorful List Accent 3" w:semiHidden="0" w:uiPriority="72" w:unhideWhenUsed="0"/>
+    <w:lsdException w:name="Colorful Grid Accent 3" w:semiHidden="0" w:uiPriority="73" w:unhideWhenUsed="0"/>
+    <w:lsdException w:name="Light Shading Accent 4" w:semiHidden="0" w:uiPriority="60" w:unhideWhenUsed="0"/>
+    <w:lsdException w:name="Light List Accent 4" w:semiHidden="0" w:uiPriority="61" w:unhideWhenUsed="0"/>
+    <w:lsdException w:name="Light Grid Accent 4" w:semiHidden="0" w:uiPriority="62" w:unhideWhenUsed="0"/>
+    <w:lsdException w:name="Medium Shading 1 Accent 4" w:semiHidden="0" w:uiPriority="63" w:unhideWhenUsed="0"/>
+    <w:lsdException w:name="Medium Shading 2 Accent 4" w:semiHidden="0" w:uiPriority="64" w:unhideWhenUsed="0"/>
+    <w:lsdException w:name="Medium List 1 Accent 4" w:semiHidden="0" w:uiPriority="65" w:unhideWhenUsed="0"/>
+    <w:lsdException w:name="Medium List 2 Accent 4" w:semiHidden="0" w:uiPriority="66" w:unhideWhenUsed="0"/>
+    <w:lsdException w:name="Medium Grid 1 Accent 4" w:semiHidden="0" w:uiPriority="67" w:unhideWhenUsed="0"/>
+    <w:lsdException w:name="Medium Grid 2 Accent 4" w:semiHidden="0" w:uiPriority="68" w:unhideWhenUsed="0"/>
+    <w:lsdException w:name="Medium Grid 3 Accent 4" w:semiHidden="0" w:uiPriority="69" w:unhideWhenUsed="0"/>
+    <w:lsdException w:name="Dark List Accent 4" w:semiHidden="0" w:uiPriority="70" w:unhideWhenUsed="0"/>
+    <w:lsdException w:name="Colorful Shading Accent 4" w:semiHidden="0" w:uiPriority="71" w:unhideWhenUsed="0"/>
+    <w:lsdException w:name="Colorful List Accent 4" w:semiHidden="0" w:uiPriority="72" w:unhideWhenUsed="0"/>
+    <w:lsdException w:name="Colorful Grid Accent 4" w:semiHidden="0" w:uiPriority="73" w:unhideWhenUsed="0"/>
+    <w:lsdException w:name="Light Shading Accent 5" w:semiHidden="0" w:uiPriority="60" w:unhideWhenUsed="0"/>
+    <w:lsdException w:name="Light List Accent 5" w:semiHidden="0" w:uiPriority="61" w:unhideWhenUsed="0"/>
+    <w:lsdException w:name="Light Grid Accent 5" w:semiHidden="0" w:uiPriority="62" w:unhideWhenUsed="0"/>
+    <w:lsdException w:name="Medium Shading 1 Accent 5" w:semiHidden="0" w:uiPriority="63" w:unhideWhenUsed="0"/>
+    <w:lsdException w:name="Medium Shading 2 Accent 5" w:semiHidden="0" w:uiPriority="64" w:unhideWhenUsed="0"/>
+    <w:lsdException w:name="Medium List 1 Accent 5" w:semiHidden="0" w:uiPriority="65" w:unhideWhenUsed="0"/>
+    <w:lsdException w:name="Medium List 2 Accent 5" w:semiHidden="0" w:uiPriority="66" w:unhideWhenUsed="0"/>
+    <w:lsdException w:name="Medium Grid 1 Accent 5" w:semiHidden="0" w:uiPriority="67" w:unhideWhenUsed="0"/>
+    <w:lsdException w:name="Medium Grid 2 Accent 5" w:semiHidden="0" w:uiPriority="68" w:unhideWhenUsed="0"/>
+    <w:lsdException w:name="Medium Grid 3 Accent 5" w:semiHidden="0" w:uiPriority="69" w:unhideWhenUsed="0"/>
+    <w:lsdException w:name="Dark List Accent 5" w:semiHidden="0" w:uiPriority="70" w:unhideWhenUsed="0"/>
+    <w:lsdException w:name="Colorful Shading Accent 5" w:semiHidden="0" w:uiPriority="71" w:unhideWhenUsed="0"/>
+    <w:lsdException w:name="Colorful List Accent 5" w:semiHidden="0" w:uiPriority="72" w:unhideWhenUsed="0"/>
+    <w:lsdException w:name="Colorful Grid Accent 5" w:semiHidden="0" w:uiPriority="73" w:unhideWhenUsed="0"/>
+    <w:lsdException w:name="Light Shading Accent 6" w:semiHidden="0" w:uiPriority="60" w:unhideWhenUsed="0"/>
+    <w:lsdException w:name="Light List Accent 6" w:semiHidden="0" w:uiPriority="61" w:unhideWhenUsed="0"/>
+    <w:lsdException w:name="Light Grid Accent 6" w:semiHidden="0" w:uiPriority="62" w:unhideWhenUsed="0"/>
+    <w:lsdException w:name="Medium Shading 1 Accent 6" w:semiHidden="0" w:uiPriority="63" w:unhideWhenUsed="0"/>
+    <w:lsdException w:name="Medium Shading 2 Accent 6" w:semiHidden="0" w:uiPriority="64" w:unhideWhenUsed="0"/>
+    <w:lsdException w:name="Medium List 1 Accent 6" w:semiHidden="0" w:uiPriority="65" w:unhideWhenUsed="0"/>
+    <w:lsdException w:name="Medium List 2 Accent 6" w:semiHidden="0" w:uiPriority="66" w:unhideWhenUsed="0"/>
+    <w:lsdException w:name="Medium Grid 1 Accent 6" w:semiHidden="0" w:uiPriority="67" w:unhideWhenUsed="0"/>
+    <w:lsdException w:name="Medium Grid 2 Accent 6" w:semiHidden="0" w:uiPriority="68" w:unhideWhenUsed="0"/>
+    <w:lsdException w:name="Medium Grid 3 Accent 6" w:semiHidden="0" w:uiPriority="69" w:unhideWhenUsed="0"/>
+    <w:lsdException w:name="Dark List Accent 6" w:semiHidden="0" w:uiPriority="70" w:unhideWhenUsed="0"/>
+    <w:lsdException w:name="Colorful Shading Accent 6" w:semiHidden="0" w:uiPriority="71" w:unhideWhenUsed="0"/>
+    <w:lsdException w:name="Colorful List Accent 6" w:semiHidden="0" w:uiPriority="72" w:unhideWhenUsed="0"/>
+    <w:lsdException w:name="Colorful Grid Accent 6" w:semiHidden="0" w:uiPriority="73" w:unhideWhenUsed="0"/>
+    <w:lsdException w:name="Subtle Emphasis" w:semiHidden="0" w:uiPriority="19" w:unhideWhenUsed="0" w:qFormat="1"/>
+    <w:lsdException w:name="Intense Emphasis" w:semiHidden="0" w:uiPriority="21" w:unhideWhenUsed="0" w:qFormat="1"/>
+    <w:lsdException w:name="Subtle Reference" w:semiHidden="0" w:uiPriority="31" w:unhideWhenUsed="0" w:qFormat="1"/>
+    <w:lsdException w:name="Intense Reference" w:semiHidden="0" w:uiPriority="32" w:unhideWhenUsed="0" w:qFormat="1"/>
+    <w:lsdException w:name="Book Title" w:semiHidden="0" w:uiPriority="33" w:unhideWhenUsed="0" w:qFormat="1"/>
+    <w:lsdException w:name="Bibliography" w:uiPriority="37"/>
+    <w:lsdException w:name="TOC Heading" w:uiPriority="39" w:qFormat="1"/>
+  </w:latentStyles>
+  <w:style w:type="paragraph" w:default="1" w:styleId="Normal">
+    <w:name w:val="Normal"/>
+    <w:qFormat/>
+  </w:style>
+  <w:style w:type="character" w:default="1" w:styleId="DefaultParagraphFont">
+    <w:name w:val="Default Paragraph Font"/>
+    <w:uiPriority w:val="1"/>
+    <w:semiHidden/>
+    <w:unhideWhenUsed/>
+  </w:style>
+  <w:style w:type="table" w:default="1" w:styleId="TableNormal">
+    <w:name w:val="Normal Table"/>
+    <w:uiPriority w:val="99"/>
+    <w:semiHidden/>
+    <w:unhideWhenUsed/>
+    <w:tblPr>
+      <w:tblInd w:w="0" w:type="dxa"/>
+      <w:tblCellMar>
+        <w:top w:w="0" w:type="dxa"/>
+        <w:left w:w="108" w:type="dxa"/>
+        <w:bottom w:w="0" w:type="dxa"/>
+        <w:right w:w="108" w:type="dxa"/>
+      </w:tblCellMar>
+    </w:tblPr>
+  </w:style>
+  <w:style w:type="numbering" w:default="1" w:styleId="NoList">
+    <w:name w:val="No List"/>
+    <w:uiPriority w:val="99"/>
+    <w:semiHidden/>
+    <w:unhideWhenUsed/>
+  </w:style>
+  <w:style w:type="character" w:styleId="Strong">
+    <w:name w:val="Strong"/>
+    <w:basedOn w:val="DefaultParagraphFont"/>
+    <w:uiPriority w:val="22"/>
+    <w:qFormat/>
+    <w:rsid w:val="00894C62"/>
+    <w:rPr>
+      <w:b/>
+      <w:bCs/>
+    </w:rPr>
+  </w:style>
+  <w:style w:type="paragraph" w:styleId="ListParagraph">
+    <w:name w:val="List Paragraph"/>
+    <w:basedOn w:val="Normal"/>
+    <w:uiPriority w:val="34"/>
+    <w:qFormat/>
+    <w:rsid w:val="00894C62"/>
+    <w:pPr>
+      <w:ind w:left="720"/>
+      <w:contextualSpacing/>
+    </w:pPr>
+  </w:style>
+  <w:style w:type="paragraph" w:styleId="NormalWeb">
+    <w:name w:val="Normal (Web)"/>
+    <w:basedOn w:val="Normal"/>
+    <w:uiPriority w:val="99"/>
+    <w:semiHidden/>
+    <w:unhideWhenUsed/>
+    <w:rsid w:val="00471781"/>
+    <w:pPr>
+      <w:spacing w:before="100" w:beforeAutospacing="1" w:after="100" w:afterAutospacing="1" w:line="240" w:lineRule="auto"/>
+    </w:pPr>
+    <w:rPr>
+      <w:rFonts w:ascii="Times New Roman" w:eastAsia="Times New Roman" w:hAnsi="Times New Roman" w:cs="Times New Roman"/>
+      <w:kern w:val="0"/>
+      <w:sz w:val="24"/>
+      <w:szCs w:val="24"/>
+      <w:lang w:eastAsia="en-IN" w:bidi="hi-IN"/>
+      <w14:ligatures w14:val="none"/>
+    </w:rPr>
+  </w:style>
+  <w:style w:type="paragraph" w:styleId="Header">
+    <w:name w:val="header"/>
+    <w:basedOn w:val="Normal"/>
+    <w:link w:val="HeaderChar"/>
+    <w:uiPriority w:val="99"/>
+    <w:unhideWhenUsed/>
+    <w:rsid w:val="00C97BA0"/>
+    <w:pPr>
+      <w:tabs>
+        <w:tab w:val="center" w:pos="4513"/>
+        <w:tab w:val="right" w:pos="9026"/>
+      </w:tabs>
+      <w:spacing w:after="0" w:line="240" w:lineRule="auto"/>
+    </w:pPr>
+  </w:style>
+  <w:style w:type="character" w:customStyle="1" w:styleId="HeaderChar">
+    <w:name w:val="Header Char"/>
+    <w:basedOn w:val="DefaultParagraphFont"/>
+    <w:link w:val="Header"/>
+    <w:uiPriority w:val="99"/>
+    <w:rsid w:val="00C97BA0"/>
+  </w:style>
+  <w:style w:type="paragraph" w:styleId="Footer">
+    <w:name w:val="footer"/>
+    <w:basedOn w:val="Normal"/>
+    <w:link w:val="FooterChar"/>
+    <w:uiPriority w:val="99"/>
+    <w:unhideWhenUsed/>
+    <w:rsid w:val="00C97BA0"/>
+    <w:pPr>
+      <w:tabs>
+        <w:tab w:val="center" w:pos="4513"/>
+        <w:tab w:val="right" w:pos="9026"/>
+      </w:tabs>
+      <w:spacing w:after="0" w:line="240" w:lineRule="auto"/>
+    </w:pPr>
+  </w:style>
+  <w:style w:type="character" w:customStyle="1" w:styleId="FooterChar">
+    <w:name w:val="Footer Char"/>
+    <w:basedOn w:val="DefaultParagraphFont"/>
+    <w:link w:val="Footer"/>
+    <w:uiPriority w:val="99"/>
+    <w:rsid w:val="00C97BA0"/>
   </w:style>
 </w:styles>
 </file>
@@ -3618,7 +4193,7 @@
   <a:extraClrSchemeLst/>
   <a:extLst>
     <a:ext uri="{05A4C25C-085E-4340-85A3-A5531E510DB2}">
-      <thm15:themeFamily xmlns:thm15="http://schemas.microsoft.com/office/thememl/2012/main" name="Office Theme" id="{62F939B6-93AF-4DB8-9C6B-D6C7DFDC589F}" vid="{4A3C46E8-61CC-4603-A589-7422A47A8E4A}"/>
+      <thm15:themeFamily xmlns:thm15="http://schemas.microsoft.com/office/thememl/2012/main" xmlns="" name="Office Theme" id="{62F939B6-93AF-4DB8-9C6B-D6C7DFDC589F}" vid="{4A3C46E8-61CC-4603-A589-7422A47A8E4A}"/>
     </a:ext>
   </a:extLst>
 </a:theme>

--- a/ElearningPlatformSpecification_document.docx
+++ b/ElearningPlatformSpecification_document.docx
@@ -4,383 +4,495 @@
   <w:body>
     <w:p>
       <w:pPr>
-        <w:spacing w:after="0" w:line="240" w:lineRule="auto"/>
         <w:jc w:val="center"/>
         <w:rPr>
           <w:rFonts w:ascii="Times New Roman" w:hAnsi="Times New Roman" w:cs="Times New Roman"/>
-          <w:bdr w:val="none" w:sz="0" w:space="0" w:color="auto" w:frame="1"/>
-          <w:lang w:eastAsia="en-IN"/>
-        </w:rPr>
-      </w:pPr>
-      <w:proofErr w:type="spellStart"/>
-      <w:r>
-        <w:rPr>
-          <w:rFonts w:ascii="Times New Roman" w:hAnsi="Times New Roman" w:cs="Times New Roman"/>
-          <w:bdr w:val="none" w:sz="0" w:space="0" w:color="auto" w:frame="1"/>
-          <w:lang w:eastAsia="en-IN"/>
-        </w:rPr>
-        <w:t>Arayan</w:t>
-      </w:r>
-      <w:proofErr w:type="spellEnd"/>
-      <w:r>
-        <w:rPr>
-          <w:rFonts w:ascii="Times New Roman" w:hAnsi="Times New Roman" w:cs="Times New Roman"/>
-          <w:bdr w:val="none" w:sz="0" w:space="0" w:color="auto" w:frame="1"/>
-          <w:lang w:eastAsia="en-IN"/>
-        </w:rPr>
-        <w:t xml:space="preserve"> </w:t>
-      </w:r>
-      <w:proofErr w:type="spellStart"/>
-      <w:r>
-        <w:rPr>
-          <w:rFonts w:ascii="Times New Roman" w:hAnsi="Times New Roman" w:cs="Times New Roman"/>
-          <w:bdr w:val="none" w:sz="0" w:space="0" w:color="auto" w:frame="1"/>
-          <w:lang w:eastAsia="en-IN"/>
-        </w:rPr>
-        <w:t>Jakhar</w:t>
-      </w:r>
-      <w:proofErr w:type="spellEnd"/>
-      <w:r>
-        <w:rPr>
-          <w:rFonts w:ascii="Times New Roman" w:hAnsi="Times New Roman" w:cs="Times New Roman"/>
-          <w:bdr w:val="none" w:sz="0" w:space="0" w:color="auto" w:frame="1"/>
-          <w:lang w:eastAsia="en-IN"/>
-        </w:rPr>
-        <w:t xml:space="preserve">    21BCS11851</w:t>
-      </w:r>
-    </w:p>
-    <w:p>
-      <w:pPr>
-        <w:spacing w:after="0" w:line="240" w:lineRule="auto"/>
-        <w:jc w:val="center"/>
-        <w:rPr>
-          <w:rFonts w:ascii="Times New Roman" w:hAnsi="Times New Roman" w:cs="Times New Roman"/>
-          <w:bdr w:val="none" w:sz="0" w:space="0" w:color="auto" w:frame="1"/>
-          <w:lang w:eastAsia="en-IN"/>
-        </w:rPr>
-      </w:pPr>
-    </w:p>
-    <w:p>
-      <w:pPr>
-        <w:spacing w:after="0" w:line="240" w:lineRule="auto"/>
-        <w:jc w:val="center"/>
-        <w:rPr>
-          <w:rFonts w:ascii="Times New Roman" w:hAnsi="Times New Roman" w:cs="Times New Roman"/>
-          <w:bdr w:val="none" w:sz="0" w:space="0" w:color="auto" w:frame="1"/>
-          <w:lang w:eastAsia="en-IN"/>
-        </w:rPr>
-      </w:pPr>
-      <w:proofErr w:type="spellStart"/>
-      <w:r>
-        <w:rPr>
-          <w:rFonts w:ascii="Times New Roman" w:hAnsi="Times New Roman" w:cs="Times New Roman"/>
-          <w:bdr w:val="none" w:sz="0" w:space="0" w:color="auto" w:frame="1"/>
-          <w:lang w:eastAsia="en-IN"/>
-        </w:rPr>
-        <w:t>Anupam</w:t>
-      </w:r>
-      <w:proofErr w:type="spellEnd"/>
-    </w:p>
-    <w:p>
-      <w:pPr>
-        <w:spacing w:after="0" w:line="240" w:lineRule="auto"/>
-        <w:jc w:val="center"/>
-        <w:rPr>
-          <w:rFonts w:ascii="Times New Roman" w:hAnsi="Times New Roman" w:cs="Times New Roman"/>
-          <w:bdr w:val="none" w:sz="0" w:space="0" w:color="auto" w:frame="1"/>
-          <w:lang w:eastAsia="en-IN"/>
-        </w:rPr>
-      </w:pPr>
-      <w:r>
-        <w:rPr>
-          <w:rFonts w:ascii="Times New Roman" w:hAnsi="Times New Roman" w:cs="Times New Roman"/>
-          <w:bdr w:val="none" w:sz="0" w:space="0" w:color="auto" w:frame="1"/>
-          <w:lang w:eastAsia="en-IN"/>
-        </w:rPr>
-        <w:t>21BCS3710</w:t>
-      </w:r>
-    </w:p>
-    <w:p>
-      <w:pPr>
-        <w:spacing w:after="0" w:line="240" w:lineRule="auto"/>
-        <w:jc w:val="center"/>
-        <w:rPr>
-          <w:rFonts w:ascii="Times New Roman" w:hAnsi="Times New Roman" w:cs="Times New Roman"/>
-          <w:bdr w:val="none" w:sz="0" w:space="0" w:color="auto" w:frame="1"/>
-          <w:lang w:eastAsia="en-IN"/>
-        </w:rPr>
-      </w:pPr>
-      <w:proofErr w:type="spellStart"/>
-      <w:r>
-        <w:rPr>
-          <w:rFonts w:ascii="Times New Roman" w:hAnsi="Times New Roman" w:cs="Times New Roman"/>
-          <w:bdr w:val="none" w:sz="0" w:space="0" w:color="auto" w:frame="1"/>
-          <w:lang w:eastAsia="en-IN"/>
-        </w:rPr>
-        <w:lastRenderedPageBreak/>
-        <w:t>Isha</w:t>
-      </w:r>
-      <w:proofErr w:type="spellEnd"/>
-      <w:r>
-        <w:rPr>
-          <w:rFonts w:ascii="Times New Roman" w:hAnsi="Times New Roman" w:cs="Times New Roman"/>
-          <w:bdr w:val="none" w:sz="0" w:space="0" w:color="auto" w:frame="1"/>
-          <w:lang w:eastAsia="en-IN"/>
-        </w:rPr>
-        <w:t xml:space="preserve"> </w:t>
-      </w:r>
-      <w:proofErr w:type="spellStart"/>
-      <w:r>
-        <w:rPr>
-          <w:rFonts w:ascii="Times New Roman" w:hAnsi="Times New Roman" w:cs="Times New Roman"/>
-          <w:bdr w:val="none" w:sz="0" w:space="0" w:color="auto" w:frame="1"/>
-          <w:lang w:eastAsia="en-IN"/>
-        </w:rPr>
-        <w:t>Limbasiya</w:t>
-      </w:r>
-      <w:proofErr w:type="spellEnd"/>
-      <w:r>
-        <w:rPr>
-          <w:rFonts w:ascii="Times New Roman" w:hAnsi="Times New Roman" w:cs="Times New Roman"/>
-          <w:bdr w:val="none" w:sz="0" w:space="0" w:color="auto" w:frame="1"/>
-          <w:lang w:eastAsia="en-IN"/>
-        </w:rPr>
-        <w:t xml:space="preserve">   21CBS1066</w:t>
-      </w:r>
-    </w:p>
-    <w:p>
-      <w:pPr>
-        <w:spacing w:after="0" w:line="240" w:lineRule="auto"/>
-        <w:jc w:val="center"/>
-        <w:rPr>
-          <w:rFonts w:ascii="Times New Roman" w:hAnsi="Times New Roman" w:cs="Times New Roman"/>
-          <w:bdr w:val="none" w:sz="0" w:space="0" w:color="auto" w:frame="1"/>
-          <w:lang w:eastAsia="en-IN"/>
-        </w:rPr>
-      </w:pPr>
-    </w:p>
-    <w:p>
-      <w:pPr>
-        <w:spacing w:after="0" w:line="240" w:lineRule="auto"/>
-        <w:jc w:val="center"/>
-        <w:rPr>
-          <w:rFonts w:ascii="Times New Roman" w:hAnsi="Times New Roman" w:cs="Times New Roman"/>
-          <w:bdr w:val="none" w:sz="0" w:space="0" w:color="auto" w:frame="1"/>
-          <w:lang w:eastAsia="en-IN"/>
-        </w:rPr>
-      </w:pPr>
-      <w:proofErr w:type="spellStart"/>
-      <w:r>
-        <w:rPr>
-          <w:rFonts w:ascii="Times New Roman" w:hAnsi="Times New Roman" w:cs="Times New Roman"/>
-          <w:bdr w:val="none" w:sz="0" w:space="0" w:color="auto" w:frame="1"/>
-          <w:lang w:eastAsia="en-IN"/>
-        </w:rPr>
-        <w:t>Dhruv</w:t>
-      </w:r>
-      <w:proofErr w:type="spellEnd"/>
-    </w:p>
-    <w:p>
-      <w:pPr>
-        <w:spacing w:after="0" w:line="240" w:lineRule="auto"/>
-        <w:jc w:val="center"/>
-        <w:rPr>
-          <w:rFonts w:ascii="Times New Roman" w:hAnsi="Times New Roman" w:cs="Times New Roman"/>
-          <w:bdr w:val="none" w:sz="0" w:space="0" w:color="auto" w:frame="1"/>
-          <w:lang w:eastAsia="en-IN"/>
-        </w:rPr>
-      </w:pPr>
-      <w:r>
-        <w:rPr>
-          <w:rFonts w:ascii="Times New Roman" w:hAnsi="Times New Roman" w:cs="Times New Roman"/>
-          <w:bdr w:val="none" w:sz="0" w:space="0" w:color="auto" w:frame="1"/>
-          <w:lang w:eastAsia="en-IN"/>
-        </w:rPr>
-        <w:t>21BCS11322</w:t>
-      </w:r>
-    </w:p>
-    <w:p>
-      <w:pPr>
-        <w:spacing w:after="0" w:line="240" w:lineRule="auto"/>
-        <w:jc w:val="center"/>
-        <w:rPr>
-          <w:rFonts w:ascii="Times New Roman" w:hAnsi="Times New Roman" w:cs="Times New Roman"/>
-          <w:bdr w:val="none" w:sz="0" w:space="0" w:color="auto" w:frame="1"/>
-          <w:lang w:eastAsia="en-IN"/>
-        </w:rPr>
-      </w:pPr>
-      <w:proofErr w:type="spellStart"/>
-      <w:r>
-        <w:rPr>
-          <w:rFonts w:ascii="Times New Roman" w:hAnsi="Times New Roman" w:cs="Times New Roman"/>
-          <w:bdr w:val="none" w:sz="0" w:space="0" w:color="auto" w:frame="1"/>
-          <w:lang w:eastAsia="en-IN"/>
-        </w:rPr>
-        <w:lastRenderedPageBreak/>
-        <w:t>Sanskar</w:t>
-      </w:r>
-      <w:proofErr w:type="spellEnd"/>
-      <w:r>
-        <w:rPr>
-          <w:rFonts w:ascii="Times New Roman" w:hAnsi="Times New Roman" w:cs="Times New Roman"/>
-          <w:bdr w:val="none" w:sz="0" w:space="0" w:color="auto" w:frame="1"/>
-          <w:lang w:eastAsia="en-IN"/>
-        </w:rPr>
-        <w:t xml:space="preserve"> </w:t>
-      </w:r>
-      <w:proofErr w:type="spellStart"/>
-      <w:proofErr w:type="gramStart"/>
-      <w:r>
-        <w:rPr>
-          <w:rFonts w:ascii="Times New Roman" w:hAnsi="Times New Roman" w:cs="Times New Roman"/>
-          <w:bdr w:val="none" w:sz="0" w:space="0" w:color="auto" w:frame="1"/>
-          <w:lang w:eastAsia="en-IN"/>
-        </w:rPr>
-        <w:t>Gautam</w:t>
-      </w:r>
-      <w:proofErr w:type="spellEnd"/>
-      <w:r>
-        <w:rPr>
-          <w:rFonts w:ascii="Times New Roman" w:hAnsi="Times New Roman" w:cs="Times New Roman"/>
-          <w:bdr w:val="none" w:sz="0" w:space="0" w:color="auto" w:frame="1"/>
-          <w:lang w:eastAsia="en-IN"/>
-        </w:rPr>
-        <w:t xml:space="preserve">  21BCS4553</w:t>
-      </w:r>
-      <w:proofErr w:type="gramEnd"/>
-    </w:p>
-    <w:p>
-      <w:pPr>
-        <w:spacing w:after="0" w:line="240" w:lineRule="auto"/>
-        <w:jc w:val="center"/>
-        <w:rPr>
-          <w:rFonts w:ascii="Times New Roman" w:hAnsi="Times New Roman" w:cs="Times New Roman"/>
-          <w:bdr w:val="none" w:sz="0" w:space="0" w:color="auto" w:frame="1"/>
-          <w:lang w:eastAsia="en-IN"/>
-        </w:rPr>
-      </w:pPr>
-    </w:p>
-    <w:p>
-      <w:pPr>
-        <w:spacing w:after="0" w:line="240" w:lineRule="auto"/>
-        <w:jc w:val="center"/>
-        <w:rPr>
-          <w:bdr w:val="none" w:sz="0" w:space="0" w:color="auto" w:frame="1"/>
-          <w:lang w:eastAsia="en-IN"/>
-        </w:rPr>
-      </w:pPr>
-      <w:proofErr w:type="spellStart"/>
-      <w:r>
-        <w:rPr>
-          <w:rFonts w:ascii="Times New Roman" w:hAnsi="Times New Roman" w:cs="Times New Roman"/>
-          <w:bdr w:val="none" w:sz="0" w:space="0" w:color="auto" w:frame="1"/>
-          <w:lang w:eastAsia="en-IN"/>
-        </w:rPr>
-        <w:t>Dharmesh</w:t>
-      </w:r>
-      <w:proofErr w:type="spellEnd"/>
-      <w:r>
-        <w:rPr>
-          <w:rFonts w:ascii="Times New Roman" w:hAnsi="Times New Roman" w:cs="Times New Roman"/>
-          <w:bdr w:val="none" w:sz="0" w:space="0" w:color="auto" w:frame="1"/>
-          <w:lang w:eastAsia="en-IN"/>
-        </w:rPr>
-        <w:t xml:space="preserve"> </w:t>
-      </w:r>
-      <w:proofErr w:type="spellStart"/>
-      <w:proofErr w:type="gramStart"/>
-      <w:r>
-        <w:rPr>
-          <w:rFonts w:ascii="Times New Roman" w:hAnsi="Times New Roman" w:cs="Times New Roman"/>
-          <w:bdr w:val="none" w:sz="0" w:space="0" w:color="auto" w:frame="1"/>
-          <w:lang w:eastAsia="en-IN"/>
-        </w:rPr>
-        <w:t>Gidwani</w:t>
-      </w:r>
-      <w:proofErr w:type="spellEnd"/>
-      <w:r>
-        <w:rPr>
-          <w:rFonts w:ascii="Times New Roman" w:hAnsi="Times New Roman" w:cs="Times New Roman"/>
-          <w:bdr w:val="none" w:sz="0" w:space="0" w:color="auto" w:frame="1"/>
-          <w:lang w:eastAsia="en-IN"/>
-        </w:rPr>
-        <w:t xml:space="preserve">  21BCS10745</w:t>
-      </w:r>
-      <w:proofErr w:type="gramEnd"/>
-    </w:p>
-    <w:p>
-      <w:pPr>
-        <w:shd w:val="clear" w:color="auto" w:fill="FFFFFF" w:themeFill="background1"/>
-        <w:spacing w:after="0" w:line="240" w:lineRule="auto"/>
-        <w:jc w:val="center"/>
-        <w:textAlignment w:val="baseline"/>
-        <w:rPr>
-          <w:rFonts w:ascii="Times New Roman" w:eastAsia="Times New Roman" w:hAnsi="Times New Roman" w:cs="Times New Roman"/>
+          <w:sz w:val="56"/>
+          <w:szCs w:val="56"/>
+          <w:u w:val="double"/>
+          <w:bdr w:val="none" w:sz="0" w:space="0" w:color="auto" w:frame="1"/>
+          <w:lang w:eastAsia="en-IN"/>
+        </w:rPr>
+      </w:pPr>
+      <w:r>
+        <w:rPr>
+          <w:rFonts w:ascii="Times New Roman" w:hAnsi="Times New Roman" w:cs="Times New Roman"/>
           <w:b/>
           <w:bCs/>
-          <w:spacing w:val="2"/>
-          <w:kern w:val="0"/>
-          <w:bdr w:val="none" w:sz="0" w:space="0" w:color="auto" w:frame="1"/>
-          <w:lang w:eastAsia="en-IN"/>
-          <w14:ligatures w14:val="none"/>
+          <w:sz w:val="56"/>
+          <w:szCs w:val="56"/>
+          <w:u w:val="double"/>
+          <w:bdr w:val="none" w:sz="0" w:space="0" w:color="auto" w:frame="1"/>
+          <w:lang w:eastAsia="en-IN"/>
+        </w:rPr>
+        <w:t xml:space="preserve">TEAM: </w:t>
+      </w:r>
+      <w:proofErr w:type="spellStart"/>
+      <w:r>
+        <w:rPr>
+          <w:rFonts w:ascii="Times New Roman" w:hAnsi="Times New Roman" w:cs="Times New Roman"/>
+          <w:sz w:val="56"/>
+          <w:szCs w:val="56"/>
+          <w:u w:val="double"/>
+          <w:bdr w:val="none" w:sz="0" w:space="0" w:color="auto" w:frame="1"/>
+          <w:lang w:eastAsia="en-IN"/>
+        </w:rPr>
+        <w:t>Technostack</w:t>
+      </w:r>
+      <w:proofErr w:type="spellEnd"/>
+    </w:p>
+    <w:p>
+      <w:pPr>
+        <w:jc w:val="center"/>
+        <w:rPr>
+          <w:sz w:val="32"/>
+          <w:szCs w:val="32"/>
+          <w:bdr w:val="none" w:sz="0" w:space="0" w:color="auto" w:frame="1"/>
+          <w:lang w:eastAsia="en-IN"/>
+        </w:rPr>
+      </w:pPr>
+      <w:r>
+        <w:rPr>
+          <w:rFonts w:ascii="Times New Roman" w:hAnsi="Times New Roman" w:cs="Times New Roman"/>
+          <w:b/>
+          <w:bCs/>
+          <w:sz w:val="32"/>
+          <w:szCs w:val="32"/>
+          <w:bdr w:val="none" w:sz="0" w:space="0" w:color="auto" w:frame="1"/>
+          <w:lang w:eastAsia="en-IN"/>
+        </w:rPr>
+        <w:t>_____________</w:t>
+      </w:r>
+      <w:r>
+        <w:rPr>
+          <w:sz w:val="32"/>
+          <w:szCs w:val="32"/>
+          <w:bdr w:val="none" w:sz="0" w:space="0" w:color="auto" w:frame="1"/>
+          <w:lang w:eastAsia="en-IN"/>
+        </w:rPr>
+        <w:t>____________</w:t>
+      </w:r>
+      <w:r>
+        <w:rPr>
+          <w:sz w:val="32"/>
+          <w:szCs w:val="32"/>
+          <w:bdr w:val="none" w:sz="0" w:space="0" w:color="auto" w:frame="1"/>
+          <w:lang w:eastAsia="en-IN"/>
+        </w:rPr>
+        <w:t>______________________</w:t>
+      </w:r>
+      <w:r>
+        <w:rPr>
+          <w:sz w:val="32"/>
+          <w:szCs w:val="32"/>
+          <w:bdr w:val="none" w:sz="0" w:space="0" w:color="auto" w:frame="1"/>
+          <w:lang w:eastAsia="en-IN"/>
+        </w:rPr>
+        <w:t>_________</w:t>
+      </w:r>
+    </w:p>
+    <w:p>
+      <w:pPr>
+        <w:jc w:val="center"/>
+        <w:rPr>
+          <w:bdr w:val="none" w:sz="0" w:space="0" w:color="auto" w:frame="1"/>
+          <w:lang w:eastAsia="en-IN"/>
         </w:rPr>
         <w:sectPr>
           <w:headerReference w:type="default" r:id="rId8"/>
           <w:type w:val="continuous"/>
           <w:pgSz w:w="11906" w:h="16838"/>
           <w:pgMar w:top="1440" w:right="1440" w:bottom="1440" w:left="1440" w:header="708" w:footer="708" w:gutter="0"/>
-          <w:cols w:num="3" w:space="709"/>
+          <w:cols w:space="709"/>
           <w:docGrid w:linePitch="360"/>
         </w:sectPr>
       </w:pPr>
     </w:p>
     <w:p>
       <w:pPr>
-        <w:shd w:val="clear" w:color="auto" w:fill="FFFFFF" w:themeFill="background1"/>
-        <w:spacing w:after="0" w:line="240" w:lineRule="auto"/>
-        <w:textAlignment w:val="baseline"/>
-        <w:rPr>
-          <w:rFonts w:ascii="Times New Roman" w:eastAsia="Times New Roman" w:hAnsi="Times New Roman" w:cs="Times New Roman"/>
-          <w:b/>
+        <w:spacing w:after="0" w:line="276" w:lineRule="auto"/>
+        <w:jc w:val="center"/>
+        <w:rPr>
+          <w:rFonts w:ascii="Times New Roman" w:hAnsi="Times New Roman" w:cs="Times New Roman"/>
+          <w:bdr w:val="none" w:sz="0" w:space="0" w:color="auto" w:frame="1"/>
+          <w:lang w:eastAsia="en-IN"/>
+        </w:rPr>
+      </w:pPr>
+      <w:proofErr w:type="spellStart"/>
+      <w:r>
+        <w:rPr>
+          <w:rFonts w:ascii="Times New Roman" w:hAnsi="Times New Roman" w:cs="Times New Roman"/>
+          <w:bdr w:val="none" w:sz="0" w:space="0" w:color="auto" w:frame="1"/>
+          <w:lang w:eastAsia="en-IN"/>
+        </w:rPr>
+        <w:lastRenderedPageBreak/>
+        <w:t>Arayan</w:t>
+      </w:r>
+      <w:proofErr w:type="spellEnd"/>
+      <w:r>
+        <w:rPr>
+          <w:rFonts w:ascii="Times New Roman" w:hAnsi="Times New Roman" w:cs="Times New Roman"/>
+          <w:bdr w:val="none" w:sz="0" w:space="0" w:color="auto" w:frame="1"/>
+          <w:lang w:eastAsia="en-IN"/>
+        </w:rPr>
+        <w:t xml:space="preserve"> </w:t>
+      </w:r>
+      <w:proofErr w:type="spellStart"/>
+      <w:proofErr w:type="gramStart"/>
+      <w:r>
+        <w:rPr>
+          <w:rFonts w:ascii="Times New Roman" w:hAnsi="Times New Roman" w:cs="Times New Roman"/>
+          <w:bdr w:val="none" w:sz="0" w:space="0" w:color="auto" w:frame="1"/>
+          <w:lang w:eastAsia="en-IN"/>
+        </w:rPr>
+        <w:t>Jakhar</w:t>
+      </w:r>
+      <w:proofErr w:type="spellEnd"/>
+      <w:r>
+        <w:rPr>
+          <w:rFonts w:ascii="Times New Roman" w:hAnsi="Times New Roman" w:cs="Times New Roman"/>
+          <w:bdr w:val="none" w:sz="0" w:space="0" w:color="auto" w:frame="1"/>
+          <w:lang w:eastAsia="en-IN"/>
+        </w:rPr>
+        <w:t xml:space="preserve">  </w:t>
+      </w:r>
+      <w:r>
+        <w:rPr>
+          <w:rFonts w:ascii="Times New Roman" w:hAnsi="Times New Roman" w:cs="Times New Roman"/>
+          <w:bdr w:val="none" w:sz="0" w:space="0" w:color="auto" w:frame="1"/>
+          <w:lang w:eastAsia="en-IN"/>
+        </w:rPr>
+        <w:t>21BCS11851</w:t>
+      </w:r>
+      <w:proofErr w:type="gramEnd"/>
+    </w:p>
+    <w:p>
+      <w:pPr>
+        <w:spacing w:after="0" w:line="276" w:lineRule="auto"/>
+        <w:jc w:val="center"/>
+        <w:rPr>
+          <w:rFonts w:ascii="Times New Roman" w:hAnsi="Times New Roman" w:cs="Times New Roman"/>
+          <w:bdr w:val="none" w:sz="0" w:space="0" w:color="auto" w:frame="1"/>
+          <w:lang w:eastAsia="en-IN"/>
+        </w:rPr>
+      </w:pPr>
+      <w:proofErr w:type="spellStart"/>
+      <w:r>
+        <w:rPr>
+          <w:rFonts w:ascii="Times New Roman" w:hAnsi="Times New Roman" w:cs="Times New Roman"/>
+          <w:bdr w:val="none" w:sz="0" w:space="0" w:color="auto" w:frame="1"/>
+          <w:lang w:eastAsia="en-IN"/>
+        </w:rPr>
+        <w:t>Anupam</w:t>
+      </w:r>
+      <w:proofErr w:type="spellEnd"/>
+      <w:r>
+        <w:rPr>
+          <w:rFonts w:ascii="Times New Roman" w:hAnsi="Times New Roman" w:cs="Times New Roman"/>
+          <w:bdr w:val="none" w:sz="0" w:space="0" w:color="auto" w:frame="1"/>
+          <w:lang w:eastAsia="en-IN"/>
+        </w:rPr>
+        <w:t xml:space="preserve"> </w:t>
+      </w:r>
+      <w:r>
+        <w:rPr>
+          <w:rFonts w:ascii="Times New Roman" w:hAnsi="Times New Roman" w:cs="Times New Roman"/>
+          <w:bdr w:val="none" w:sz="0" w:space="0" w:color="auto" w:frame="1"/>
+          <w:lang w:eastAsia="en-IN"/>
+        </w:rPr>
+        <w:t>21BCS3710</w:t>
+      </w:r>
+    </w:p>
+    <w:p>
+      <w:pPr>
+        <w:spacing w:after="0" w:line="276" w:lineRule="auto"/>
+        <w:jc w:val="center"/>
+        <w:rPr>
+          <w:rFonts w:ascii="Times New Roman" w:hAnsi="Times New Roman" w:cs="Times New Roman"/>
+          <w:bdr w:val="none" w:sz="0" w:space="0" w:color="auto" w:frame="1"/>
+          <w:lang w:eastAsia="en-IN"/>
+        </w:rPr>
+      </w:pPr>
+      <w:proofErr w:type="spellStart"/>
+      <w:r>
+        <w:rPr>
+          <w:rFonts w:ascii="Times New Roman" w:hAnsi="Times New Roman" w:cs="Times New Roman"/>
+          <w:bdr w:val="none" w:sz="0" w:space="0" w:color="auto" w:frame="1"/>
+          <w:lang w:eastAsia="en-IN"/>
+        </w:rPr>
+        <w:lastRenderedPageBreak/>
+        <w:t>Isha</w:t>
+      </w:r>
+      <w:proofErr w:type="spellEnd"/>
+      <w:r>
+        <w:rPr>
+          <w:rFonts w:ascii="Times New Roman" w:hAnsi="Times New Roman" w:cs="Times New Roman"/>
+          <w:bdr w:val="none" w:sz="0" w:space="0" w:color="auto" w:frame="1"/>
+          <w:lang w:eastAsia="en-IN"/>
+        </w:rPr>
+        <w:t xml:space="preserve"> </w:t>
+      </w:r>
+      <w:proofErr w:type="spellStart"/>
+      <w:proofErr w:type="gramStart"/>
+      <w:r>
+        <w:rPr>
+          <w:rFonts w:ascii="Times New Roman" w:hAnsi="Times New Roman" w:cs="Times New Roman"/>
+          <w:bdr w:val="none" w:sz="0" w:space="0" w:color="auto" w:frame="1"/>
+          <w:lang w:eastAsia="en-IN"/>
+        </w:rPr>
+        <w:t>Limbasiya</w:t>
+      </w:r>
+      <w:proofErr w:type="spellEnd"/>
+      <w:r>
+        <w:rPr>
+          <w:rFonts w:ascii="Times New Roman" w:hAnsi="Times New Roman" w:cs="Times New Roman"/>
+          <w:bdr w:val="none" w:sz="0" w:space="0" w:color="auto" w:frame="1"/>
+          <w:lang w:eastAsia="en-IN"/>
+        </w:rPr>
+        <w:t xml:space="preserve">  </w:t>
+      </w:r>
+      <w:r>
+        <w:rPr>
+          <w:rFonts w:ascii="Times New Roman" w:hAnsi="Times New Roman" w:cs="Times New Roman"/>
+          <w:bdr w:val="none" w:sz="0" w:space="0" w:color="auto" w:frame="1"/>
+          <w:lang w:eastAsia="en-IN"/>
+        </w:rPr>
+        <w:t>21CBS1066</w:t>
+      </w:r>
+      <w:proofErr w:type="gramEnd"/>
+    </w:p>
+    <w:p>
+      <w:pPr>
+        <w:spacing w:after="0" w:line="276" w:lineRule="auto"/>
+        <w:jc w:val="center"/>
+        <w:rPr>
+          <w:rFonts w:ascii="Times New Roman" w:hAnsi="Times New Roman" w:cs="Times New Roman"/>
+          <w:bdr w:val="none" w:sz="0" w:space="0" w:color="auto" w:frame="1"/>
+          <w:lang w:eastAsia="en-IN"/>
+        </w:rPr>
+      </w:pPr>
+      <w:proofErr w:type="spellStart"/>
+      <w:r>
+        <w:rPr>
+          <w:rFonts w:ascii="Times New Roman" w:hAnsi="Times New Roman" w:cs="Times New Roman"/>
+          <w:bdr w:val="none" w:sz="0" w:space="0" w:color="auto" w:frame="1"/>
+          <w:lang w:eastAsia="en-IN"/>
+        </w:rPr>
+        <w:t>Dhruv</w:t>
+      </w:r>
+      <w:proofErr w:type="spellEnd"/>
+      <w:r>
+        <w:rPr>
+          <w:rFonts w:ascii="Times New Roman" w:hAnsi="Times New Roman" w:cs="Times New Roman"/>
+          <w:bdr w:val="none" w:sz="0" w:space="0" w:color="auto" w:frame="1"/>
+          <w:lang w:eastAsia="en-IN"/>
+        </w:rPr>
+        <w:t xml:space="preserve"> </w:t>
+      </w:r>
+      <w:r>
+        <w:rPr>
+          <w:rFonts w:ascii="Times New Roman" w:hAnsi="Times New Roman" w:cs="Times New Roman"/>
+          <w:bdr w:val="none" w:sz="0" w:space="0" w:color="auto" w:frame="1"/>
+          <w:lang w:eastAsia="en-IN"/>
+        </w:rPr>
+        <w:t>21BCS11322</w:t>
+      </w:r>
+    </w:p>
+    <w:p>
+      <w:pPr>
+        <w:spacing w:after="0" w:line="276" w:lineRule="auto"/>
+        <w:jc w:val="center"/>
+        <w:rPr>
+          <w:rFonts w:ascii="Times New Roman" w:hAnsi="Times New Roman" w:cs="Times New Roman"/>
+          <w:bdr w:val="none" w:sz="0" w:space="0" w:color="auto" w:frame="1"/>
+          <w:lang w:eastAsia="en-IN"/>
+        </w:rPr>
+        <w:sectPr>
+          <w:type w:val="continuous"/>
+          <w:pgSz w:w="11906" w:h="16838"/>
+          <w:pgMar w:top="1440" w:right="1440" w:bottom="1440" w:left="1440" w:header="708" w:footer="708" w:gutter="0"/>
+          <w:cols w:num="3" w:space="57"/>
+          <w:docGrid w:linePitch="360"/>
+        </w:sectPr>
+      </w:pPr>
+      <w:proofErr w:type="spellStart"/>
+      <w:r>
+        <w:rPr>
+          <w:rFonts w:ascii="Times New Roman" w:hAnsi="Times New Roman" w:cs="Times New Roman"/>
+          <w:bdr w:val="none" w:sz="0" w:space="0" w:color="auto" w:frame="1"/>
+          <w:lang w:eastAsia="en-IN"/>
+        </w:rPr>
+        <w:lastRenderedPageBreak/>
+        <w:t>Sanskar</w:t>
+      </w:r>
+      <w:proofErr w:type="spellEnd"/>
+      <w:r>
+        <w:rPr>
+          <w:rFonts w:ascii="Times New Roman" w:hAnsi="Times New Roman" w:cs="Times New Roman"/>
+          <w:bdr w:val="none" w:sz="0" w:space="0" w:color="auto" w:frame="1"/>
+          <w:lang w:eastAsia="en-IN"/>
+        </w:rPr>
+        <w:t xml:space="preserve"> </w:t>
+      </w:r>
+      <w:proofErr w:type="spellStart"/>
+      <w:r>
+        <w:rPr>
+          <w:rFonts w:ascii="Times New Roman" w:hAnsi="Times New Roman" w:cs="Times New Roman"/>
+          <w:bdr w:val="none" w:sz="0" w:space="0" w:color="auto" w:frame="1"/>
+          <w:lang w:eastAsia="en-IN"/>
+        </w:rPr>
+        <w:t>Gautam</w:t>
+      </w:r>
+      <w:proofErr w:type="spellEnd"/>
+      <w:r>
+        <w:rPr>
+          <w:rFonts w:ascii="Times New Roman" w:hAnsi="Times New Roman" w:cs="Times New Roman"/>
+          <w:bdr w:val="none" w:sz="0" w:space="0" w:color="auto" w:frame="1"/>
+          <w:lang w:eastAsia="en-IN"/>
+        </w:rPr>
+        <w:t xml:space="preserve"> </w:t>
+      </w:r>
+      <w:r>
+        <w:rPr>
+          <w:rFonts w:ascii="Times New Roman" w:hAnsi="Times New Roman" w:cs="Times New Roman"/>
+          <w:bdr w:val="none" w:sz="0" w:space="0" w:color="auto" w:frame="1"/>
+          <w:lang w:eastAsia="en-IN"/>
+        </w:rPr>
+        <w:t>21BCS4553</w:t>
+      </w:r>
+      <w:r>
+        <w:rPr>
+          <w:rFonts w:ascii="Times New Roman" w:hAnsi="Times New Roman" w:cs="Times New Roman"/>
+          <w:bdr w:val="none" w:sz="0" w:space="0" w:color="auto" w:frame="1"/>
+          <w:lang w:eastAsia="en-IN"/>
+        </w:rPr>
+        <w:t xml:space="preserve"> </w:t>
+      </w:r>
+      <w:proofErr w:type="spellStart"/>
+      <w:r>
+        <w:rPr>
+          <w:rFonts w:ascii="Times New Roman" w:hAnsi="Times New Roman" w:cs="Times New Roman"/>
+          <w:bdr w:val="none" w:sz="0" w:space="0" w:color="auto" w:frame="1"/>
+          <w:lang w:eastAsia="en-IN"/>
+        </w:rPr>
+        <w:t>Dharmesh</w:t>
+      </w:r>
+      <w:proofErr w:type="spellEnd"/>
+      <w:r>
+        <w:rPr>
+          <w:rFonts w:ascii="Times New Roman" w:hAnsi="Times New Roman" w:cs="Times New Roman"/>
+          <w:bdr w:val="none" w:sz="0" w:space="0" w:color="auto" w:frame="1"/>
+          <w:lang w:eastAsia="en-IN"/>
+        </w:rPr>
+        <w:t xml:space="preserve"> </w:t>
+      </w:r>
+      <w:proofErr w:type="spellStart"/>
+      <w:r>
+        <w:rPr>
+          <w:rFonts w:ascii="Times New Roman" w:hAnsi="Times New Roman" w:cs="Times New Roman"/>
+          <w:bdr w:val="none" w:sz="0" w:space="0" w:color="auto" w:frame="1"/>
+          <w:lang w:eastAsia="en-IN"/>
+        </w:rPr>
+        <w:t>Gidwani</w:t>
+      </w:r>
+      <w:proofErr w:type="spellEnd"/>
+      <w:r>
+        <w:rPr>
+          <w:rFonts w:ascii="Times New Roman" w:hAnsi="Times New Roman" w:cs="Times New Roman"/>
+          <w:bdr w:val="none" w:sz="0" w:space="0" w:color="auto" w:frame="1"/>
+          <w:lang w:eastAsia="en-IN"/>
+        </w:rPr>
+        <w:t xml:space="preserve"> </w:t>
+      </w:r>
+      <w:r>
+        <w:rPr>
+          <w:rFonts w:ascii="Times New Roman" w:hAnsi="Times New Roman" w:cs="Times New Roman"/>
+          <w:bdr w:val="none" w:sz="0" w:space="0" w:color="auto" w:frame="1"/>
+          <w:lang w:eastAsia="en-IN"/>
+        </w:rPr>
+        <w:t>21BCS10745</w:t>
+      </w:r>
+    </w:p>
+    <w:p>
+      <w:pPr>
+        <w:jc w:val="center"/>
+        <w:rPr>
+          <w:rFonts w:eastAsia="Times New Roman"/>
           <w:bCs/>
-          <w:spacing w:val="2"/>
-          <w:kern w:val="0"/>
-          <w:bdr w:val="none" w:sz="0" w:space="0" w:color="auto" w:frame="1"/>
-          <w:lang w:eastAsia="en-IN"/>
-          <w14:ligatures w14:val="none"/>
-        </w:rPr>
-      </w:pPr>
-    </w:p>
-    <w:p>
-      <w:pPr>
-        <w:shd w:val="clear" w:color="auto" w:fill="FFFFFF" w:themeFill="background1"/>
-        <w:spacing w:after="0" w:line="240" w:lineRule="auto"/>
-        <w:textAlignment w:val="baseline"/>
-        <w:rPr>
-          <w:rFonts w:ascii="Times New Roman" w:eastAsia="Times New Roman" w:hAnsi="Times New Roman" w:cs="Times New Roman"/>
-          <w:b/>
+          <w:kern w:val="0"/>
+          <w:sz w:val="32"/>
+          <w:szCs w:val="32"/>
+          <w:bdr w:val="none" w:sz="0" w:space="0" w:color="auto" w:frame="1"/>
+          <w:lang w:eastAsia="en-IN"/>
+          <w14:ligatures w14:val="none"/>
+        </w:rPr>
+      </w:pPr>
+      <w:r>
+        <w:rPr>
+          <w:rFonts w:eastAsia="Times New Roman"/>
           <w:bCs/>
-          <w:spacing w:val="2"/>
-          <w:kern w:val="0"/>
-          <w:bdr w:val="none" w:sz="0" w:space="0" w:color="auto" w:frame="1"/>
-          <w:lang w:eastAsia="en-IN"/>
-          <w14:ligatures w14:val="none"/>
-        </w:rPr>
-      </w:pPr>
-    </w:p>
-    <w:p>
-      <w:pPr>
-        <w:shd w:val="clear" w:color="auto" w:fill="FFFFFF" w:themeFill="background1"/>
-        <w:spacing w:after="0" w:line="240" w:lineRule="auto"/>
+          <w:kern w:val="0"/>
+          <w:sz w:val="32"/>
+          <w:szCs w:val="32"/>
+          <w:bdr w:val="none" w:sz="0" w:space="0" w:color="auto" w:frame="1"/>
+          <w:lang w:eastAsia="en-IN"/>
+          <w14:ligatures w14:val="none"/>
+        </w:rPr>
+        <w:lastRenderedPageBreak/>
+        <w:t>_____________________</w:t>
+      </w:r>
+      <w:r>
+        <w:rPr>
+          <w:rFonts w:eastAsia="Times New Roman"/>
+          <w:bCs/>
+          <w:kern w:val="0"/>
+          <w:sz w:val="32"/>
+          <w:szCs w:val="32"/>
+          <w:bdr w:val="none" w:sz="0" w:space="0" w:color="auto" w:frame="1"/>
+          <w:lang w:eastAsia="en-IN"/>
+          <w14:ligatures w14:val="none"/>
+        </w:rPr>
+        <w:t>________________________________</w:t>
+      </w:r>
+      <w:r>
+        <w:rPr>
+          <w:rFonts w:eastAsia="Times New Roman"/>
+          <w:bCs/>
+          <w:kern w:val="0"/>
+          <w:sz w:val="32"/>
+          <w:szCs w:val="32"/>
+          <w:bdr w:val="none" w:sz="0" w:space="0" w:color="auto" w:frame="1"/>
+          <w:lang w:eastAsia="en-IN"/>
+          <w14:ligatures w14:val="none"/>
+        </w:rPr>
+        <w:t>___</w:t>
+      </w:r>
+    </w:p>
+    <w:p>
+      <w:pPr>
         <w:jc w:val="center"/>
-        <w:textAlignment w:val="baseline"/>
-        <w:rPr>
-          <w:rFonts w:ascii="Times New Roman" w:eastAsia="Times New Roman" w:hAnsi="Times New Roman" w:cs="Times New Roman"/>
-          <w:b/>
+        <w:rPr>
+          <w:rFonts w:eastAsia="Times New Roman"/>
           <w:bCs/>
           <w:kern w:val="0"/>
-          <w:sz w:val="40"/>
-          <w:szCs w:val="40"/>
+          <w:sz w:val="32"/>
+          <w:szCs w:val="32"/>
+          <w:bdr w:val="none" w:sz="0" w:space="0" w:color="auto" w:frame="1"/>
+          <w:lang w:eastAsia="en-IN"/>
+          <w14:ligatures w14:val="none"/>
+        </w:rPr>
+      </w:pPr>
+    </w:p>
+    <w:p>
+      <w:pPr>
+        <w:jc w:val="center"/>
+        <w:rPr>
+          <w:rFonts w:eastAsia="Times New Roman"/>
+          <w:bCs/>
+          <w:kern w:val="0"/>
+          <w:sz w:val="56"/>
+          <w:szCs w:val="56"/>
+          <w:u w:val="dotDash"/>
           <w:bdr w:val="none" w:sz="0" w:space="0" w:color="auto" w:frame="1"/>
           <w:lang w:eastAsia="en-IN"/>
           <w14:shadow w14:blurRad="69850" w14:dist="43180" w14:dir="5400000" w14:sx="0" w14:sy="0" w14:kx="0" w14:ky="0" w14:algn="none">
@@ -424,12 +536,12 @@
       </w:pPr>
       <w:r>
         <w:rPr>
-          <w:rFonts w:ascii="Times New Roman" w:eastAsia="Times New Roman" w:hAnsi="Times New Roman" w:cs="Times New Roman"/>
-          <w:b/>
+          <w:rFonts w:eastAsia="Times New Roman"/>
           <w:bCs/>
           <w:kern w:val="0"/>
-          <w:sz w:val="40"/>
-          <w:szCs w:val="40"/>
+          <w:sz w:val="56"/>
+          <w:szCs w:val="56"/>
+          <w:u w:val="dotDash"/>
           <w:bdr w:val="none" w:sz="0" w:space="0" w:color="auto" w:frame="1"/>
           <w:lang w:eastAsia="en-IN"/>
           <w14:shadow w14:blurRad="69850" w14:dist="43180" w14:dir="5400000" w14:sx="0" w14:sy="0" w14:kx="0" w14:ky="0" w14:algn="none">
@@ -475,11 +587,40 @@
     </w:p>
     <w:p>
       <w:pPr>
+        <w:jc w:val="center"/>
+        <w:rPr>
+          <w:rFonts w:eastAsia="Times New Roman"/>
+          <w:bCs/>
+          <w:spacing w:val="2"/>
+          <w:kern w:val="0"/>
+          <w:bdr w:val="none" w:sz="0" w:space="0" w:color="auto" w:frame="1"/>
+          <w:lang w:eastAsia="en-IN"/>
+          <w14:ligatures w14:val="none"/>
+        </w:rPr>
+      </w:pPr>
+    </w:p>
+    <w:p>
+      <w:pPr>
+        <w:pStyle w:val="ListParagraph"/>
+        <w:numPr>
+          <w:ilvl w:val="0"/>
+          <w:numId w:val="11"/>
+        </w:numPr>
         <w:shd w:val="clear" w:color="auto" w:fill="FFFFFF" w:themeFill="background1"/>
         <w:spacing w:after="0" w:line="240" w:lineRule="auto"/>
         <w:textAlignment w:val="baseline"/>
         <w:rPr>
           <w:rFonts w:ascii="Times New Roman" w:eastAsia="Times New Roman" w:hAnsi="Times New Roman" w:cs="Times New Roman"/>
+          <w:spacing w:val="2"/>
+          <w:kern w:val="0"/>
+          <w:lang w:eastAsia="en-IN"/>
+          <w14:ligatures w14:val="none"/>
+        </w:rPr>
+      </w:pPr>
+      <w:proofErr w:type="gramStart"/>
+      <w:r>
+        <w:rPr>
+          <w:rFonts w:ascii="Times New Roman" w:eastAsia="Times New Roman" w:hAnsi="Times New Roman" w:cs="Times New Roman"/>
           <w:b/>
           <w:bCs/>
           <w:spacing w:val="2"/>
@@ -488,17 +629,31 @@
           <w:lang w:eastAsia="en-IN"/>
           <w14:ligatures w14:val="none"/>
         </w:rPr>
-      </w:pPr>
-    </w:p>
-    <w:p>
-      <w:pPr>
+        <w:t>Introduction :</w:t>
+      </w:r>
+      <w:r>
+        <w:rPr>
+          <w:rFonts w:ascii="Times New Roman" w:hAnsi="Times New Roman" w:cs="Times New Roman"/>
+        </w:rPr>
+        <w:t>An</w:t>
+      </w:r>
+      <w:proofErr w:type="gramEnd"/>
+      <w:r>
+        <w:rPr>
+          <w:rFonts w:ascii="Times New Roman" w:hAnsi="Times New Roman" w:cs="Times New Roman"/>
+        </w:rPr>
+        <w:t xml:space="preserve"> e-learning platform is a digital solution that leverages technology to facilitate and enhance the learning experience. It serves as a virtual classroom, connecting learners, instructors, and educational content online. Through this platform, users can access a wide array of educational resources, engage in interactive courses, and collaborate with peers and teachers from anywhere in the world. E-learning platforms offer flexibility, scalability, and accessibility, making them a powerful tool for institutions, businesses, and individuals seeking to acquire new knowledge, develop skills, and advance their education in the digital age.</w:t>
+      </w:r>
+    </w:p>
+    <w:p>
+      <w:pPr>
+        <w:pStyle w:val="ListParagraph"/>
         <w:numPr>
-          <w:ilvl w:val="0"/>
-          <w:numId w:val="1"/>
+          <w:ilvl w:val="1"/>
+          <w:numId w:val="11"/>
         </w:numPr>
         <w:shd w:val="clear" w:color="auto" w:fill="FFFFFF" w:themeFill="background1"/>
         <w:spacing w:after="0" w:line="240" w:lineRule="auto"/>
-        <w:ind w:left="1080"/>
         <w:textAlignment w:val="baseline"/>
         <w:rPr>
           <w:rFonts w:ascii="Times New Roman" w:eastAsia="Times New Roman" w:hAnsi="Times New Roman" w:cs="Times New Roman"/>
@@ -508,7 +663,6 @@
           <w14:ligatures w14:val="none"/>
         </w:rPr>
       </w:pPr>
-      <w:proofErr w:type="gramStart"/>
       <w:r>
         <w:rPr>
           <w:rFonts w:ascii="Times New Roman" w:eastAsia="Times New Roman" w:hAnsi="Times New Roman" w:cs="Times New Roman"/>
@@ -520,27 +674,41 @@
           <w:lang w:eastAsia="en-IN"/>
           <w14:ligatures w14:val="none"/>
         </w:rPr>
-        <w:t>Introduction :</w:t>
-      </w:r>
-      <w:r>
-        <w:rPr>
-          <w:rFonts w:ascii="Times New Roman" w:hAnsi="Times New Roman" w:cs="Times New Roman"/>
-        </w:rPr>
-        <w:t>An</w:t>
-      </w:r>
-      <w:proofErr w:type="gramEnd"/>
-      <w:r>
-        <w:rPr>
-          <w:rFonts w:ascii="Times New Roman" w:hAnsi="Times New Roman" w:cs="Times New Roman"/>
-        </w:rPr>
-        <w:t xml:space="preserve"> e-learning platform is a digital solution that leverages technology to facilitate and enhance the learning experience. It serves as a virtual classroom, connecting learners, instructors, and educational content online. Through this platform, users can access a wide array of educational resources, engage in interactive courses, and collaborate with peers and teachers from anywhere in the world. E-learning platforms offer flexibility, scalability, and accessibility, making them a powerful tool for institutions, businesses, and individuals seeking to acquire new knowledge, develop skills, and advance their education in the digital age.</w:t>
-      </w:r>
-    </w:p>
-    <w:p>
-      <w:pPr>
-        <w:ind w:left="1800"/>
-        <w:rPr>
-          <w:rFonts w:ascii="Times New Roman" w:hAnsi="Times New Roman" w:cs="Times New Roman"/>
+        <w:t>Purpose -</w:t>
+      </w:r>
+      <w:r>
+        <w:rPr>
+          <w:rFonts w:ascii="Times New Roman" w:eastAsia="Times New Roman" w:hAnsi="Times New Roman" w:cs="Times New Roman"/>
+          <w:spacing w:val="2"/>
+          <w:kern w:val="0"/>
+          <w:lang w:eastAsia="en-IN"/>
+          <w14:ligatures w14:val="none"/>
+        </w:rPr>
+        <w:t> </w:t>
+      </w:r>
+      <w:r>
+        <w:rPr>
+          <w:rFonts w:ascii="Times New Roman" w:hAnsi="Times New Roman" w:cs="Times New Roman"/>
+        </w:rPr>
+        <w:t>The purpose of this E-Learning Platform is to facilitate remote learning, improve access to educational resources, and enhance the overall learning experience. It should support various types of content, assessments, and user interactions.</w:t>
+      </w:r>
+    </w:p>
+    <w:p>
+      <w:pPr>
+        <w:pStyle w:val="ListParagraph"/>
+        <w:numPr>
+          <w:ilvl w:val="1"/>
+          <w:numId w:val="11"/>
+        </w:numPr>
+        <w:shd w:val="clear" w:color="auto" w:fill="FFFFFF" w:themeFill="background1"/>
+        <w:spacing w:after="0" w:line="240" w:lineRule="auto"/>
+        <w:textAlignment w:val="baseline"/>
+        <w:rPr>
+          <w:rFonts w:ascii="Times New Roman" w:eastAsia="Times New Roman" w:hAnsi="Times New Roman" w:cs="Times New Roman"/>
+          <w:spacing w:val="2"/>
+          <w:kern w:val="0"/>
+          <w:lang w:eastAsia="en-IN"/>
+          <w14:ligatures w14:val="none"/>
         </w:rPr>
       </w:pPr>
       <w:r>
@@ -554,29 +722,99 @@
           <w:lang w:eastAsia="en-IN"/>
           <w14:ligatures w14:val="none"/>
         </w:rPr>
-        <w:t>(i) Purpose of this Document –</w:t>
-      </w:r>
-      <w:r>
-        <w:rPr>
-          <w:rFonts w:ascii="Times New Roman" w:eastAsia="Times New Roman" w:hAnsi="Times New Roman" w:cs="Times New Roman"/>
-          <w:spacing w:val="2"/>
-          <w:kern w:val="0"/>
-          <w:lang w:eastAsia="en-IN"/>
-          <w14:ligatures w14:val="none"/>
-        </w:rPr>
-        <w:t> </w:t>
-      </w:r>
-      <w:r>
-        <w:rPr>
-          <w:rFonts w:ascii="Times New Roman" w:hAnsi="Times New Roman" w:cs="Times New Roman"/>
-        </w:rPr>
-        <w:t>The purpose of this E-Learning Platform is to facilitate remote learning, improve access to educational resources, and enhance the overall learning experience. It should support various types of content, assessments, and user interactions.</w:t>
-      </w:r>
-    </w:p>
-    <w:p>
-      <w:pPr>
+        <w:t xml:space="preserve">Scope - </w:t>
+      </w:r>
+      <w:r>
+        <w:rPr>
+          <w:rFonts w:ascii="Times New Roman" w:eastAsia="Times New Roman" w:hAnsi="Times New Roman" w:cs="Times New Roman"/>
+          <w:kern w:val="0"/>
+          <w:lang w:eastAsia="en-IN" w:bidi="hi-IN"/>
+          <w14:ligatures w14:val="none"/>
+        </w:rPr>
+        <w:t>The scope of an e-learning platform encompasses creating a digital space for educational content delivery. It includes features like course creation, user management, content sharing, assessments, and p</w:t>
+      </w:r>
+      <w:r>
+        <w:rPr>
+          <w:rFonts w:ascii="Times New Roman" w:eastAsia="Times New Roman" w:hAnsi="Times New Roman" w:cs="Times New Roman"/>
+          <w:kern w:val="0"/>
+          <w:lang w:eastAsia="en-IN" w:bidi="hi-IN"/>
+          <w14:ligatures w14:val="none"/>
+        </w:rPr>
+        <w:t>rogress tracking. It</w:t>
+      </w:r>
+      <w:r>
+        <w:rPr>
+          <w:rFonts w:ascii="Times New Roman" w:eastAsia="Times New Roman" w:hAnsi="Times New Roman" w:cs="Times New Roman"/>
+          <w:kern w:val="0"/>
+          <w:lang w:eastAsia="en-IN" w:bidi="hi-IN"/>
+          <w14:ligatures w14:val="none"/>
+        </w:rPr>
+        <w:t xml:space="preserve"> aim</w:t>
+      </w:r>
+      <w:r>
+        <w:rPr>
+          <w:rFonts w:ascii="Times New Roman" w:eastAsia="Times New Roman" w:hAnsi="Times New Roman" w:cs="Times New Roman"/>
+          <w:kern w:val="0"/>
+          <w:lang w:eastAsia="en-IN" w:bidi="hi-IN"/>
+          <w14:ligatures w14:val="none"/>
+        </w:rPr>
+        <w:t>s</w:t>
+      </w:r>
+      <w:r>
+        <w:rPr>
+          <w:rFonts w:ascii="Times New Roman" w:eastAsia="Times New Roman" w:hAnsi="Times New Roman" w:cs="Times New Roman"/>
+          <w:kern w:val="0"/>
+          <w:lang w:eastAsia="en-IN" w:bidi="hi-IN"/>
+          <w14:ligatures w14:val="none"/>
+        </w:rPr>
+        <w:t xml:space="preserve"> to provide accessible, engaging, and interactive learning experiences for students, instructors, and administrators while ensuring data security and compliance with educationa</w:t>
+      </w:r>
+      <w:r>
+        <w:rPr>
+          <w:rFonts w:ascii="Times New Roman" w:eastAsia="Times New Roman" w:hAnsi="Times New Roman" w:cs="Times New Roman"/>
+          <w:kern w:val="0"/>
+          <w:lang w:eastAsia="en-IN" w:bidi="hi-IN"/>
+          <w14:ligatures w14:val="none"/>
+        </w:rPr>
+        <w:t xml:space="preserve">l goals. It will also </w:t>
+      </w:r>
+      <w:r>
+        <w:rPr>
+          <w:rFonts w:ascii="Times New Roman" w:eastAsia="Times New Roman" w:hAnsi="Times New Roman" w:cs="Times New Roman"/>
+          <w:kern w:val="0"/>
+          <w:lang w:eastAsia="en-IN" w:bidi="hi-IN"/>
+          <w14:ligatures w14:val="none"/>
+        </w:rPr>
+        <w:t>offer customization, integration, and support services for a comprehensive online learning environment.</w:t>
+      </w:r>
+      <w:r>
+        <w:rPr>
+          <w:rFonts w:ascii="Times New Roman" w:eastAsia="Times New Roman" w:hAnsi="Times New Roman" w:cs="Times New Roman"/>
+          <w:kern w:val="0"/>
+          <w:lang w:eastAsia="en-IN" w:bidi="hi-IN"/>
+          <w14:ligatures w14:val="none"/>
+        </w:rPr>
+        <w:t xml:space="preserve"> They prioritize accessibility, data security, and often integrate e-commerce for paid courses.</w:t>
+      </w:r>
+      <w:r>
+        <w:rPr>
+          <w:rFonts w:ascii="Times New Roman" w:eastAsia="Times New Roman" w:hAnsi="Times New Roman" w:cs="Times New Roman"/>
+          <w:kern w:val="0"/>
+          <w:lang w:eastAsia="en-IN" w:bidi="hi-IN"/>
+          <w14:ligatures w14:val="none"/>
+        </w:rPr>
+        <w:t xml:space="preserve"> </w:t>
+      </w:r>
+    </w:p>
+    <w:p>
+      <w:pPr>
+        <w:pStyle w:val="ListParagraph"/>
+        <w:numPr>
+          <w:ilvl w:val="1"/>
+          <w:numId w:val="11"/>
+        </w:numPr>
+        <w:shd w:val="clear" w:color="auto" w:fill="FFFFFF" w:themeFill="background1"/>
         <w:spacing w:after="0" w:line="240" w:lineRule="auto"/>
-        <w:ind w:left="1800"/>
         <w:textAlignment w:val="baseline"/>
         <w:rPr>
           <w:rFonts w:ascii="Times New Roman" w:eastAsia="Times New Roman" w:hAnsi="Times New Roman" w:cs="Times New Roman"/>
@@ -597,17 +835,57 @@
           <w:lang w:eastAsia="en-IN"/>
           <w14:ligatures w14:val="none"/>
         </w:rPr>
-        <w:t>(ii) Scope of this document –</w:t>
-      </w:r>
-      <w:r>
-        <w:rPr>
-          <w:rFonts w:ascii="Times New Roman" w:eastAsia="Times New Roman" w:hAnsi="Times New Roman" w:cs="Times New Roman"/>
-          <w:spacing w:val="2"/>
-          <w:kern w:val="0"/>
-          <w:lang w:eastAsia="en-IN"/>
-          <w14:ligatures w14:val="none"/>
-        </w:rPr>
-        <w:t> </w:t>
+        <w:t>Overview -</w:t>
+      </w:r>
+      <w:r>
+        <w:rPr>
+          <w:rFonts w:ascii="Times New Roman" w:eastAsia="Times New Roman" w:hAnsi="Times New Roman" w:cs="Times New Roman"/>
+          <w:spacing w:val="2"/>
+          <w:kern w:val="0"/>
+          <w:lang w:eastAsia="en-IN"/>
+          <w14:ligatures w14:val="none"/>
+        </w:rPr>
+        <w:t xml:space="preserve"> </w:t>
+      </w:r>
+      <w:r>
+        <w:rPr>
+          <w:rFonts w:ascii="Times New Roman" w:eastAsia="Times New Roman" w:hAnsi="Times New Roman" w:cs="Times New Roman"/>
+          <w:spacing w:val="2"/>
+          <w:kern w:val="0"/>
+          <w:lang w:eastAsia="en-IN"/>
+          <w14:ligatures w14:val="none"/>
+        </w:rPr>
+        <w:t>In this project w</w:t>
+      </w:r>
+      <w:r>
+        <w:rPr>
+          <w:rFonts w:ascii="Times New Roman" w:eastAsia="Times New Roman" w:hAnsi="Times New Roman" w:cs="Times New Roman"/>
+          <w:spacing w:val="2"/>
+          <w:kern w:val="0"/>
+          <w:lang w:eastAsia="en-IN"/>
+          <w14:ligatures w14:val="none"/>
+        </w:rPr>
+        <w:t>e will be focusing on deploying</w:t>
+      </w:r>
+      <w:r>
+        <w:rPr>
+          <w:rFonts w:ascii="Times New Roman" w:eastAsia="Times New Roman" w:hAnsi="Times New Roman" w:cs="Times New Roman"/>
+          <w:spacing w:val="2"/>
+          <w:kern w:val="0"/>
+          <w:lang w:eastAsia="en-IN"/>
+          <w14:ligatures w14:val="none"/>
+        </w:rPr>
+        <w:t xml:space="preserve"> our website’s backend on a server that will cost a little money</w:t>
+      </w:r>
+      <w:r>
+        <w:rPr>
+          <w:rFonts w:ascii="Times New Roman" w:eastAsia="Times New Roman" w:hAnsi="Times New Roman" w:cs="Times New Roman"/>
+          <w:spacing w:val="2"/>
+          <w:kern w:val="0"/>
+          <w:lang w:eastAsia="en-IN"/>
+          <w14:ligatures w14:val="none"/>
+        </w:rPr>
+        <w:t>.</w:t>
       </w:r>
       <w:r>
         <w:rPr>
@@ -616,8 +894,9 @@
           <w:lang w:eastAsia="en-IN" w:bidi="hi-IN"/>
           <w14:ligatures w14:val="none"/>
         </w:rPr>
-        <w:t>The scope of an e-learning platform encompasses creating a digital space for educational content delivery. It includes features like course creation, user management, content sharing, assessments, and p</w:t>
-      </w:r>
+        <w:t xml:space="preserve"> We try to find free webhosting website to host our front end website and try to reduce our cost as much as possible. In terms of management of </w:t>
+      </w:r>
+      <w:proofErr w:type="gramStart"/>
       <w:r>
         <w:rPr>
           <w:rFonts w:ascii="Times New Roman" w:eastAsia="Times New Roman" w:hAnsi="Times New Roman" w:cs="Times New Roman"/>
@@ -625,8 +904,9 @@
           <w:lang w:eastAsia="en-IN" w:bidi="hi-IN"/>
           <w14:ligatures w14:val="none"/>
         </w:rPr>
-        <w:t>rogress tracking. It</w:t>
-      </w:r>
+        <w:t>our  project</w:t>
+      </w:r>
+      <w:proofErr w:type="gramEnd"/>
       <w:r>
         <w:rPr>
           <w:rFonts w:ascii="Times New Roman" w:eastAsia="Times New Roman" w:hAnsi="Times New Roman" w:cs="Times New Roman"/>
@@ -634,306 +914,7 @@
           <w:lang w:eastAsia="en-IN" w:bidi="hi-IN"/>
           <w14:ligatures w14:val="none"/>
         </w:rPr>
-        <w:t xml:space="preserve"> aim</w:t>
-      </w:r>
-      <w:r>
-        <w:rPr>
-          <w:rFonts w:ascii="Times New Roman" w:eastAsia="Times New Roman" w:hAnsi="Times New Roman" w:cs="Times New Roman"/>
-          <w:kern w:val="0"/>
-          <w:lang w:eastAsia="en-IN" w:bidi="hi-IN"/>
-          <w14:ligatures w14:val="none"/>
-        </w:rPr>
-        <w:t>s</w:t>
-      </w:r>
-      <w:r>
-        <w:rPr>
-          <w:rFonts w:ascii="Times New Roman" w:eastAsia="Times New Roman" w:hAnsi="Times New Roman" w:cs="Times New Roman"/>
-          <w:kern w:val="0"/>
-          <w:lang w:eastAsia="en-IN" w:bidi="hi-IN"/>
-          <w14:ligatures w14:val="none"/>
-        </w:rPr>
-        <w:t xml:space="preserve"> to provide accessible, engaging, and interactive learning experiences for students, instructors, and administrators while ensuring data security and compliance with educationa</w:t>
-      </w:r>
-      <w:r>
-        <w:rPr>
-          <w:rFonts w:ascii="Times New Roman" w:eastAsia="Times New Roman" w:hAnsi="Times New Roman" w:cs="Times New Roman"/>
-          <w:kern w:val="0"/>
-          <w:lang w:eastAsia="en-IN" w:bidi="hi-IN"/>
-          <w14:ligatures w14:val="none"/>
-        </w:rPr>
-        <w:t xml:space="preserve">l goals. It will also </w:t>
-      </w:r>
-      <w:r>
-        <w:rPr>
-          <w:rFonts w:ascii="Times New Roman" w:eastAsia="Times New Roman" w:hAnsi="Times New Roman" w:cs="Times New Roman"/>
-          <w:kern w:val="0"/>
-          <w:lang w:eastAsia="en-IN" w:bidi="hi-IN"/>
-          <w14:ligatures w14:val="none"/>
-        </w:rPr>
-        <w:t>offer customization, integration, and support services for a comprehensive online learning environment.</w:t>
-      </w:r>
-      <w:r>
-        <w:rPr>
-          <w:rFonts w:ascii="Times New Roman" w:eastAsia="Times New Roman" w:hAnsi="Times New Roman" w:cs="Times New Roman"/>
-          <w:kern w:val="0"/>
-          <w:lang w:eastAsia="en-IN" w:bidi="hi-IN"/>
-          <w14:ligatures w14:val="none"/>
-        </w:rPr>
-        <w:t xml:space="preserve"> </w:t>
-      </w:r>
-      <w:r>
-        <w:rPr>
-          <w:rFonts w:ascii="Times New Roman" w:eastAsia="Times New Roman" w:hAnsi="Times New Roman" w:cs="Times New Roman"/>
-          <w:kern w:val="0"/>
-          <w:lang w:eastAsia="en-IN" w:bidi="hi-IN"/>
-          <w14:ligatures w14:val="none"/>
-        </w:rPr>
-        <w:t>They prioritize accessibility, data security, and often integrate e-commerce for paid courses.</w:t>
-      </w:r>
-      <w:r>
-        <w:rPr>
-          <w:rFonts w:ascii="Times New Roman" w:eastAsia="Times New Roman" w:hAnsi="Times New Roman" w:cs="Times New Roman"/>
-          <w:kern w:val="0"/>
-          <w:lang w:eastAsia="en-IN" w:bidi="hi-IN"/>
-          <w14:ligatures w14:val="none"/>
-        </w:rPr>
-        <w:t xml:space="preserve"> </w:t>
-      </w:r>
-    </w:p>
-    <w:p>
-      <w:pPr>
-        <w:spacing w:after="0" w:line="240" w:lineRule="auto"/>
-        <w:ind w:left="1800"/>
-        <w:textAlignment w:val="baseline"/>
-        <w:rPr>
-          <w:rFonts w:ascii="Times New Roman" w:eastAsia="Times New Roman" w:hAnsi="Times New Roman" w:cs="Times New Roman"/>
-          <w:spacing w:val="2"/>
-          <w:kern w:val="0"/>
-          <w:lang w:eastAsia="en-IN"/>
-          <w14:ligatures w14:val="none"/>
-        </w:rPr>
-      </w:pPr>
-      <w:r>
-        <w:rPr>
-          <w:rFonts w:ascii="Times New Roman" w:eastAsia="Times New Roman" w:hAnsi="Times New Roman" w:cs="Times New Roman"/>
-          <w:spacing w:val="2"/>
-          <w:kern w:val="0"/>
-          <w:lang w:eastAsia="en-IN"/>
-          <w14:ligatures w14:val="none"/>
-        </w:rPr>
-        <w:t>In this project w</w:t>
-      </w:r>
-      <w:r>
-        <w:rPr>
-          <w:rFonts w:ascii="Times New Roman" w:eastAsia="Times New Roman" w:hAnsi="Times New Roman" w:cs="Times New Roman"/>
-          <w:spacing w:val="2"/>
-          <w:kern w:val="0"/>
-          <w:lang w:eastAsia="en-IN"/>
-          <w14:ligatures w14:val="none"/>
-        </w:rPr>
-        <w:t>e will be focusing on deploying</w:t>
-      </w:r>
-      <w:r>
-        <w:rPr>
-          <w:rFonts w:ascii="Times New Roman" w:eastAsia="Times New Roman" w:hAnsi="Times New Roman" w:cs="Times New Roman"/>
-          <w:spacing w:val="2"/>
-          <w:kern w:val="0"/>
-          <w:lang w:eastAsia="en-IN"/>
-          <w14:ligatures w14:val="none"/>
-        </w:rPr>
-        <w:t xml:space="preserve"> our website’s backend on a server that will cost a little money</w:t>
-      </w:r>
-      <w:r>
-        <w:rPr>
-          <w:rFonts w:ascii="Times New Roman" w:eastAsia="Times New Roman" w:hAnsi="Times New Roman" w:cs="Times New Roman"/>
-          <w:spacing w:val="2"/>
-          <w:kern w:val="0"/>
-          <w:lang w:eastAsia="en-IN"/>
-          <w14:ligatures w14:val="none"/>
-        </w:rPr>
-        <w:t>.</w:t>
-      </w:r>
-      <w:r>
-        <w:rPr>
-          <w:rFonts w:ascii="Times New Roman" w:eastAsia="Times New Roman" w:hAnsi="Times New Roman" w:cs="Times New Roman"/>
-          <w:kern w:val="0"/>
-          <w:lang w:eastAsia="en-IN" w:bidi="hi-IN"/>
-          <w14:ligatures w14:val="none"/>
-        </w:rPr>
-        <w:t xml:space="preserve"> We try to find free webhosting website to host our front end website and try to reduce our cost as much as possible. In terms of management of </w:t>
-      </w:r>
-      <w:proofErr w:type="gramStart"/>
-      <w:r>
-        <w:rPr>
-          <w:rFonts w:ascii="Times New Roman" w:eastAsia="Times New Roman" w:hAnsi="Times New Roman" w:cs="Times New Roman"/>
-          <w:kern w:val="0"/>
-          <w:lang w:eastAsia="en-IN" w:bidi="hi-IN"/>
-          <w14:ligatures w14:val="none"/>
-        </w:rPr>
-        <w:t>our  project</w:t>
-      </w:r>
-      <w:proofErr w:type="gramEnd"/>
-      <w:r>
-        <w:rPr>
-          <w:rFonts w:ascii="Times New Roman" w:eastAsia="Times New Roman" w:hAnsi="Times New Roman" w:cs="Times New Roman"/>
-          <w:kern w:val="0"/>
-          <w:lang w:eastAsia="en-IN" w:bidi="hi-IN"/>
-          <w14:ligatures w14:val="none"/>
-        </w:rPr>
         <w:t xml:space="preserve"> we will effectively distribute our human resources in the frontend and backend development. We will focus on building a robust and user friendly solution.</w:t>
-      </w:r>
-    </w:p>
-    <w:p>
-      <w:pPr>
-        <w:spacing w:after="0" w:line="240" w:lineRule="auto"/>
-        <w:textAlignment w:val="baseline"/>
-        <w:rPr>
-          <w:rFonts w:ascii="Times New Roman" w:eastAsia="Times New Roman" w:hAnsi="Times New Roman" w:cs="Times New Roman"/>
-          <w:spacing w:val="2"/>
-          <w:kern w:val="0"/>
-          <w:lang w:eastAsia="en-IN"/>
-          <w14:ligatures w14:val="none"/>
-        </w:rPr>
-      </w:pPr>
-    </w:p>
-    <w:p>
-      <w:pPr>
-        <w:numPr>
-          <w:ilvl w:val="0"/>
-          <w:numId w:val="1"/>
-        </w:numPr>
-        <w:spacing w:after="0" w:line="240" w:lineRule="auto"/>
-        <w:ind w:left="1080"/>
-        <w:textAlignment w:val="baseline"/>
-        <w:rPr>
-          <w:rFonts w:ascii="Times New Roman" w:eastAsia="Times New Roman" w:hAnsi="Times New Roman" w:cs="Times New Roman"/>
-          <w:spacing w:val="2"/>
-          <w:kern w:val="0"/>
-          <w:lang w:eastAsia="en-IN"/>
-          <w14:ligatures w14:val="none"/>
-        </w:rPr>
-      </w:pPr>
-      <w:r>
-        <w:rPr>
-          <w:rFonts w:ascii="Times New Roman" w:eastAsia="Times New Roman" w:hAnsi="Times New Roman" w:cs="Times New Roman"/>
-          <w:b/>
-          <w:bCs/>
-          <w:spacing w:val="2"/>
-          <w:kern w:val="0"/>
-          <w:bdr w:val="none" w:sz="0" w:space="0" w:color="auto" w:frame="1"/>
-          <w:lang w:eastAsia="en-IN"/>
-          <w14:ligatures w14:val="none"/>
-        </w:rPr>
-        <w:t>General description :</w:t>
-      </w:r>
-      <w:r>
-        <w:rPr>
-          <w:rFonts w:ascii="Times New Roman" w:eastAsia="Times New Roman" w:hAnsi="Times New Roman" w:cs="Times New Roman"/>
-          <w:spacing w:val="2"/>
-          <w:kern w:val="0"/>
-          <w:lang w:eastAsia="en-IN"/>
-          <w14:ligatures w14:val="none"/>
-        </w:rPr>
-        <w:t> In this, general functions of product which includes objective of user, a user characteristic, features, benefits, about why its importance is mentioned. It also describes features of user community.</w:t>
-      </w:r>
-    </w:p>
-    <w:p>
-      <w:pPr>
-        <w:spacing w:after="0" w:line="240" w:lineRule="auto"/>
-        <w:ind w:left="1080"/>
-        <w:textAlignment w:val="baseline"/>
-        <w:rPr>
-          <w:rFonts w:ascii="Times New Roman" w:eastAsia="Times New Roman" w:hAnsi="Times New Roman" w:cs="Times New Roman"/>
-          <w:spacing w:val="2"/>
-          <w:kern w:val="0"/>
-          <w:bdr w:val="none" w:sz="0" w:space="0" w:color="auto" w:frame="1"/>
-          <w:lang w:eastAsia="en-IN"/>
-          <w14:ligatures w14:val="none"/>
-        </w:rPr>
-      </w:pPr>
-      <w:r>
-        <w:rPr>
-          <w:rFonts w:ascii="Times New Roman" w:eastAsia="Times New Roman" w:hAnsi="Times New Roman" w:cs="Times New Roman"/>
-          <w:spacing w:val="2"/>
-          <w:kern w:val="0"/>
-          <w:bdr w:val="none" w:sz="0" w:space="0" w:color="auto" w:frame="1"/>
-          <w:lang w:eastAsia="en-IN"/>
-          <w14:ligatures w14:val="none"/>
-        </w:rPr>
-        <w:t xml:space="preserve">Target audience </w:t>
-      </w:r>
-    </w:p>
-    <w:p>
-      <w:pPr>
-        <w:shd w:val="clear" w:color="auto" w:fill="FFFFFF" w:themeFill="background1"/>
-        <w:spacing w:after="0" w:line="240" w:lineRule="auto"/>
-        <w:ind w:left="1080"/>
-        <w:textAlignment w:val="baseline"/>
-        <w:rPr>
-          <w:rFonts w:ascii="Times New Roman" w:eastAsia="Times New Roman" w:hAnsi="Times New Roman" w:cs="Times New Roman"/>
-          <w:spacing w:val="2"/>
-          <w:kern w:val="0"/>
-          <w:bdr w:val="none" w:sz="0" w:space="0" w:color="auto" w:frame="1"/>
-          <w:lang w:eastAsia="en-IN"/>
-          <w14:ligatures w14:val="none"/>
-        </w:rPr>
-      </w:pPr>
-      <w:r>
-        <w:rPr>
-          <w:rFonts w:ascii="Times New Roman" w:eastAsia="Times New Roman" w:hAnsi="Times New Roman" w:cs="Times New Roman"/>
-          <w:spacing w:val="2"/>
-          <w:kern w:val="0"/>
-          <w:bdr w:val="none" w:sz="0" w:space="0" w:color="auto" w:frame="1"/>
-          <w:lang w:eastAsia="en-IN"/>
-          <w14:ligatures w14:val="none"/>
-        </w:rPr>
-        <w:t>End users</w:t>
-      </w:r>
-    </w:p>
-    <w:p>
-      <w:pPr>
-        <w:shd w:val="clear" w:color="auto" w:fill="FFFFFF" w:themeFill="background1"/>
-        <w:spacing w:after="0" w:line="240" w:lineRule="auto"/>
-        <w:ind w:left="1080"/>
-        <w:textAlignment w:val="baseline"/>
-        <w:rPr>
-          <w:rFonts w:ascii="Times New Roman" w:eastAsia="Times New Roman" w:hAnsi="Times New Roman" w:cs="Times New Roman"/>
-          <w:spacing w:val="2"/>
-          <w:kern w:val="0"/>
-          <w:bdr w:val="none" w:sz="0" w:space="0" w:color="auto" w:frame="1"/>
-          <w:lang w:eastAsia="en-IN"/>
-          <w14:ligatures w14:val="none"/>
-        </w:rPr>
-      </w:pPr>
-      <w:r>
-        <w:rPr>
-          <w:rFonts w:ascii="Times New Roman" w:eastAsia="Times New Roman" w:hAnsi="Times New Roman" w:cs="Times New Roman"/>
-          <w:spacing w:val="2"/>
-          <w:kern w:val="0"/>
-          <w:bdr w:val="none" w:sz="0" w:space="0" w:color="auto" w:frame="1"/>
-          <w:lang w:eastAsia="en-IN"/>
-          <w14:ligatures w14:val="none"/>
-        </w:rPr>
-        <w:t>An e-learning platform is a versatile digital system designed to revolutionize education by providing a comprehensive online learning environment. It serves as a virtual hub where students, instructors, and administrators can collaborate seamlessly. Users can access a wide range of educational resources, from text and multimedia content to interactive quizzes and assignments. Instructors can create, manage, and deliver courses, while learners benefit from flexible, self-paced learning experiences. Progress tracking and assessment tools help gauge and improve learning outcomes. E-learning platforms also prioritize data security, accessibility, and scalability, making them suitable for diverse educational institutions and industries. Customization options, integration capabilities, and support services further enhance their adaptability and effectiveness in delivering accessible, engaging, and efficient learning solutions.</w:t>
-      </w:r>
-    </w:p>
-    <w:p>
-      <w:pPr>
-        <w:ind w:left="1080"/>
-        <w:rPr>
-          <w:rFonts w:ascii="Times New Roman" w:hAnsi="Times New Roman" w:cs="Times New Roman"/>
-          <w:b/>
-          <w:bCs/>
-        </w:rPr>
-      </w:pPr>
-      <w:r>
-        <w:rPr>
-          <w:rFonts w:ascii="Times New Roman" w:hAnsi="Times New Roman" w:cs="Times New Roman"/>
-          <w:b/>
-          <w:bCs/>
-        </w:rPr>
-        <w:lastRenderedPageBreak/>
-        <w:t>User Roles</w:t>
       </w:r>
     </w:p>
     <w:p>
@@ -941,19 +922,91 @@
         <w:pStyle w:val="ListParagraph"/>
         <w:numPr>
           <w:ilvl w:val="0"/>
-          <w:numId w:val="5"/>
+          <w:numId w:val="11"/>
         </w:numPr>
-        <w:spacing w:line="256" w:lineRule="auto"/>
-        <w:ind w:left="1800"/>
-        <w:rPr>
-          <w:rFonts w:ascii="Times New Roman" w:hAnsi="Times New Roman" w:cs="Times New Roman"/>
-        </w:rPr>
-      </w:pPr>
-      <w:r>
-        <w:rPr>
-          <w:rFonts w:ascii="Times New Roman" w:hAnsi="Times New Roman" w:cs="Times New Roman"/>
-        </w:rPr>
-        <w:t>Student: Our main focus is on students who leave in rural areas</w:t>
+        <w:shd w:val="clear" w:color="auto" w:fill="FFFFFF" w:themeFill="background1"/>
+        <w:spacing w:after="0" w:line="240" w:lineRule="auto"/>
+        <w:textAlignment w:val="baseline"/>
+        <w:rPr>
+          <w:rFonts w:ascii="Times New Roman" w:eastAsia="Times New Roman" w:hAnsi="Times New Roman" w:cs="Times New Roman"/>
+          <w:spacing w:val="2"/>
+          <w:kern w:val="0"/>
+          <w:bdr w:val="none" w:sz="0" w:space="0" w:color="auto" w:frame="1"/>
+          <w:lang w:eastAsia="en-IN"/>
+          <w14:ligatures w14:val="none"/>
+        </w:rPr>
+      </w:pPr>
+      <w:r>
+        <w:rPr>
+          <w:rFonts w:ascii="Times New Roman" w:eastAsia="Times New Roman" w:hAnsi="Times New Roman" w:cs="Times New Roman"/>
+          <w:b/>
+          <w:bCs/>
+          <w:spacing w:val="2"/>
+          <w:kern w:val="0"/>
+          <w:bdr w:val="none" w:sz="0" w:space="0" w:color="auto" w:frame="1"/>
+          <w:lang w:eastAsia="en-IN"/>
+          <w14:ligatures w14:val="none"/>
+        </w:rPr>
+        <w:t>General description :</w:t>
+      </w:r>
+      <w:r>
+        <w:rPr>
+          <w:rFonts w:ascii="Times New Roman" w:eastAsia="Times New Roman" w:hAnsi="Times New Roman" w:cs="Times New Roman"/>
+          <w:spacing w:val="2"/>
+          <w:kern w:val="0"/>
+          <w:lang w:eastAsia="en-IN"/>
+          <w14:ligatures w14:val="none"/>
+        </w:rPr>
+        <w:t> </w:t>
+      </w:r>
+    </w:p>
+    <w:p>
+      <w:pPr>
+        <w:pStyle w:val="ListParagraph"/>
+        <w:shd w:val="clear" w:color="auto" w:fill="FFFFFF" w:themeFill="background1"/>
+        <w:spacing w:after="0" w:line="240" w:lineRule="auto"/>
+        <w:textAlignment w:val="baseline"/>
+        <w:rPr>
+          <w:rFonts w:ascii="Times New Roman" w:eastAsia="Times New Roman" w:hAnsi="Times New Roman" w:cs="Times New Roman"/>
+          <w:spacing w:val="2"/>
+          <w:kern w:val="0"/>
+          <w:bdr w:val="none" w:sz="0" w:space="0" w:color="auto" w:frame="1"/>
+          <w:lang w:eastAsia="en-IN"/>
+          <w14:ligatures w14:val="none"/>
+        </w:rPr>
+      </w:pPr>
+      <w:r>
+        <w:rPr>
+          <w:rFonts w:ascii="Times New Roman" w:eastAsia="Times New Roman" w:hAnsi="Times New Roman" w:cs="Times New Roman"/>
+          <w:spacing w:val="2"/>
+          <w:kern w:val="0"/>
+          <w:bdr w:val="none" w:sz="0" w:space="0" w:color="auto" w:frame="1"/>
+          <w:lang w:eastAsia="en-IN"/>
+          <w14:ligatures w14:val="none"/>
+        </w:rPr>
+        <w:t>An e-learning platform is a versatile digital system designed to revolutionize education by providing a comprehensive online learning environment. It serves as a virtual hub where students, instructors, and administrators can collaborate seamlessly. Users can access a wide range of educational resources, from text and multimedia content to interactive quizzes and assignments. Instructors can create, manage, and deliver courses, while learners benefit from flexible, self-paced learning experiences. Progress tracking and assessment tools help gauge and improve learning outcomes. E-learning platforms also prioritize data security, accessibility, and scalability, making them suitable for diverse educational institutions and industries. Customization options, integration capabilities, and support services further enhance their adaptability and effectiveness in delivering accessible, engaging, and efficient learning solutions.</w:t>
+      </w:r>
+    </w:p>
+    <w:p>
+      <w:pPr>
+        <w:pStyle w:val="ListParagraph"/>
+        <w:shd w:val="clear" w:color="auto" w:fill="FFFFFF" w:themeFill="background1"/>
+        <w:spacing w:after="0" w:line="240" w:lineRule="auto"/>
+        <w:textAlignment w:val="baseline"/>
+        <w:rPr>
+          <w:rFonts w:ascii="Times New Roman" w:hAnsi="Times New Roman" w:cs="Times New Roman"/>
+          <w:b/>
+          <w:bCs/>
+        </w:rPr>
+      </w:pPr>
+      <w:r>
+        <w:rPr>
+          <w:rFonts w:ascii="Times New Roman" w:hAnsi="Times New Roman" w:cs="Times New Roman"/>
+          <w:b/>
+          <w:bCs/>
+        </w:rPr>
+        <w:lastRenderedPageBreak/>
+        <w:t>User Roles</w:t>
       </w:r>
     </w:p>
     <w:p>
@@ -961,19 +1014,24 @@
         <w:pStyle w:val="ListParagraph"/>
         <w:numPr>
           <w:ilvl w:val="0"/>
-          <w:numId w:val="5"/>
+          <w:numId w:val="12"/>
         </w:numPr>
-        <w:spacing w:line="256" w:lineRule="auto"/>
-        <w:ind w:left="1800"/>
-        <w:rPr>
-          <w:rFonts w:ascii="Times New Roman" w:hAnsi="Times New Roman" w:cs="Times New Roman"/>
-        </w:rPr>
-      </w:pPr>
-      <w:r>
-        <w:rPr>
-          <w:rFonts w:ascii="Times New Roman" w:hAnsi="Times New Roman" w:cs="Times New Roman"/>
-        </w:rPr>
-        <w:t>Educator</w:t>
+        <w:shd w:val="clear" w:color="auto" w:fill="FFFFFF" w:themeFill="background1"/>
+        <w:spacing w:after="0" w:line="240" w:lineRule="auto"/>
+        <w:textAlignment w:val="baseline"/>
+        <w:rPr>
+          <w:rFonts w:ascii="Times New Roman" w:eastAsia="Times New Roman" w:hAnsi="Times New Roman" w:cs="Times New Roman"/>
+          <w:spacing w:val="2"/>
+          <w:kern w:val="0"/>
+          <w:lang w:eastAsia="en-IN"/>
+          <w14:ligatures w14:val="none"/>
+        </w:rPr>
+      </w:pPr>
+      <w:r>
+        <w:rPr>
+          <w:rFonts w:ascii="Times New Roman" w:hAnsi="Times New Roman" w:cs="Times New Roman"/>
+        </w:rPr>
+        <w:t>Student: Our main focus is on students who leave in rural areas</w:t>
       </w:r>
     </w:p>
     <w:p>
@@ -981,144 +1039,24 @@
         <w:pStyle w:val="ListParagraph"/>
         <w:numPr>
           <w:ilvl w:val="0"/>
-          <w:numId w:val="5"/>
+          <w:numId w:val="12"/>
         </w:numPr>
-        <w:spacing w:line="256" w:lineRule="auto"/>
-        <w:ind w:left="1800"/>
-        <w:rPr>
-          <w:rFonts w:ascii="Times New Roman" w:hAnsi="Times New Roman" w:cs="Times New Roman"/>
-        </w:rPr>
-      </w:pPr>
-      <w:r>
-        <w:rPr>
-          <w:rFonts w:ascii="Times New Roman" w:hAnsi="Times New Roman" w:cs="Times New Roman"/>
-          <w:kern w:val="0"/>
-          <w14:ligatures w14:val="none"/>
-        </w:rPr>
-        <w:t>Administrator</w:t>
-      </w:r>
-    </w:p>
-    <w:p>
-      <w:pPr>
         <w:shd w:val="clear" w:color="auto" w:fill="FFFFFF" w:themeFill="background1"/>
         <w:spacing w:after="0" w:line="240" w:lineRule="auto"/>
-        <w:ind w:left="1080"/>
         <w:textAlignment w:val="baseline"/>
         <w:rPr>
           <w:rFonts w:ascii="Times New Roman" w:eastAsia="Times New Roman" w:hAnsi="Times New Roman" w:cs="Times New Roman"/>
           <w:spacing w:val="2"/>
           <w:kern w:val="0"/>
-          <w:bdr w:val="none" w:sz="0" w:space="0" w:color="auto" w:frame="1"/>
-          <w:lang w:eastAsia="en-IN"/>
-          <w14:ligatures w14:val="none"/>
-        </w:rPr>
-      </w:pPr>
-    </w:p>
-    <w:p>
-      <w:pPr>
-        <w:shd w:val="clear" w:color="auto" w:fill="FFFFFF" w:themeFill="background1"/>
-        <w:spacing w:after="0" w:line="240" w:lineRule="auto"/>
-        <w:ind w:left="1080"/>
-        <w:textAlignment w:val="baseline"/>
-        <w:rPr>
-          <w:rFonts w:ascii="Times New Roman" w:eastAsia="Times New Roman" w:hAnsi="Times New Roman" w:cs="Times New Roman"/>
-          <w:spacing w:val="2"/>
-          <w:kern w:val="0"/>
-          <w:bdr w:val="none" w:sz="0" w:space="0" w:color="auto" w:frame="1"/>
-          <w:lang w:eastAsia="en-IN"/>
-          <w14:ligatures w14:val="none"/>
-        </w:rPr>
-      </w:pPr>
-    </w:p>
-    <w:p>
-      <w:pPr>
-        <w:shd w:val="clear" w:color="auto" w:fill="FFFFFF" w:themeFill="background1"/>
-        <w:spacing w:after="0" w:line="240" w:lineRule="auto"/>
-        <w:ind w:left="1080"/>
-        <w:textAlignment w:val="baseline"/>
-        <w:rPr>
-          <w:rFonts w:ascii="Times New Roman" w:eastAsia="Times New Roman" w:hAnsi="Times New Roman" w:cs="Times New Roman"/>
-          <w:spacing w:val="2"/>
-          <w:kern w:val="0"/>
-          <w:bdr w:val="none" w:sz="0" w:space="0" w:color="auto" w:frame="1"/>
-          <w:lang w:eastAsia="en-IN"/>
-          <w14:ligatures w14:val="none"/>
-        </w:rPr>
-      </w:pPr>
-    </w:p>
-    <w:p>
-      <w:pPr>
-        <w:shd w:val="clear" w:color="auto" w:fill="FFFFFF" w:themeFill="background1"/>
-        <w:spacing w:after="0" w:line="240" w:lineRule="auto"/>
-        <w:ind w:left="1080"/>
-        <w:textAlignment w:val="baseline"/>
-        <w:rPr>
-          <w:rFonts w:ascii="Times New Roman" w:eastAsia="Times New Roman" w:hAnsi="Times New Roman" w:cs="Times New Roman"/>
-          <w:spacing w:val="2"/>
-          <w:kern w:val="0"/>
-          <w:bdr w:val="none" w:sz="0" w:space="0" w:color="auto" w:frame="1"/>
-          <w:lang w:eastAsia="en-IN"/>
-          <w14:ligatures w14:val="none"/>
-        </w:rPr>
-      </w:pPr>
-    </w:p>
-    <w:p>
-      <w:pPr>
-        <w:numPr>
-          <w:ilvl w:val="0"/>
-          <w:numId w:val="1"/>
-        </w:numPr>
-        <w:spacing w:after="0" w:line="240" w:lineRule="auto"/>
-        <w:ind w:left="1080"/>
-        <w:textAlignment w:val="baseline"/>
-        <w:rPr>
-          <w:rFonts w:ascii="Times New Roman" w:eastAsia="Times New Roman" w:hAnsi="Times New Roman" w:cs="Times New Roman"/>
-          <w:spacing w:val="2"/>
-          <w:kern w:val="0"/>
-          <w:lang w:eastAsia="en-IN"/>
-          <w14:ligatures w14:val="none"/>
-        </w:rPr>
-      </w:pPr>
-      <w:r>
-        <w:rPr>
-          <w:rFonts w:ascii="Times New Roman" w:eastAsia="Times New Roman" w:hAnsi="Times New Roman" w:cs="Times New Roman"/>
-          <w:b/>
-          <w:bCs/>
-          <w:spacing w:val="2"/>
-          <w:kern w:val="0"/>
-          <w:bdr w:val="none" w:sz="0" w:space="0" w:color="auto" w:frame="1"/>
-          <w:lang w:eastAsia="en-IN"/>
-          <w14:ligatures w14:val="none"/>
-        </w:rPr>
-        <w:t>Functional Requirements :</w:t>
-      </w:r>
-      <w:r>
-        <w:rPr>
-          <w:rFonts w:ascii="Times New Roman" w:eastAsia="Times New Roman" w:hAnsi="Times New Roman" w:cs="Times New Roman"/>
-          <w:spacing w:val="2"/>
-          <w:kern w:val="0"/>
-          <w:lang w:eastAsia="en-IN"/>
-          <w14:ligatures w14:val="none"/>
-        </w:rPr>
-        <w:t> </w:t>
-      </w:r>
-    </w:p>
-    <w:p>
-      <w:pPr>
-        <w:ind w:left="1080"/>
-        <w:rPr>
-          <w:rFonts w:ascii="Times New Roman" w:hAnsi="Times New Roman" w:cs="Times New Roman"/>
-          <w:i/>
-          <w:iCs/>
-        </w:rPr>
-      </w:pPr>
-      <w:r>
-        <w:rPr>
-          <w:rFonts w:ascii="Times New Roman" w:hAnsi="Times New Roman" w:cs="Times New Roman"/>
-          <w:i/>
-          <w:iCs/>
-        </w:rPr>
-        <w:t>3.1Functional Requirements</w:t>
+          <w:lang w:eastAsia="en-IN"/>
+          <w14:ligatures w14:val="none"/>
+        </w:rPr>
+      </w:pPr>
+      <w:r>
+        <w:rPr>
+          <w:rFonts w:ascii="Times New Roman" w:hAnsi="Times New Roman" w:cs="Times New Roman"/>
+        </w:rPr>
+        <w:t>Educator</w:t>
       </w:r>
     </w:p>
     <w:p>
@@ -1126,18 +1064,26 @@
         <w:pStyle w:val="ListParagraph"/>
         <w:numPr>
           <w:ilvl w:val="0"/>
-          <w:numId w:val="2"/>
+          <w:numId w:val="12"/>
         </w:numPr>
-        <w:ind w:left="1800"/>
-        <w:rPr>
-          <w:rFonts w:ascii="Times New Roman" w:hAnsi="Times New Roman" w:cs="Times New Roman"/>
-        </w:rPr>
-      </w:pPr>
-      <w:r>
-        <w:rPr>
-          <w:rFonts w:ascii="Times New Roman" w:hAnsi="Times New Roman" w:cs="Times New Roman"/>
-        </w:rPr>
-        <w:t>User registration and authentication.</w:t>
+        <w:shd w:val="clear" w:color="auto" w:fill="FFFFFF" w:themeFill="background1"/>
+        <w:spacing w:after="0" w:line="240" w:lineRule="auto"/>
+        <w:textAlignment w:val="baseline"/>
+        <w:rPr>
+          <w:rFonts w:ascii="Times New Roman" w:eastAsia="Times New Roman" w:hAnsi="Times New Roman" w:cs="Times New Roman"/>
+          <w:spacing w:val="2"/>
+          <w:kern w:val="0"/>
+          <w:lang w:eastAsia="en-IN"/>
+          <w14:ligatures w14:val="none"/>
+        </w:rPr>
+      </w:pPr>
+      <w:r>
+        <w:rPr>
+          <w:rFonts w:ascii="Times New Roman" w:hAnsi="Times New Roman" w:cs="Times New Roman"/>
+          <w:kern w:val="0"/>
+          <w14:ligatures w14:val="none"/>
+        </w:rPr>
+        <w:t>Administrator</w:t>
       </w:r>
     </w:p>
     <w:p>
@@ -1145,18 +1091,41 @@
         <w:pStyle w:val="ListParagraph"/>
         <w:numPr>
           <w:ilvl w:val="0"/>
-          <w:numId w:val="2"/>
+          <w:numId w:val="11"/>
         </w:numPr>
-        <w:ind w:left="1800"/>
-        <w:rPr>
-          <w:rFonts w:ascii="Times New Roman" w:hAnsi="Times New Roman" w:cs="Times New Roman"/>
-        </w:rPr>
-      </w:pPr>
-      <w:r>
-        <w:rPr>
-          <w:rFonts w:ascii="Times New Roman" w:hAnsi="Times New Roman" w:cs="Times New Roman"/>
-        </w:rPr>
-        <w:t>User profiles for students, educators, and administrators.</w:t>
+        <w:shd w:val="clear" w:color="auto" w:fill="FFFFFF" w:themeFill="background1"/>
+        <w:spacing w:after="0" w:line="240" w:lineRule="auto"/>
+        <w:textAlignment w:val="baseline"/>
+        <w:rPr>
+          <w:rFonts w:ascii="Times New Roman" w:eastAsia="Times New Roman" w:hAnsi="Times New Roman" w:cs="Times New Roman"/>
+          <w:spacing w:val="2"/>
+          <w:kern w:val="0"/>
+          <w:lang w:eastAsia="en-IN"/>
+          <w14:ligatures w14:val="none"/>
+        </w:rPr>
+      </w:pPr>
+      <w:r>
+        <w:rPr>
+          <w:rFonts w:ascii="Times New Roman" w:eastAsia="Times New Roman" w:hAnsi="Times New Roman" w:cs="Times New Roman"/>
+          <w:b/>
+          <w:bCs/>
+          <w:spacing w:val="2"/>
+          <w:kern w:val="0"/>
+          <w:bdr w:val="none" w:sz="0" w:space="0" w:color="auto" w:frame="1"/>
+          <w:lang w:eastAsia="en-IN"/>
+          <w14:ligatures w14:val="none"/>
+        </w:rPr>
+        <w:t>Functional Requirements :</w:t>
+      </w:r>
+      <w:r>
+        <w:rPr>
+          <w:rFonts w:ascii="Times New Roman" w:eastAsia="Times New Roman" w:hAnsi="Times New Roman" w:cs="Times New Roman"/>
+          <w:spacing w:val="2"/>
+          <w:kern w:val="0"/>
+          <w:lang w:eastAsia="en-IN"/>
+          <w14:ligatures w14:val="none"/>
+        </w:rPr>
+        <w:t> </w:t>
       </w:r>
     </w:p>
     <w:p>
@@ -1164,18 +1133,17 @@
         <w:pStyle w:val="ListParagraph"/>
         <w:numPr>
           <w:ilvl w:val="0"/>
-          <w:numId w:val="2"/>
+          <w:numId w:val="14"/>
         </w:numPr>
-        <w:ind w:left="1800"/>
-        <w:rPr>
-          <w:rFonts w:ascii="Times New Roman" w:hAnsi="Times New Roman" w:cs="Times New Roman"/>
-        </w:rPr>
-      </w:pPr>
-      <w:r>
-        <w:rPr>
-          <w:rFonts w:ascii="Times New Roman" w:hAnsi="Times New Roman" w:cs="Times New Roman"/>
-        </w:rPr>
-        <w:t>Course creation, management, and publishing.</w:t>
+        <w:rPr>
+          <w:rFonts w:ascii="Times New Roman" w:hAnsi="Times New Roman" w:cs="Times New Roman"/>
+        </w:rPr>
+      </w:pPr>
+      <w:r>
+        <w:rPr>
+          <w:rFonts w:ascii="Times New Roman" w:hAnsi="Times New Roman" w:cs="Times New Roman"/>
+        </w:rPr>
+        <w:t>User registration and authentication.</w:t>
       </w:r>
     </w:p>
     <w:p>
@@ -1183,18 +1151,17 @@
         <w:pStyle w:val="ListParagraph"/>
         <w:numPr>
           <w:ilvl w:val="0"/>
-          <w:numId w:val="2"/>
+          <w:numId w:val="14"/>
         </w:numPr>
-        <w:ind w:left="1800"/>
-        <w:rPr>
-          <w:rFonts w:ascii="Times New Roman" w:hAnsi="Times New Roman" w:cs="Times New Roman"/>
-        </w:rPr>
-      </w:pPr>
-      <w:r>
-        <w:rPr>
-          <w:rFonts w:ascii="Times New Roman" w:hAnsi="Times New Roman" w:cs="Times New Roman"/>
-        </w:rPr>
-        <w:t>Content upload and organization.</w:t>
+        <w:rPr>
+          <w:rFonts w:ascii="Times New Roman" w:hAnsi="Times New Roman" w:cs="Times New Roman"/>
+        </w:rPr>
+      </w:pPr>
+      <w:r>
+        <w:rPr>
+          <w:rFonts w:ascii="Times New Roman" w:hAnsi="Times New Roman" w:cs="Times New Roman"/>
+        </w:rPr>
+        <w:t>User profiles for students, educators, and administrators.</w:t>
       </w:r>
     </w:p>
     <w:p>
@@ -1202,18 +1169,17 @@
         <w:pStyle w:val="ListParagraph"/>
         <w:numPr>
           <w:ilvl w:val="0"/>
-          <w:numId w:val="2"/>
+          <w:numId w:val="14"/>
         </w:numPr>
-        <w:ind w:left="1800"/>
-        <w:rPr>
-          <w:rFonts w:ascii="Times New Roman" w:hAnsi="Times New Roman" w:cs="Times New Roman"/>
-        </w:rPr>
-      </w:pPr>
-      <w:r>
-        <w:rPr>
-          <w:rFonts w:ascii="Times New Roman" w:hAnsi="Times New Roman" w:cs="Times New Roman"/>
-        </w:rPr>
-        <w:t>Assessment and quiz creation.</w:t>
+        <w:rPr>
+          <w:rFonts w:ascii="Times New Roman" w:hAnsi="Times New Roman" w:cs="Times New Roman"/>
+        </w:rPr>
+      </w:pPr>
+      <w:r>
+        <w:rPr>
+          <w:rFonts w:ascii="Times New Roman" w:hAnsi="Times New Roman" w:cs="Times New Roman"/>
+        </w:rPr>
+        <w:t>Course creation, management, and publishing.</w:t>
       </w:r>
     </w:p>
     <w:p>
@@ -1221,18 +1187,17 @@
         <w:pStyle w:val="ListParagraph"/>
         <w:numPr>
           <w:ilvl w:val="0"/>
-          <w:numId w:val="2"/>
+          <w:numId w:val="14"/>
         </w:numPr>
-        <w:ind w:left="1800"/>
-        <w:rPr>
-          <w:rFonts w:ascii="Times New Roman" w:hAnsi="Times New Roman" w:cs="Times New Roman"/>
-        </w:rPr>
-      </w:pPr>
-      <w:r>
-        <w:rPr>
-          <w:rFonts w:ascii="Times New Roman" w:hAnsi="Times New Roman" w:cs="Times New Roman"/>
-        </w:rPr>
-        <w:t>Progress tracking and reporting.</w:t>
+        <w:rPr>
+          <w:rFonts w:ascii="Times New Roman" w:hAnsi="Times New Roman" w:cs="Times New Roman"/>
+        </w:rPr>
+      </w:pPr>
+      <w:r>
+        <w:rPr>
+          <w:rFonts w:ascii="Times New Roman" w:hAnsi="Times New Roman" w:cs="Times New Roman"/>
+        </w:rPr>
+        <w:t>Content upload and organization.</w:t>
       </w:r>
     </w:p>
     <w:p>
@@ -1240,18 +1205,17 @@
         <w:pStyle w:val="ListParagraph"/>
         <w:numPr>
           <w:ilvl w:val="0"/>
-          <w:numId w:val="2"/>
+          <w:numId w:val="14"/>
         </w:numPr>
-        <w:ind w:left="1800"/>
-        <w:rPr>
-          <w:rFonts w:ascii="Times New Roman" w:hAnsi="Times New Roman" w:cs="Times New Roman"/>
-        </w:rPr>
-      </w:pPr>
-      <w:r>
-        <w:rPr>
-          <w:rFonts w:ascii="Times New Roman" w:hAnsi="Times New Roman" w:cs="Times New Roman"/>
-        </w:rPr>
-        <w:t>Search and recommendation engine.</w:t>
+        <w:rPr>
+          <w:rFonts w:ascii="Times New Roman" w:hAnsi="Times New Roman" w:cs="Times New Roman"/>
+        </w:rPr>
+      </w:pPr>
+      <w:r>
+        <w:rPr>
+          <w:rFonts w:ascii="Times New Roman" w:hAnsi="Times New Roman" w:cs="Times New Roman"/>
+        </w:rPr>
+        <w:t>Assessment and quiz creation.</w:t>
       </w:r>
     </w:p>
     <w:p>
@@ -1259,18 +1223,17 @@
         <w:pStyle w:val="ListParagraph"/>
         <w:numPr>
           <w:ilvl w:val="0"/>
-          <w:numId w:val="2"/>
+          <w:numId w:val="14"/>
         </w:numPr>
-        <w:ind w:left="1800"/>
-        <w:rPr>
-          <w:rFonts w:ascii="Times New Roman" w:hAnsi="Times New Roman" w:cs="Times New Roman"/>
-        </w:rPr>
-      </w:pPr>
-      <w:r>
-        <w:rPr>
-          <w:rFonts w:ascii="Times New Roman" w:hAnsi="Times New Roman" w:cs="Times New Roman"/>
-        </w:rPr>
-        <w:t>Admin dashboard for user and content management.</w:t>
+        <w:rPr>
+          <w:rFonts w:ascii="Times New Roman" w:hAnsi="Times New Roman" w:cs="Times New Roman"/>
+        </w:rPr>
+      </w:pPr>
+      <w:r>
+        <w:rPr>
+          <w:rFonts w:ascii="Times New Roman" w:hAnsi="Times New Roman" w:cs="Times New Roman"/>
+        </w:rPr>
+        <w:t>Progress tracking and reporting.</w:t>
       </w:r>
     </w:p>
     <w:p>
@@ -1278,54 +1241,17 @@
         <w:pStyle w:val="ListParagraph"/>
         <w:numPr>
           <w:ilvl w:val="0"/>
-          <w:numId w:val="2"/>
+          <w:numId w:val="14"/>
         </w:numPr>
-        <w:ind w:left="1800"/>
-        <w:rPr>
-          <w:rFonts w:ascii="Times New Roman" w:hAnsi="Times New Roman" w:cs="Times New Roman"/>
-        </w:rPr>
-      </w:pPr>
-      <w:r>
-        <w:rPr>
-          <w:rFonts w:ascii="Times New Roman" w:hAnsi="Times New Roman" w:cs="Times New Roman"/>
-        </w:rPr>
-        <w:t>Language access for end users (Hindi or English)</w:t>
-      </w:r>
-    </w:p>
-    <w:p>
-      <w:pPr>
-        <w:pStyle w:val="ListParagraph"/>
-        <w:ind w:left="1800"/>
-        <w:rPr>
-          <w:rFonts w:ascii="Times New Roman" w:hAnsi="Times New Roman" w:cs="Times New Roman"/>
-        </w:rPr>
-      </w:pPr>
-    </w:p>
-    <w:p>
-      <w:pPr>
-        <w:pStyle w:val="ListParagraph"/>
-        <w:ind w:left="1800"/>
-        <w:rPr>
-          <w:rFonts w:ascii="Times New Roman" w:hAnsi="Times New Roman" w:cs="Times New Roman"/>
-        </w:rPr>
-      </w:pPr>
-    </w:p>
-    <w:p>
-      <w:pPr>
-        <w:ind w:left="1080"/>
-        <w:rPr>
-          <w:rFonts w:ascii="Times New Roman" w:hAnsi="Times New Roman" w:cs="Times New Roman"/>
-          <w:i/>
-          <w:iCs/>
-        </w:rPr>
-      </w:pPr>
-      <w:r>
-        <w:rPr>
-          <w:rFonts w:ascii="Times New Roman" w:hAnsi="Times New Roman" w:cs="Times New Roman"/>
-          <w:i/>
-          <w:iCs/>
-        </w:rPr>
-        <w:t>3.2 Non-Functional Requirements</w:t>
+        <w:rPr>
+          <w:rFonts w:ascii="Times New Roman" w:hAnsi="Times New Roman" w:cs="Times New Roman"/>
+        </w:rPr>
+      </w:pPr>
+      <w:r>
+        <w:rPr>
+          <w:rFonts w:ascii="Times New Roman" w:hAnsi="Times New Roman" w:cs="Times New Roman"/>
+        </w:rPr>
+        <w:t>Search and recommendation engine.</w:t>
       </w:r>
     </w:p>
     <w:p>
@@ -1333,18 +1259,17 @@
         <w:pStyle w:val="ListParagraph"/>
         <w:numPr>
           <w:ilvl w:val="0"/>
-          <w:numId w:val="3"/>
+          <w:numId w:val="14"/>
         </w:numPr>
-        <w:ind w:left="1800"/>
-        <w:rPr>
-          <w:rFonts w:ascii="Times New Roman" w:hAnsi="Times New Roman" w:cs="Times New Roman"/>
-        </w:rPr>
-      </w:pPr>
-      <w:r>
-        <w:rPr>
-          <w:rFonts w:ascii="Times New Roman" w:hAnsi="Times New Roman" w:cs="Times New Roman"/>
-        </w:rPr>
-        <w:t>Scalability to accommodate a growing user base.</w:t>
+        <w:rPr>
+          <w:rFonts w:ascii="Times New Roman" w:hAnsi="Times New Roman" w:cs="Times New Roman"/>
+        </w:rPr>
+      </w:pPr>
+      <w:r>
+        <w:rPr>
+          <w:rFonts w:ascii="Times New Roman" w:hAnsi="Times New Roman" w:cs="Times New Roman"/>
+        </w:rPr>
+        <w:t>Admin dashboard for user and content management.</w:t>
       </w:r>
     </w:p>
     <w:p>
@@ -1352,37 +1277,46 @@
         <w:pStyle w:val="ListParagraph"/>
         <w:numPr>
           <w:ilvl w:val="0"/>
-          <w:numId w:val="3"/>
+          <w:numId w:val="14"/>
         </w:numPr>
-        <w:ind w:left="1800"/>
-        <w:rPr>
-          <w:rFonts w:ascii="Times New Roman" w:hAnsi="Times New Roman" w:cs="Times New Roman"/>
-        </w:rPr>
-      </w:pPr>
-      <w:r>
-        <w:rPr>
-          <w:rFonts w:ascii="Times New Roman" w:hAnsi="Times New Roman" w:cs="Times New Roman"/>
-        </w:rPr>
-        <w:t>High availability and reliability.</w:t>
-      </w:r>
+        <w:rPr>
+          <w:rFonts w:ascii="Times New Roman" w:hAnsi="Times New Roman" w:cs="Times New Roman"/>
+        </w:rPr>
+      </w:pPr>
+      <w:r>
+        <w:rPr>
+          <w:rFonts w:ascii="Times New Roman" w:hAnsi="Times New Roman" w:cs="Times New Roman"/>
+        </w:rPr>
+        <w:t>Language access for end users (Hindi or English)</w:t>
+      </w:r>
+    </w:p>
+    <w:p>
+      <w:pPr>
+        <w:pStyle w:val="ListParagraph"/>
+        <w:ind w:left="1080"/>
+        <w:rPr>
+          <w:rFonts w:ascii="Times New Roman" w:hAnsi="Times New Roman" w:cs="Times New Roman"/>
+        </w:rPr>
+      </w:pPr>
     </w:p>
     <w:p>
       <w:pPr>
         <w:pStyle w:val="ListParagraph"/>
         <w:numPr>
           <w:ilvl w:val="0"/>
-          <w:numId w:val="3"/>
+          <w:numId w:val="11"/>
         </w:numPr>
-        <w:ind w:left="1800"/>
-        <w:rPr>
-          <w:rFonts w:ascii="Times New Roman" w:hAnsi="Times New Roman" w:cs="Times New Roman"/>
-        </w:rPr>
-      </w:pPr>
-      <w:r>
-        <w:rPr>
-          <w:rFonts w:ascii="Times New Roman" w:hAnsi="Times New Roman" w:cs="Times New Roman"/>
-        </w:rPr>
-        <w:t>Secure data storage and transmission.</w:t>
+        <w:rPr>
+          <w:rFonts w:ascii="Times New Roman" w:hAnsi="Times New Roman" w:cs="Times New Roman"/>
+        </w:rPr>
+      </w:pPr>
+      <w:r>
+        <w:rPr>
+          <w:rFonts w:ascii="Times New Roman" w:hAnsi="Times New Roman" w:cs="Times New Roman"/>
+          <w:b/>
+          <w:bCs/>
+        </w:rPr>
+        <w:t>Non-Functional Requirements</w:t>
       </w:r>
     </w:p>
     <w:p>
@@ -1390,45 +1324,35 @@
         <w:pStyle w:val="ListParagraph"/>
         <w:numPr>
           <w:ilvl w:val="0"/>
-          <w:numId w:val="3"/>
+          <w:numId w:val="15"/>
         </w:numPr>
-        <w:ind w:left="1800"/>
-        <w:rPr>
-          <w:rFonts w:ascii="Times New Roman" w:hAnsi="Times New Roman" w:cs="Times New Roman"/>
-        </w:rPr>
-      </w:pPr>
-      <w:r>
-        <w:rPr>
-          <w:rFonts w:ascii="Times New Roman" w:hAnsi="Times New Roman" w:cs="Times New Roman"/>
-        </w:rPr>
-        <w:t>Performance optimization for quick content loading</w:t>
-      </w:r>
-      <w:proofErr w:type="gramStart"/>
-      <w:r>
-        <w:rPr>
-          <w:rFonts w:ascii="Times New Roman" w:hAnsi="Times New Roman" w:cs="Times New Roman"/>
-        </w:rPr>
-        <w:t>.`</w:t>
-      </w:r>
-      <w:proofErr w:type="gramEnd"/>
+        <w:rPr>
+          <w:rFonts w:ascii="Times New Roman" w:hAnsi="Times New Roman" w:cs="Times New Roman"/>
+        </w:rPr>
+      </w:pPr>
+      <w:r>
+        <w:rPr>
+          <w:rFonts w:ascii="Times New Roman" w:hAnsi="Times New Roman" w:cs="Times New Roman"/>
+        </w:rPr>
+        <w:t>Scalability to accommodate a growing user base.</w:t>
+      </w:r>
     </w:p>
     <w:p>
       <w:pPr>
         <w:pStyle w:val="ListParagraph"/>
         <w:numPr>
           <w:ilvl w:val="0"/>
-          <w:numId w:val="3"/>
+          <w:numId w:val="15"/>
         </w:numPr>
-        <w:ind w:left="1800"/>
-        <w:rPr>
-          <w:rFonts w:ascii="Times New Roman" w:hAnsi="Times New Roman" w:cs="Times New Roman"/>
-        </w:rPr>
-      </w:pPr>
-      <w:r>
-        <w:rPr>
-          <w:rFonts w:ascii="Times New Roman" w:hAnsi="Times New Roman" w:cs="Times New Roman"/>
-        </w:rPr>
-        <w:t>Cross-browser compatibility.</w:t>
+        <w:rPr>
+          <w:rFonts w:ascii="Times New Roman" w:hAnsi="Times New Roman" w:cs="Times New Roman"/>
+        </w:rPr>
+      </w:pPr>
+      <w:r>
+        <w:rPr>
+          <w:rFonts w:ascii="Times New Roman" w:hAnsi="Times New Roman" w:cs="Times New Roman"/>
+        </w:rPr>
+        <w:t>High availability and reliability.</w:t>
       </w:r>
     </w:p>
     <w:p>
@@ -1436,18 +1360,17 @@
         <w:pStyle w:val="ListParagraph"/>
         <w:numPr>
           <w:ilvl w:val="0"/>
-          <w:numId w:val="3"/>
+          <w:numId w:val="15"/>
         </w:numPr>
-        <w:ind w:left="1800"/>
-        <w:rPr>
-          <w:rFonts w:ascii="Times New Roman" w:hAnsi="Times New Roman" w:cs="Times New Roman"/>
-        </w:rPr>
-      </w:pPr>
-      <w:r>
-        <w:rPr>
-          <w:rFonts w:ascii="Times New Roman" w:hAnsi="Times New Roman" w:cs="Times New Roman"/>
-        </w:rPr>
-        <w:t>Data backup and recovery mechanisms.</w:t>
+        <w:rPr>
+          <w:rFonts w:ascii="Times New Roman" w:hAnsi="Times New Roman" w:cs="Times New Roman"/>
+        </w:rPr>
+      </w:pPr>
+      <w:r>
+        <w:rPr>
+          <w:rFonts w:ascii="Times New Roman" w:hAnsi="Times New Roman" w:cs="Times New Roman"/>
+        </w:rPr>
+        <w:t>Secure data storage and transmission.</w:t>
       </w:r>
     </w:p>
     <w:p>
@@ -1455,18 +1378,23 @@
         <w:pStyle w:val="ListParagraph"/>
         <w:numPr>
           <w:ilvl w:val="0"/>
-          <w:numId w:val="3"/>
+          <w:numId w:val="15"/>
         </w:numPr>
-        <w:ind w:left="1800"/>
-        <w:rPr>
-          <w:rFonts w:ascii="Times New Roman" w:hAnsi="Times New Roman" w:cs="Times New Roman"/>
-        </w:rPr>
-      </w:pPr>
-      <w:r>
-        <w:rPr>
-          <w:rFonts w:ascii="Times New Roman" w:hAnsi="Times New Roman" w:cs="Times New Roman"/>
-        </w:rPr>
-        <w:t>We will use less animation and contents</w:t>
+        <w:rPr>
+          <w:rFonts w:ascii="Times New Roman" w:hAnsi="Times New Roman" w:cs="Times New Roman"/>
+        </w:rPr>
+      </w:pPr>
+      <w:r>
+        <w:rPr>
+          <w:rFonts w:ascii="Times New Roman" w:hAnsi="Times New Roman" w:cs="Times New Roman"/>
+        </w:rPr>
+        <w:t>Performance optimiza</w:t>
+      </w:r>
+      <w:r>
+        <w:rPr>
+          <w:rFonts w:ascii="Times New Roman" w:hAnsi="Times New Roman" w:cs="Times New Roman"/>
+        </w:rPr>
+        <w:t>tion for quick content loading.</w:t>
       </w:r>
     </w:p>
     <w:p>
@@ -1474,18 +1402,17 @@
         <w:pStyle w:val="ListParagraph"/>
         <w:numPr>
           <w:ilvl w:val="0"/>
-          <w:numId w:val="3"/>
+          <w:numId w:val="15"/>
         </w:numPr>
-        <w:ind w:left="1800"/>
-        <w:rPr>
-          <w:rFonts w:ascii="Times New Roman" w:hAnsi="Times New Roman" w:cs="Times New Roman"/>
-        </w:rPr>
-      </w:pPr>
-      <w:r>
-        <w:rPr>
-          <w:rFonts w:ascii="Times New Roman" w:hAnsi="Times New Roman" w:cs="Times New Roman"/>
-        </w:rPr>
-        <w:t>We try do provide external data</w:t>
+        <w:rPr>
+          <w:rFonts w:ascii="Times New Roman" w:hAnsi="Times New Roman" w:cs="Times New Roman"/>
+        </w:rPr>
+      </w:pPr>
+      <w:r>
+        <w:rPr>
+          <w:rFonts w:ascii="Times New Roman" w:hAnsi="Times New Roman" w:cs="Times New Roman"/>
+        </w:rPr>
+        <w:t>Cross-browser compatibility.</w:t>
       </w:r>
     </w:p>
     <w:p>
@@ -1493,18 +1420,17 @@
         <w:pStyle w:val="ListParagraph"/>
         <w:numPr>
           <w:ilvl w:val="0"/>
-          <w:numId w:val="3"/>
+          <w:numId w:val="15"/>
         </w:numPr>
-        <w:ind w:left="1800"/>
-        <w:rPr>
-          <w:rFonts w:ascii="Times New Roman" w:hAnsi="Times New Roman" w:cs="Times New Roman"/>
-        </w:rPr>
-      </w:pPr>
-      <w:r>
-        <w:rPr>
-          <w:rFonts w:ascii="Times New Roman" w:hAnsi="Times New Roman" w:cs="Times New Roman"/>
-        </w:rPr>
-        <w:t>Response time and concurrency</w:t>
+        <w:rPr>
+          <w:rFonts w:ascii="Times New Roman" w:hAnsi="Times New Roman" w:cs="Times New Roman"/>
+        </w:rPr>
+      </w:pPr>
+      <w:r>
+        <w:rPr>
+          <w:rFonts w:ascii="Times New Roman" w:hAnsi="Times New Roman" w:cs="Times New Roman"/>
+        </w:rPr>
+        <w:t>Data backup and recovery mechanisms.</w:t>
       </w:r>
     </w:p>
     <w:p>
@@ -1512,18 +1438,23 @@
         <w:pStyle w:val="ListParagraph"/>
         <w:numPr>
           <w:ilvl w:val="0"/>
-          <w:numId w:val="3"/>
+          <w:numId w:val="15"/>
         </w:numPr>
-        <w:ind w:left="1800"/>
-        <w:rPr>
-          <w:rFonts w:ascii="Times New Roman" w:hAnsi="Times New Roman" w:cs="Times New Roman"/>
-        </w:rPr>
-      </w:pPr>
-      <w:r>
-        <w:rPr>
-          <w:rFonts w:ascii="Times New Roman" w:hAnsi="Times New Roman" w:cs="Times New Roman"/>
-        </w:rPr>
-        <w:t>Authentication, authorization, data encryption and protection against cyber threats</w:t>
+        <w:rPr>
+          <w:rFonts w:ascii="Times New Roman" w:hAnsi="Times New Roman" w:cs="Times New Roman"/>
+        </w:rPr>
+      </w:pPr>
+      <w:r>
+        <w:rPr>
+          <w:rFonts w:ascii="Times New Roman" w:hAnsi="Times New Roman" w:cs="Times New Roman"/>
+        </w:rPr>
+        <w:t>We will</w:t>
+      </w:r>
+      <w:r>
+        <w:rPr>
+          <w:rFonts w:ascii="Times New Roman" w:hAnsi="Times New Roman" w:cs="Times New Roman"/>
+        </w:rPr>
+        <w:t xml:space="preserve"> use less animation</w:t>
       </w:r>
     </w:p>
     <w:p>
@@ -1531,49 +1462,91 @@
         <w:pStyle w:val="ListParagraph"/>
         <w:numPr>
           <w:ilvl w:val="0"/>
-          <w:numId w:val="3"/>
+          <w:numId w:val="15"/>
         </w:numPr>
-        <w:ind w:left="1800"/>
-        <w:rPr>
-          <w:rFonts w:ascii="Times New Roman" w:hAnsi="Times New Roman" w:cs="Times New Roman"/>
-        </w:rPr>
-      </w:pPr>
-      <w:r>
-        <w:rPr>
-          <w:rFonts w:ascii="Times New Roman" w:hAnsi="Times New Roman" w:cs="Times New Roman"/>
-        </w:rPr>
-        <w:t>We try to increase the number of user that can interact with our website in a given time.</w:t>
-      </w:r>
-    </w:p>
-    <w:p>
-      <w:pPr>
-        <w:spacing w:after="0" w:line="240" w:lineRule="auto"/>
-        <w:ind w:left="1080"/>
-        <w:textAlignment w:val="baseline"/>
-        <w:rPr>
-          <w:rFonts w:ascii="Times New Roman" w:eastAsia="Times New Roman" w:hAnsi="Times New Roman" w:cs="Times New Roman"/>
-          <w:spacing w:val="2"/>
-          <w:kern w:val="0"/>
-          <w:lang w:eastAsia="en-IN"/>
-          <w14:ligatures w14:val="none"/>
-        </w:rPr>
-      </w:pPr>
-    </w:p>
-    <w:p>
-      <w:pPr>
+        <w:rPr>
+          <w:rFonts w:ascii="Times New Roman" w:hAnsi="Times New Roman" w:cs="Times New Roman"/>
+        </w:rPr>
+      </w:pPr>
+      <w:r>
+        <w:rPr>
+          <w:rFonts w:ascii="Times New Roman" w:hAnsi="Times New Roman" w:cs="Times New Roman"/>
+        </w:rPr>
+        <w:t>We try do provide external data</w:t>
+      </w:r>
+    </w:p>
+    <w:p>
+      <w:pPr>
+        <w:pStyle w:val="ListParagraph"/>
         <w:numPr>
           <w:ilvl w:val="0"/>
-          <w:numId w:val="1"/>
+          <w:numId w:val="15"/>
         </w:numPr>
-        <w:spacing w:after="0" w:line="240" w:lineRule="auto"/>
+        <w:rPr>
+          <w:rFonts w:ascii="Times New Roman" w:hAnsi="Times New Roman" w:cs="Times New Roman"/>
+        </w:rPr>
+      </w:pPr>
+      <w:r>
+        <w:rPr>
+          <w:rFonts w:ascii="Times New Roman" w:hAnsi="Times New Roman" w:cs="Times New Roman"/>
+        </w:rPr>
+        <w:t>Response time and concurrency</w:t>
+      </w:r>
+    </w:p>
+    <w:p>
+      <w:pPr>
+        <w:pStyle w:val="ListParagraph"/>
+        <w:numPr>
+          <w:ilvl w:val="0"/>
+          <w:numId w:val="15"/>
+        </w:numPr>
+        <w:rPr>
+          <w:rFonts w:ascii="Times New Roman" w:hAnsi="Times New Roman" w:cs="Times New Roman"/>
+        </w:rPr>
+      </w:pPr>
+      <w:r>
+        <w:rPr>
+          <w:rFonts w:ascii="Times New Roman" w:hAnsi="Times New Roman" w:cs="Times New Roman"/>
+        </w:rPr>
+        <w:t>Authentication, authorization, data encryption and protection against cyber threats</w:t>
+      </w:r>
+    </w:p>
+    <w:p>
+      <w:pPr>
+        <w:pStyle w:val="ListParagraph"/>
+        <w:numPr>
+          <w:ilvl w:val="0"/>
+          <w:numId w:val="15"/>
+        </w:numPr>
+        <w:rPr>
+          <w:rFonts w:ascii="Times New Roman" w:hAnsi="Times New Roman" w:cs="Times New Roman"/>
+        </w:rPr>
+      </w:pPr>
+      <w:r>
+        <w:rPr>
+          <w:rFonts w:ascii="Times New Roman" w:hAnsi="Times New Roman" w:cs="Times New Roman"/>
+        </w:rPr>
+        <w:t>We try to increase the number of user that can interact with our website in a given time.</w:t>
+      </w:r>
+    </w:p>
+    <w:p>
+      <w:pPr>
+        <w:pStyle w:val="ListParagraph"/>
         <w:ind w:left="1080"/>
-        <w:textAlignment w:val="baseline"/>
-        <w:rPr>
-          <w:rFonts w:ascii="Times New Roman" w:eastAsia="Times New Roman" w:hAnsi="Times New Roman" w:cs="Times New Roman"/>
-          <w:spacing w:val="2"/>
-          <w:kern w:val="0"/>
-          <w:lang w:eastAsia="en-IN"/>
-          <w14:ligatures w14:val="none"/>
+        <w:rPr>
+          <w:rFonts w:ascii="Times New Roman" w:hAnsi="Times New Roman" w:cs="Times New Roman"/>
+        </w:rPr>
+      </w:pPr>
+    </w:p>
+    <w:p>
+      <w:pPr>
+        <w:pStyle w:val="ListParagraph"/>
+        <w:numPr>
+          <w:ilvl w:val="0"/>
+          <w:numId w:val="11"/>
+        </w:numPr>
+        <w:rPr>
+          <w:rFonts w:ascii="Times New Roman" w:hAnsi="Times New Roman" w:cs="Times New Roman"/>
         </w:rPr>
       </w:pPr>
       <w:r>
@@ -1602,26 +1575,52 @@
     </w:p>
     <w:p>
       <w:pPr>
-        <w:spacing w:after="0" w:line="240" w:lineRule="auto"/>
+        <w:pStyle w:val="ListParagraph"/>
+        <w:rPr>
+          <w:rFonts w:ascii="Times New Roman" w:eastAsia="Times New Roman" w:hAnsi="Times New Roman" w:cs="Times New Roman"/>
+          <w:spacing w:val="2"/>
+          <w:kern w:val="0"/>
+          <w:lang w:eastAsia="en-IN"/>
+          <w14:ligatures w14:val="none"/>
+        </w:rPr>
+      </w:pPr>
+      <w:r>
+        <w:rPr>
+          <w:rFonts w:ascii="Times New Roman" w:eastAsia="Times New Roman" w:hAnsi="Times New Roman" w:cs="Times New Roman"/>
+          <w:spacing w:val="2"/>
+          <w:kern w:val="0"/>
+          <w:lang w:eastAsia="en-IN"/>
+          <w14:ligatures w14:val="none"/>
+        </w:rPr>
+        <w:t>User Interface:</w:t>
+      </w:r>
+    </w:p>
+    <w:p>
+      <w:pPr>
+        <w:pStyle w:val="ListParagraph"/>
+        <w:numPr>
+          <w:ilvl w:val="0"/>
+          <w:numId w:val="16"/>
+        </w:numPr>
         <w:ind w:left="1080"/>
-        <w:textAlignment w:val="baseline"/>
-        <w:rPr>
-          <w:rFonts w:ascii="Times New Roman" w:eastAsia="Times New Roman" w:hAnsi="Times New Roman" w:cs="Times New Roman"/>
-          <w:spacing w:val="2"/>
-          <w:kern w:val="0"/>
-          <w:lang w:eastAsia="en-IN"/>
-          <w14:ligatures w14:val="none"/>
-        </w:rPr>
-      </w:pPr>
-      <w:r>
-        <w:rPr>
-          <w:rFonts w:ascii="Times New Roman" w:eastAsia="Times New Roman" w:hAnsi="Times New Roman" w:cs="Times New Roman"/>
-          <w:spacing w:val="2"/>
-          <w:kern w:val="0"/>
-          <w:lang w:eastAsia="en-IN"/>
-          <w14:ligatures w14:val="none"/>
-        </w:rPr>
-        <w:t>User Interface:</w:t>
+        <w:rPr>
+          <w:rFonts w:ascii="Times New Roman" w:hAnsi="Times New Roman" w:cs="Times New Roman"/>
+        </w:rPr>
+      </w:pPr>
+      <w:r>
+        <w:rPr>
+          <w:rFonts w:ascii="Times New Roman" w:hAnsi="Times New Roman" w:cs="Times New Roman"/>
+        </w:rPr>
+        <w:t>Home Page</w:t>
+      </w:r>
+      <w:r>
+        <w:sym w:font="Wingdings" w:char="F0E0"/>
+      </w:r>
+      <w:r>
+        <w:rPr>
+          <w:rFonts w:ascii="Times New Roman" w:hAnsi="Times New Roman" w:cs="Times New Roman"/>
+        </w:rPr>
+        <w:t xml:space="preserve"> Recommended Courses, Ongoing Courses, Latest Courses.</w:t>
       </w:r>
     </w:p>
     <w:p>
@@ -1631,16 +1630,21 @@
           <w:ilvl w:val="0"/>
           <w:numId w:val="7"/>
         </w:numPr>
+        <w:tabs>
+          <w:tab w:val="clear" w:pos="1440"/>
+          <w:tab w:val="num" w:pos="1080"/>
+        </w:tabs>
         <w:spacing w:line="256" w:lineRule="auto"/>
-        <w:rPr>
-          <w:rFonts w:ascii="Times New Roman" w:hAnsi="Times New Roman" w:cs="Times New Roman"/>
-        </w:rPr>
-      </w:pPr>
-      <w:r>
-        <w:rPr>
-          <w:rFonts w:ascii="Times New Roman" w:hAnsi="Times New Roman" w:cs="Times New Roman"/>
-        </w:rPr>
-        <w:t>Home Page</w:t>
+        <w:ind w:left="1080"/>
+        <w:rPr>
+          <w:rFonts w:ascii="Times New Roman" w:hAnsi="Times New Roman" w:cs="Times New Roman"/>
+        </w:rPr>
+      </w:pPr>
+      <w:r>
+        <w:rPr>
+          <w:rFonts w:ascii="Times New Roman" w:hAnsi="Times New Roman" w:cs="Times New Roman"/>
+        </w:rPr>
+        <w:t>Course Pages</w:t>
       </w:r>
       <w:r>
         <w:rPr>
@@ -1652,7 +1656,7 @@
         <w:rPr>
           <w:rFonts w:ascii="Times New Roman" w:hAnsi="Times New Roman" w:cs="Times New Roman"/>
         </w:rPr>
-        <w:t xml:space="preserve"> Recommended Courses, Ongoing Courses, Latest Courses.</w:t>
+        <w:t>Content, Course Material, Assignments and quizzes.</w:t>
       </w:r>
     </w:p>
     <w:p>
@@ -1662,16 +1666,21 @@
           <w:ilvl w:val="0"/>
           <w:numId w:val="7"/>
         </w:numPr>
+        <w:tabs>
+          <w:tab w:val="clear" w:pos="1440"/>
+          <w:tab w:val="num" w:pos="1080"/>
+        </w:tabs>
         <w:spacing w:line="256" w:lineRule="auto"/>
-        <w:rPr>
-          <w:rFonts w:ascii="Times New Roman" w:hAnsi="Times New Roman" w:cs="Times New Roman"/>
-        </w:rPr>
-      </w:pPr>
-      <w:r>
-        <w:rPr>
-          <w:rFonts w:ascii="Times New Roman" w:hAnsi="Times New Roman" w:cs="Times New Roman"/>
-        </w:rPr>
-        <w:t>Course Pages</w:t>
+        <w:ind w:left="1080"/>
+        <w:rPr>
+          <w:rFonts w:ascii="Times New Roman" w:hAnsi="Times New Roman" w:cs="Times New Roman"/>
+        </w:rPr>
+      </w:pPr>
+      <w:r>
+        <w:rPr>
+          <w:rFonts w:ascii="Times New Roman" w:hAnsi="Times New Roman" w:cs="Times New Roman"/>
+        </w:rPr>
+        <w:t>Profile Page</w:t>
       </w:r>
       <w:r>
         <w:rPr>
@@ -1683,7 +1692,7 @@
         <w:rPr>
           <w:rFonts w:ascii="Times New Roman" w:hAnsi="Times New Roman" w:cs="Times New Roman"/>
         </w:rPr>
-        <w:t>Content, Course Material, Assignments and quizzes.</w:t>
+        <w:t>User details, Course completed, Course in progress.</w:t>
       </w:r>
     </w:p>
     <w:p>
@@ -1693,28 +1702,187 @@
           <w:ilvl w:val="0"/>
           <w:numId w:val="7"/>
         </w:numPr>
+        <w:tabs>
+          <w:tab w:val="clear" w:pos="1440"/>
+          <w:tab w:val="num" w:pos="1080"/>
+        </w:tabs>
         <w:spacing w:line="256" w:lineRule="auto"/>
-        <w:rPr>
-          <w:rFonts w:ascii="Times New Roman" w:hAnsi="Times New Roman" w:cs="Times New Roman"/>
-        </w:rPr>
-      </w:pPr>
-      <w:r>
-        <w:rPr>
-          <w:rFonts w:ascii="Times New Roman" w:hAnsi="Times New Roman" w:cs="Times New Roman"/>
-        </w:rPr>
-        <w:t>Profile Page</w:t>
-      </w:r>
-      <w:r>
-        <w:rPr>
-          <w:rFonts w:ascii="Times New Roman" w:hAnsi="Times New Roman" w:cs="Times New Roman"/>
-        </w:rPr>
+        <w:ind w:left="1080"/>
+        <w:rPr>
+          <w:rFonts w:ascii="Times New Roman" w:hAnsi="Times New Roman" w:cs="Times New Roman"/>
+        </w:rPr>
+      </w:pPr>
+      <w:r>
+        <w:rPr>
+          <w:rFonts w:ascii="Times New Roman" w:hAnsi="Times New Roman" w:cs="Times New Roman"/>
+          <w:kern w:val="0"/>
+          <w14:ligatures w14:val="none"/>
+        </w:rPr>
+        <w:t>Login &amp; Registration Page</w:t>
+      </w:r>
+      <w:r>
         <w:sym w:font="Wingdings" w:char="F0E0"/>
       </w:r>
       <w:r>
         <w:rPr>
           <w:rFonts w:ascii="Times New Roman" w:hAnsi="Times New Roman" w:cs="Times New Roman"/>
-        </w:rPr>
-        <w:t>User details, Course completed, Course in progress.</w:t>
+          <w:kern w:val="0"/>
+          <w14:ligatures w14:val="none"/>
+        </w:rPr>
+        <w:t>User name, password, features like forget password.</w:t>
+      </w:r>
+    </w:p>
+    <w:p>
+      <w:pPr>
+        <w:spacing w:line="256" w:lineRule="auto"/>
+        <w:ind w:left="720"/>
+        <w:rPr>
+          <w:rFonts w:ascii="Times New Roman" w:hAnsi="Times New Roman" w:cs="Times New Roman"/>
+        </w:rPr>
+      </w:pPr>
+      <w:r>
+        <w:rPr>
+          <w:rFonts w:ascii="Times New Roman" w:hAnsi="Times New Roman" w:cs="Times New Roman"/>
+        </w:rPr>
+        <w:t>Communication Protocol: HTTPS</w:t>
+      </w:r>
+    </w:p>
+    <w:p>
+      <w:pPr>
+        <w:spacing w:line="256" w:lineRule="auto"/>
+        <w:ind w:left="720"/>
+        <w:rPr>
+          <w:rFonts w:ascii="Times New Roman" w:hAnsi="Times New Roman" w:cs="Times New Roman"/>
+        </w:rPr>
+      </w:pPr>
+      <w:r>
+        <w:rPr>
+          <w:rFonts w:ascii="Times New Roman" w:hAnsi="Times New Roman" w:cs="Times New Roman"/>
+        </w:rPr>
+        <w:t>Database Backend: A relational database system.</w:t>
+      </w:r>
+    </w:p>
+    <w:p>
+      <w:pPr>
+        <w:spacing w:line="256" w:lineRule="auto"/>
+        <w:ind w:left="720"/>
+        <w:rPr>
+          <w:rFonts w:ascii="Times New Roman" w:hAnsi="Times New Roman" w:cs="Times New Roman"/>
+        </w:rPr>
+      </w:pPr>
+      <w:bookmarkStart w:id="0" w:name="_GoBack"/>
+      <w:bookmarkEnd w:id="0"/>
+      <w:r>
+        <w:rPr>
+          <w:rFonts w:ascii="Times New Roman" w:hAnsi="Times New Roman" w:cs="Times New Roman"/>
+        </w:rPr>
+        <w:t xml:space="preserve">Hardware Interface: </w:t>
+      </w:r>
+    </w:p>
+    <w:p>
+      <w:pPr>
+        <w:spacing w:line="256" w:lineRule="auto"/>
+        <w:ind w:left="720"/>
+        <w:rPr>
+          <w:rFonts w:ascii="Times New Roman" w:hAnsi="Times New Roman" w:cs="Times New Roman"/>
+        </w:rPr>
+      </w:pPr>
+    </w:p>
+    <w:p>
+      <w:pPr>
+        <w:spacing w:line="256" w:lineRule="auto"/>
+        <w:ind w:left="1080"/>
+        <w:jc w:val="center"/>
+        <w:rPr>
+          <w:rFonts w:ascii="Times New Roman" w:hAnsi="Times New Roman" w:cs="Times New Roman"/>
+        </w:rPr>
+      </w:pPr>
+      <w:r>
+        <w:rPr>
+          <w:rFonts w:ascii="Times New Roman" w:hAnsi="Times New Roman" w:cs="Times New Roman"/>
+        </w:rPr>
+        <w:lastRenderedPageBreak/>
+        <w:drawing>
+          <wp:inline distT="0" distB="0" distL="0" distR="0" wp14:anchorId="6715221D" wp14:editId="25CBCEE4">
+            <wp:extent cx="3006436" cy="4026803"/>
+            <wp:effectExtent l="0" t="0" r="3810" b="0"/>
+            <wp:docPr id="1" name="Picture 1"/>
+            <wp:cNvGraphicFramePr>
+              <a:graphicFrameLocks xmlns:a="http://schemas.openxmlformats.org/drawingml/2006/main" noChangeAspect="1"/>
+            </wp:cNvGraphicFramePr>
+            <a:graphic xmlns:a="http://schemas.openxmlformats.org/drawingml/2006/main">
+              <a:graphicData uri="http://schemas.openxmlformats.org/drawingml/2006/picture">
+                <pic:pic xmlns:pic="http://schemas.openxmlformats.org/drawingml/2006/picture">
+                  <pic:nvPicPr>
+                    <pic:cNvPr id="0" name=""/>
+                    <pic:cNvPicPr/>
+                  </pic:nvPicPr>
+                  <pic:blipFill>
+                    <a:blip r:embed="rId9"/>
+                    <a:stretch>
+                      <a:fillRect/>
+                    </a:stretch>
+                  </pic:blipFill>
+                  <pic:spPr>
+                    <a:xfrm>
+                      <a:off x="0" y="0"/>
+                      <a:ext cx="3007933" cy="4028808"/>
+                    </a:xfrm>
+                    <a:prstGeom prst="rect">
+                      <a:avLst/>
+                    </a:prstGeom>
+                  </pic:spPr>
+                </pic:pic>
+              </a:graphicData>
+            </a:graphic>
+          </wp:inline>
+        </w:drawing>
+      </w:r>
+    </w:p>
+    <w:p>
+      <w:pPr>
+        <w:spacing w:after="0" w:line="240" w:lineRule="auto"/>
+        <w:ind w:left="1080"/>
+        <w:textAlignment w:val="baseline"/>
+        <w:rPr>
+          <w:rFonts w:ascii="Times New Roman" w:eastAsia="Times New Roman" w:hAnsi="Times New Roman" w:cs="Times New Roman"/>
+          <w:spacing w:val="2"/>
+          <w:kern w:val="0"/>
+          <w:lang w:eastAsia="en-IN"/>
+          <w14:ligatures w14:val="none"/>
+        </w:rPr>
+      </w:pPr>
+      <w:r>
+        <w:rPr>
+          <w:rFonts w:ascii="Times New Roman" w:eastAsia="Times New Roman" w:hAnsi="Times New Roman" w:cs="Times New Roman"/>
+          <w:spacing w:val="2"/>
+          <w:kern w:val="0"/>
+          <w:lang w:eastAsia="en-IN"/>
+          <w14:ligatures w14:val="none"/>
+        </w:rPr>
+        <w:t xml:space="preserve">In this, software interfaces which mean how software program communicates with each other or users </w:t>
+      </w:r>
+      <w:proofErr w:type="gramStart"/>
+      <w:r>
+        <w:rPr>
+          <w:rFonts w:ascii="Times New Roman" w:eastAsia="Times New Roman" w:hAnsi="Times New Roman" w:cs="Times New Roman"/>
+          <w:spacing w:val="2"/>
+          <w:kern w:val="0"/>
+          <w:lang w:eastAsia="en-IN"/>
+          <w14:ligatures w14:val="none"/>
+        </w:rPr>
+        <w:t>either in form of any language, code, or message are fully described and</w:t>
+      </w:r>
+      <w:proofErr w:type="gramEnd"/>
+      <w:r>
+        <w:rPr>
+          <w:rFonts w:ascii="Times New Roman" w:eastAsia="Times New Roman" w:hAnsi="Times New Roman" w:cs="Times New Roman"/>
+          <w:spacing w:val="2"/>
+          <w:kern w:val="0"/>
+          <w:lang w:eastAsia="en-IN"/>
+          <w14:ligatures w14:val="none"/>
+        </w:rPr>
+        <w:t xml:space="preserve"> explained. Examples can be shared memory, data streams, etc.</w:t>
       </w:r>
     </w:p>
     <w:p>
@@ -1722,79 +1890,9 @@
         <w:pStyle w:val="ListParagraph"/>
         <w:numPr>
           <w:ilvl w:val="0"/>
-          <w:numId w:val="7"/>
+          <w:numId w:val="11"/>
         </w:numPr>
-        <w:spacing w:line="256" w:lineRule="auto"/>
-        <w:rPr>
-          <w:rFonts w:ascii="Times New Roman" w:hAnsi="Times New Roman" w:cs="Times New Roman"/>
-        </w:rPr>
-      </w:pPr>
-      <w:r>
-        <w:rPr>
-          <w:rFonts w:ascii="Times New Roman" w:hAnsi="Times New Roman" w:cs="Times New Roman"/>
-          <w:kern w:val="0"/>
-          <w14:ligatures w14:val="none"/>
-        </w:rPr>
-        <w:t>Login &amp; Registration Page</w:t>
-      </w:r>
-      <w:r>
-        <w:sym w:font="Wingdings" w:char="F0E0"/>
-      </w:r>
-      <w:r>
-        <w:rPr>
-          <w:rFonts w:ascii="Times New Roman" w:hAnsi="Times New Roman" w:cs="Times New Roman"/>
-          <w:kern w:val="0"/>
-          <w14:ligatures w14:val="none"/>
-        </w:rPr>
-        <w:t>User name, password, features like forget password.</w:t>
-      </w:r>
-    </w:p>
-    <w:p>
-      <w:pPr>
-        <w:spacing w:line="256" w:lineRule="auto"/>
-        <w:ind w:left="1080"/>
-        <w:rPr>
-          <w:rFonts w:ascii="Times New Roman" w:hAnsi="Times New Roman" w:cs="Times New Roman"/>
-        </w:rPr>
-      </w:pPr>
-      <w:r>
-        <w:rPr>
-          <w:rFonts w:ascii="Times New Roman" w:hAnsi="Times New Roman" w:cs="Times New Roman"/>
-        </w:rPr>
-        <w:t>Communication Protocol:</w:t>
-      </w:r>
-      <w:r>
-        <w:rPr>
-          <w:rFonts w:ascii="Times New Roman" w:hAnsi="Times New Roman" w:cs="Times New Roman"/>
-        </w:rPr>
-        <w:t xml:space="preserve"> HTTPS</w:t>
-      </w:r>
-    </w:p>
-    <w:p>
-      <w:pPr>
-        <w:spacing w:line="256" w:lineRule="auto"/>
-        <w:ind w:left="1080"/>
-        <w:rPr>
-          <w:rFonts w:ascii="Times New Roman" w:hAnsi="Times New Roman" w:cs="Times New Roman"/>
-        </w:rPr>
-      </w:pPr>
-      <w:r>
-        <w:rPr>
-          <w:rFonts w:ascii="Times New Roman" w:hAnsi="Times New Roman" w:cs="Times New Roman"/>
-        </w:rPr>
-        <w:t>Database Backend:</w:t>
-      </w:r>
-      <w:r>
-        <w:rPr>
-          <w:rFonts w:ascii="Times New Roman" w:hAnsi="Times New Roman" w:cs="Times New Roman"/>
-        </w:rPr>
-        <w:t xml:space="preserve"> A relational database system.</w:t>
-      </w:r>
-    </w:p>
-    <w:p>
-      <w:pPr>
         <w:spacing w:after="0" w:line="240" w:lineRule="auto"/>
-        <w:ind w:left="1080"/>
         <w:textAlignment w:val="baseline"/>
         <w:rPr>
           <w:rFonts w:ascii="Times New Roman" w:eastAsia="Times New Roman" w:hAnsi="Times New Roman" w:cs="Times New Roman"/>
@@ -1807,34 +1905,33 @@
       <w:r>
         <w:rPr>
           <w:rFonts w:ascii="Times New Roman" w:eastAsia="Times New Roman" w:hAnsi="Times New Roman" w:cs="Times New Roman"/>
-          <w:spacing w:val="2"/>
-          <w:kern w:val="0"/>
-          <w:lang w:eastAsia="en-IN"/>
-          <w14:ligatures w14:val="none"/>
-        </w:rPr>
-        <w:lastRenderedPageBreak/>
-        <w:t>In this, software interfaces which mean how software program communicates with each other or users either in form of any language, code, or message are fully described and explained. Examples can be shared memory, data streams, etc.</w:t>
-      </w:r>
-    </w:p>
-    <w:p>
-      <w:pPr>
-        <w:spacing w:after="0" w:line="240" w:lineRule="auto"/>
-        <w:ind w:left="1080"/>
-        <w:textAlignment w:val="baseline"/>
-        <w:rPr>
-          <w:rFonts w:ascii="Times New Roman" w:eastAsia="Times New Roman" w:hAnsi="Times New Roman" w:cs="Times New Roman"/>
-          <w:spacing w:val="2"/>
-          <w:kern w:val="0"/>
-          <w:lang w:eastAsia="en-IN"/>
-          <w14:ligatures w14:val="none"/>
-        </w:rPr>
-      </w:pPr>
-    </w:p>
-    <w:p>
-      <w:pPr>
+          <w:b/>
+          <w:bCs/>
+          <w:spacing w:val="2"/>
+          <w:kern w:val="0"/>
+          <w:bdr w:val="none" w:sz="0" w:space="0" w:color="auto" w:frame="1"/>
+          <w:lang w:eastAsia="en-IN"/>
+          <w14:ligatures w14:val="none"/>
+        </w:rPr>
+        <w:t>Performance Requirements :</w:t>
+      </w:r>
+      <w:r>
+        <w:rPr>
+          <w:rFonts w:ascii="Times New Roman" w:eastAsia="Times New Roman" w:hAnsi="Times New Roman" w:cs="Times New Roman"/>
+          <w:spacing w:val="2"/>
+          <w:kern w:val="0"/>
+          <w:lang w:eastAsia="en-IN"/>
+          <w14:ligatures w14:val="none"/>
+        </w:rPr>
+        <w:t> </w:t>
+      </w:r>
+    </w:p>
+    <w:p>
+      <w:pPr>
+        <w:pStyle w:val="ListParagraph"/>
         <w:numPr>
-          <w:ilvl w:val="0"/>
-          <w:numId w:val="1"/>
+          <w:ilvl w:val="1"/>
+          <w:numId w:val="11"/>
         </w:numPr>
         <w:spacing w:after="0" w:line="240" w:lineRule="auto"/>
         <w:ind w:left="1080"/>
@@ -1850,25 +1947,12 @@
       <w:r>
         <w:rPr>
           <w:rFonts w:ascii="Times New Roman" w:eastAsia="Times New Roman" w:hAnsi="Times New Roman" w:cs="Times New Roman"/>
-          <w:b/>
-          <w:bCs/>
-          <w:spacing w:val="2"/>
-          <w:kern w:val="0"/>
-          <w:bdr w:val="none" w:sz="0" w:space="0" w:color="auto" w:frame="1"/>
-          <w:lang w:eastAsia="en-IN"/>
-          <w14:ligatures w14:val="none"/>
-        </w:rPr>
-        <w:t>Performance Requirements :</w:t>
-      </w:r>
-      <w:r>
-        <w:rPr>
-          <w:rFonts w:ascii="Times New Roman" w:eastAsia="Times New Roman" w:hAnsi="Times New Roman" w:cs="Times New Roman"/>
-          <w:spacing w:val="2"/>
-          <w:kern w:val="0"/>
-          <w:lang w:eastAsia="en-IN"/>
-          <w14:ligatures w14:val="none"/>
-        </w:rPr>
-        <w:t> </w:t>
+          <w:spacing w:val="2"/>
+          <w:kern w:val="0"/>
+          <w:lang w:eastAsia="en-IN"/>
+          <w14:ligatures w14:val="none"/>
+        </w:rPr>
+        <w:t>Low data speed or bandwidth: We will provide a feature to change resolution.</w:t>
       </w:r>
     </w:p>
     <w:p>
@@ -1878,7 +1962,12 @@
           <w:ilvl w:val="0"/>
           <w:numId w:val="9"/>
         </w:numPr>
+        <w:tabs>
+          <w:tab w:val="clear" w:pos="1440"/>
+          <w:tab w:val="num" w:pos="1080"/>
+        </w:tabs>
         <w:spacing w:after="0" w:line="240" w:lineRule="auto"/>
+        <w:ind w:left="1080"/>
         <w:textAlignment w:val="baseline"/>
         <w:rPr>
           <w:rFonts w:ascii="Times New Roman" w:eastAsia="Times New Roman" w:hAnsi="Times New Roman" w:cs="Times New Roman"/>
@@ -1896,7 +1985,7 @@
           <w:lang w:eastAsia="en-IN"/>
           <w14:ligatures w14:val="none"/>
         </w:rPr>
-        <w:t>Low data speed or bandwidth: We will provide a feature to change resolution.</w:t>
+        <w:t>Lower end devices in remote area: The type of available devices will be lower end devices so we will reduce the size of our website to reduce it.</w:t>
       </w:r>
     </w:p>
     <w:p>
@@ -1906,7 +1995,12 @@
           <w:ilvl w:val="0"/>
           <w:numId w:val="9"/>
         </w:numPr>
+        <w:tabs>
+          <w:tab w:val="clear" w:pos="1440"/>
+          <w:tab w:val="num" w:pos="1080"/>
+        </w:tabs>
         <w:spacing w:after="0" w:line="240" w:lineRule="auto"/>
+        <w:ind w:left="1080"/>
         <w:textAlignment w:val="baseline"/>
         <w:rPr>
           <w:rFonts w:ascii="Times New Roman" w:eastAsia="Times New Roman" w:hAnsi="Times New Roman" w:cs="Times New Roman"/>
@@ -1924,15 +2018,114 @@
           <w:lang w:eastAsia="en-IN"/>
           <w14:ligatures w14:val="none"/>
         </w:rPr>
-        <w:t>Lower end devices in remote area: The type of available devices will be lower end devices so we will reduce the size of our website to reduce it.</w:t>
-      </w:r>
+        <w:t xml:space="preserve">Higher end pc in the city: The </w:t>
+      </w:r>
+      <w:proofErr w:type="gramStart"/>
+      <w:r>
+        <w:rPr>
+          <w:rFonts w:ascii="Times New Roman" w:eastAsia="Times New Roman" w:hAnsi="Times New Roman" w:cs="Times New Roman"/>
+          <w:spacing w:val="2"/>
+          <w:kern w:val="0"/>
+          <w:lang w:eastAsia="en-IN"/>
+          <w14:ligatures w14:val="none"/>
+        </w:rPr>
+        <w:t>teachers</w:t>
+      </w:r>
+      <w:proofErr w:type="gramEnd"/>
+      <w:r>
+        <w:rPr>
+          <w:rFonts w:ascii="Times New Roman" w:eastAsia="Times New Roman" w:hAnsi="Times New Roman" w:cs="Times New Roman"/>
+          <w:spacing w:val="2"/>
+          <w:kern w:val="0"/>
+          <w:lang w:eastAsia="en-IN"/>
+          <w14:ligatures w14:val="none"/>
+        </w:rPr>
+        <w:t xml:space="preserve"> device have higher end pcs so we need to give them </w:t>
+      </w:r>
+      <w:proofErr w:type="spellStart"/>
+      <w:r>
+        <w:rPr>
+          <w:rFonts w:ascii="Times New Roman" w:eastAsia="Times New Roman" w:hAnsi="Times New Roman" w:cs="Times New Roman"/>
+          <w:spacing w:val="2"/>
+          <w:kern w:val="0"/>
+          <w:lang w:eastAsia="en-IN"/>
+          <w14:ligatures w14:val="none"/>
+        </w:rPr>
+        <w:t>a</w:t>
+      </w:r>
+      <w:proofErr w:type="spellEnd"/>
+      <w:r>
+        <w:rPr>
+          <w:rFonts w:ascii="Times New Roman" w:eastAsia="Times New Roman" w:hAnsi="Times New Roman" w:cs="Times New Roman"/>
+          <w:spacing w:val="2"/>
+          <w:kern w:val="0"/>
+          <w:lang w:eastAsia="en-IN"/>
+          <w14:ligatures w14:val="none"/>
+        </w:rPr>
+        <w:t xml:space="preserve"> advance front end to work in.</w:t>
+      </w:r>
+    </w:p>
+    <w:p>
+      <w:pPr>
+        <w:pStyle w:val="ListParagraph"/>
+        <w:spacing w:after="0" w:line="240" w:lineRule="auto"/>
+        <w:ind w:left="1080"/>
+        <w:textAlignment w:val="baseline"/>
+        <w:rPr>
+          <w:rFonts w:ascii="Times New Roman" w:eastAsia="Times New Roman" w:hAnsi="Times New Roman" w:cs="Times New Roman"/>
+          <w:spacing w:val="2"/>
+          <w:kern w:val="0"/>
+          <w:lang w:eastAsia="en-IN"/>
+          <w14:ligatures w14:val="none"/>
+        </w:rPr>
+      </w:pPr>
+    </w:p>
+    <w:p>
+      <w:pPr>
+        <w:pStyle w:val="ListParagraph"/>
+        <w:spacing w:after="0" w:line="240" w:lineRule="auto"/>
+        <w:ind w:left="1080"/>
+        <w:textAlignment w:val="baseline"/>
+        <w:rPr>
+          <w:rFonts w:ascii="Times New Roman" w:eastAsia="Times New Roman" w:hAnsi="Times New Roman" w:cs="Times New Roman"/>
+          <w:spacing w:val="2"/>
+          <w:kern w:val="0"/>
+          <w:lang w:eastAsia="en-IN"/>
+          <w14:ligatures w14:val="none"/>
+        </w:rPr>
+      </w:pPr>
+      <w:r>
+        <w:rPr>
+          <w:rFonts w:ascii="Times New Roman" w:eastAsia="Times New Roman" w:hAnsi="Times New Roman" w:cs="Times New Roman"/>
+          <w:spacing w:val="2"/>
+          <w:kern w:val="0"/>
+          <w:lang w:eastAsia="en-IN"/>
+          <w14:ligatures w14:val="none"/>
+        </w:rPr>
+        <w:t>In this, how a software system performs desired functions under specific condition is explained. It also explains required time, required memory, maximum error rate, etc.</w:t>
+      </w:r>
+    </w:p>
+    <w:p>
+      <w:pPr>
+        <w:pStyle w:val="ListParagraph"/>
+        <w:spacing w:after="0" w:line="240" w:lineRule="auto"/>
+        <w:ind w:left="1080"/>
+        <w:textAlignment w:val="baseline"/>
+        <w:rPr>
+          <w:rFonts w:ascii="Times New Roman" w:eastAsia="Times New Roman" w:hAnsi="Times New Roman" w:cs="Times New Roman"/>
+          <w:spacing w:val="2"/>
+          <w:kern w:val="0"/>
+          <w:lang w:eastAsia="en-IN"/>
+          <w14:ligatures w14:val="none"/>
+        </w:rPr>
+      </w:pPr>
     </w:p>
     <w:p>
       <w:pPr>
         <w:pStyle w:val="ListParagraph"/>
         <w:numPr>
           <w:ilvl w:val="0"/>
-          <w:numId w:val="9"/>
+          <w:numId w:val="11"/>
         </w:numPr>
         <w:spacing w:after="0" w:line="240" w:lineRule="auto"/>
         <w:textAlignment w:val="baseline"/>
@@ -1947,23 +2140,29 @@
       <w:r>
         <w:rPr>
           <w:rFonts w:ascii="Times New Roman" w:eastAsia="Times New Roman" w:hAnsi="Times New Roman" w:cs="Times New Roman"/>
-          <w:spacing w:val="2"/>
-          <w:kern w:val="0"/>
-          <w:lang w:eastAsia="en-IN"/>
-          <w14:ligatures w14:val="none"/>
-        </w:rPr>
-        <w:t xml:space="preserve">Higher end pc in the city: The </w:t>
+          <w:b/>
+          <w:bCs/>
+          <w:spacing w:val="2"/>
+          <w:kern w:val="0"/>
+          <w:bdr w:val="none" w:sz="0" w:space="0" w:color="auto" w:frame="1"/>
+          <w:lang w:eastAsia="en-IN"/>
+          <w14:ligatures w14:val="none"/>
+        </w:rPr>
+        <w:t xml:space="preserve">Design </w:t>
       </w:r>
       <w:proofErr w:type="gramStart"/>
       <w:r>
         <w:rPr>
           <w:rFonts w:ascii="Times New Roman" w:eastAsia="Times New Roman" w:hAnsi="Times New Roman" w:cs="Times New Roman"/>
-          <w:spacing w:val="2"/>
-          <w:kern w:val="0"/>
-          <w:lang w:eastAsia="en-IN"/>
-          <w14:ligatures w14:val="none"/>
-        </w:rPr>
-        <w:t>teachers</w:t>
+          <w:b/>
+          <w:bCs/>
+          <w:spacing w:val="2"/>
+          <w:kern w:val="0"/>
+          <w:bdr w:val="none" w:sz="0" w:space="0" w:color="auto" w:frame="1"/>
+          <w:lang w:eastAsia="en-IN"/>
+          <w14:ligatures w14:val="none"/>
+        </w:rPr>
+        <w:t>Constraints :</w:t>
       </w:r>
       <w:proofErr w:type="gramEnd"/>
       <w:r>
@@ -1974,93 +2173,17 @@
           <w:lang w:eastAsia="en-IN"/>
           <w14:ligatures w14:val="none"/>
         </w:rPr>
-        <w:t xml:space="preserve"> device have higher end pcs so we need to give them </w:t>
-      </w:r>
-      <w:proofErr w:type="spellStart"/>
-      <w:r>
-        <w:rPr>
-          <w:rFonts w:ascii="Times New Roman" w:eastAsia="Times New Roman" w:hAnsi="Times New Roman" w:cs="Times New Roman"/>
-          <w:spacing w:val="2"/>
-          <w:kern w:val="0"/>
-          <w:lang w:eastAsia="en-IN"/>
-          <w14:ligatures w14:val="none"/>
-        </w:rPr>
-        <w:t>a</w:t>
-      </w:r>
-      <w:proofErr w:type="spellEnd"/>
-      <w:r>
-        <w:rPr>
-          <w:rFonts w:ascii="Times New Roman" w:eastAsia="Times New Roman" w:hAnsi="Times New Roman" w:cs="Times New Roman"/>
-          <w:spacing w:val="2"/>
-          <w:kern w:val="0"/>
-          <w:lang w:eastAsia="en-IN"/>
-          <w14:ligatures w14:val="none"/>
-        </w:rPr>
-        <w:t xml:space="preserve"> advance front end to work in.</w:t>
-      </w:r>
-    </w:p>
-    <w:p>
-      <w:pPr>
-        <w:spacing w:after="0" w:line="240" w:lineRule="auto"/>
-        <w:ind w:left="1080"/>
-        <w:textAlignment w:val="baseline"/>
-        <w:rPr>
-          <w:rFonts w:ascii="Times New Roman" w:eastAsia="Times New Roman" w:hAnsi="Times New Roman" w:cs="Times New Roman"/>
-          <w:spacing w:val="2"/>
-          <w:kern w:val="0"/>
-          <w:lang w:eastAsia="en-IN"/>
-          <w14:ligatures w14:val="none"/>
-        </w:rPr>
-      </w:pPr>
-    </w:p>
-    <w:p>
-      <w:pPr>
-        <w:spacing w:after="0" w:line="240" w:lineRule="auto"/>
-        <w:ind w:left="1080"/>
-        <w:textAlignment w:val="baseline"/>
-        <w:rPr>
-          <w:rFonts w:ascii="Times New Roman" w:eastAsia="Times New Roman" w:hAnsi="Times New Roman" w:cs="Times New Roman"/>
-          <w:spacing w:val="2"/>
-          <w:kern w:val="0"/>
-          <w:lang w:eastAsia="en-IN"/>
-          <w14:ligatures w14:val="none"/>
-        </w:rPr>
-      </w:pPr>
-      <w:bookmarkStart w:id="0" w:name="_GoBack"/>
-      <w:bookmarkEnd w:id="0"/>
-      <w:r>
-        <w:rPr>
-          <w:rFonts w:ascii="Times New Roman" w:eastAsia="Times New Roman" w:hAnsi="Times New Roman" w:cs="Times New Roman"/>
-          <w:spacing w:val="2"/>
-          <w:kern w:val="0"/>
-          <w:lang w:eastAsia="en-IN"/>
-          <w14:ligatures w14:val="none"/>
-        </w:rPr>
-        <w:t>In this, how a software system performs desired functions under specific condition is explained. It also explains required time, required memory, maximum error rate, etc.</w:t>
-      </w:r>
-    </w:p>
-    <w:p>
-      <w:pPr>
-        <w:spacing w:after="0" w:line="240" w:lineRule="auto"/>
-        <w:ind w:left="1080"/>
-        <w:textAlignment w:val="baseline"/>
-        <w:rPr>
-          <w:rFonts w:ascii="Times New Roman" w:eastAsia="Times New Roman" w:hAnsi="Times New Roman" w:cs="Times New Roman"/>
-          <w:spacing w:val="2"/>
-          <w:kern w:val="0"/>
-          <w:lang w:eastAsia="en-IN"/>
-          <w14:ligatures w14:val="none"/>
-        </w:rPr>
-      </w:pPr>
-    </w:p>
-    <w:p>
-      <w:pPr>
+        <w:t> In this, constraints which simply means limitation or restriction are specified and explained for design team. Examples may include use of a particular algorithm, hardware and software limitations, etc.</w:t>
+      </w:r>
+    </w:p>
+    <w:p>
+      <w:pPr>
+        <w:pStyle w:val="ListParagraph"/>
         <w:numPr>
           <w:ilvl w:val="0"/>
-          <w:numId w:val="1"/>
+          <w:numId w:val="11"/>
         </w:numPr>
         <w:spacing w:after="0" w:line="240" w:lineRule="auto"/>
-        <w:ind w:left="1080"/>
         <w:textAlignment w:val="baseline"/>
         <w:rPr>
           <w:rFonts w:ascii="Times New Roman" w:eastAsia="Times New Roman" w:hAnsi="Times New Roman" w:cs="Times New Roman"/>
@@ -2081,7 +2204,7 @@
           <w:lang w:eastAsia="en-IN"/>
           <w14:ligatures w14:val="none"/>
         </w:rPr>
-        <w:t xml:space="preserve">Design </w:t>
+        <w:t xml:space="preserve">Non-Functional </w:t>
       </w:r>
       <w:proofErr w:type="gramStart"/>
       <w:r>
@@ -2095,7 +2218,7 @@
           <w:lang w:eastAsia="en-IN"/>
           <w14:ligatures w14:val="none"/>
         </w:rPr>
-        <w:t>Constraints :</w:t>
+        <w:t>Attributes :</w:t>
       </w:r>
       <w:proofErr w:type="gramEnd"/>
       <w:r>
@@ -2106,73 +2229,17 @@
           <w:lang w:eastAsia="en-IN"/>
           <w14:ligatures w14:val="none"/>
         </w:rPr>
-        <w:t> In this, constraints which simply means limitation or restriction are specified and explained for design team. Examples may include use of a particular algorithm, hardware and software limitations, etc.</w:t>
-      </w:r>
-    </w:p>
-    <w:p>
-      <w:pPr>
+        <w:t> In this, non-functional attributes are explained that are required by software system for better performance. An example may include Security, Portability, Reliability, Reusability, Application compatibility, Data integrity, Scalability capacity, etc.</w:t>
+      </w:r>
+    </w:p>
+    <w:p>
+      <w:pPr>
+        <w:pStyle w:val="ListParagraph"/>
         <w:numPr>
           <w:ilvl w:val="0"/>
-          <w:numId w:val="1"/>
+          <w:numId w:val="11"/>
         </w:numPr>
         <w:spacing w:after="0" w:line="240" w:lineRule="auto"/>
-        <w:ind w:left="1080"/>
-        <w:textAlignment w:val="baseline"/>
-        <w:rPr>
-          <w:rFonts w:ascii="Times New Roman" w:eastAsia="Times New Roman" w:hAnsi="Times New Roman" w:cs="Times New Roman"/>
-          <w:spacing w:val="2"/>
-          <w:kern w:val="0"/>
-          <w:lang w:eastAsia="en-IN"/>
-          <w14:ligatures w14:val="none"/>
-        </w:rPr>
-      </w:pPr>
-      <w:r>
-        <w:rPr>
-          <w:rFonts w:ascii="Times New Roman" w:eastAsia="Times New Roman" w:hAnsi="Times New Roman" w:cs="Times New Roman"/>
-          <w:b/>
-          <w:bCs/>
-          <w:spacing w:val="2"/>
-          <w:kern w:val="0"/>
-          <w:bdr w:val="none" w:sz="0" w:space="0" w:color="auto" w:frame="1"/>
-          <w:lang w:eastAsia="en-IN"/>
-          <w14:ligatures w14:val="none"/>
-        </w:rPr>
-        <w:t xml:space="preserve">Non-Functional </w:t>
-      </w:r>
-      <w:proofErr w:type="gramStart"/>
-      <w:r>
-        <w:rPr>
-          <w:rFonts w:ascii="Times New Roman" w:eastAsia="Times New Roman" w:hAnsi="Times New Roman" w:cs="Times New Roman"/>
-          <w:b/>
-          <w:bCs/>
-          <w:spacing w:val="2"/>
-          <w:kern w:val="0"/>
-          <w:bdr w:val="none" w:sz="0" w:space="0" w:color="auto" w:frame="1"/>
-          <w:lang w:eastAsia="en-IN"/>
-          <w14:ligatures w14:val="none"/>
-        </w:rPr>
-        <w:t>Attributes :</w:t>
-      </w:r>
-      <w:proofErr w:type="gramEnd"/>
-      <w:r>
-        <w:rPr>
-          <w:rFonts w:ascii="Times New Roman" w:eastAsia="Times New Roman" w:hAnsi="Times New Roman" w:cs="Times New Roman"/>
-          <w:spacing w:val="2"/>
-          <w:kern w:val="0"/>
-          <w:lang w:eastAsia="en-IN"/>
-          <w14:ligatures w14:val="none"/>
-        </w:rPr>
-        <w:t> In this, non-functional attributes are explained that are required by software system for better performance. An example may include Security, Portability, Reliability, Reusability, Application compatibility, Data integrity, Scalability capacity, etc.</w:t>
-      </w:r>
-    </w:p>
-    <w:p>
-      <w:pPr>
-        <w:numPr>
-          <w:ilvl w:val="0"/>
-          <w:numId w:val="1"/>
-        </w:numPr>
-        <w:spacing w:after="0" w:line="240" w:lineRule="auto"/>
-        <w:ind w:left="1080"/>
         <w:textAlignment w:val="baseline"/>
         <w:rPr>
           <w:rFonts w:ascii="Times New Roman" w:eastAsia="Times New Roman" w:hAnsi="Times New Roman" w:cs="Times New Roman"/>
@@ -2306,6 +2373,92 @@
 <file path=word/numbering.xml><?xml version="1.0" encoding="utf-8"?>
 <w:numbering xmlns:wpc="http://schemas.microsoft.com/office/word/2010/wordprocessingCanvas" xmlns:mc="http://schemas.openxmlformats.org/markup-compatibility/2006" xmlns:o="urn:schemas-microsoft-com:office:office" xmlns:r="http://schemas.openxmlformats.org/officeDocument/2006/relationships" xmlns:m="http://schemas.openxmlformats.org/officeDocument/2006/math" xmlns:v="urn:schemas-microsoft-com:vml" xmlns:wp14="http://schemas.microsoft.com/office/word/2010/wordprocessingDrawing" xmlns:wp="http://schemas.openxmlformats.org/drawingml/2006/wordprocessingDrawing" xmlns:w10="urn:schemas-microsoft-com:office:word" xmlns:w="http://schemas.openxmlformats.org/wordprocessingml/2006/main" xmlns:w14="http://schemas.microsoft.com/office/word/2010/wordml" xmlns:wpg="http://schemas.microsoft.com/office/word/2010/wordprocessingGroup" xmlns:wpi="http://schemas.microsoft.com/office/word/2010/wordprocessingInk" xmlns:wne="http://schemas.microsoft.com/office/word/2006/wordml" xmlns:wps="http://schemas.microsoft.com/office/word/2010/wordprocessingShape" mc:Ignorable="w14 wp14">
   <w:abstractNum w:abstractNumId="0">
+    <w:nsid w:val="003805CD"/>
+    <w:multiLevelType w:val="hybridMultilevel"/>
+    <w:tmpl w:val="54F81140"/>
+    <w:lvl w:ilvl="0" w:tplc="4009000F">
+      <w:start w:val="1"/>
+      <w:numFmt w:val="decimal"/>
+      <w:lvlText w:val="%1."/>
+      <w:lvlJc w:val="left"/>
+      <w:pPr>
+        <w:ind w:left="720" w:hanging="360"/>
+      </w:pPr>
+    </w:lvl>
+    <w:lvl w:ilvl="1" w:tplc="40090019" w:tentative="1">
+      <w:start w:val="1"/>
+      <w:numFmt w:val="lowerLetter"/>
+      <w:lvlText w:val="%2."/>
+      <w:lvlJc w:val="left"/>
+      <w:pPr>
+        <w:ind w:left="1440" w:hanging="360"/>
+      </w:pPr>
+    </w:lvl>
+    <w:lvl w:ilvl="2" w:tplc="4009001B" w:tentative="1">
+      <w:start w:val="1"/>
+      <w:numFmt w:val="lowerRoman"/>
+      <w:lvlText w:val="%3."/>
+      <w:lvlJc w:val="right"/>
+      <w:pPr>
+        <w:ind w:left="2160" w:hanging="180"/>
+      </w:pPr>
+    </w:lvl>
+    <w:lvl w:ilvl="3" w:tplc="4009000F" w:tentative="1">
+      <w:start w:val="1"/>
+      <w:numFmt w:val="decimal"/>
+      <w:lvlText w:val="%4."/>
+      <w:lvlJc w:val="left"/>
+      <w:pPr>
+        <w:ind w:left="2880" w:hanging="360"/>
+      </w:pPr>
+    </w:lvl>
+    <w:lvl w:ilvl="4" w:tplc="40090019" w:tentative="1">
+      <w:start w:val="1"/>
+      <w:numFmt w:val="lowerLetter"/>
+      <w:lvlText w:val="%5."/>
+      <w:lvlJc w:val="left"/>
+      <w:pPr>
+        <w:ind w:left="3600" w:hanging="360"/>
+      </w:pPr>
+    </w:lvl>
+    <w:lvl w:ilvl="5" w:tplc="4009001B" w:tentative="1">
+      <w:start w:val="1"/>
+      <w:numFmt w:val="lowerRoman"/>
+      <w:lvlText w:val="%6."/>
+      <w:lvlJc w:val="right"/>
+      <w:pPr>
+        <w:ind w:left="4320" w:hanging="180"/>
+      </w:pPr>
+    </w:lvl>
+    <w:lvl w:ilvl="6" w:tplc="4009000F" w:tentative="1">
+      <w:start w:val="1"/>
+      <w:numFmt w:val="decimal"/>
+      <w:lvlText w:val="%7."/>
+      <w:lvlJc w:val="left"/>
+      <w:pPr>
+        <w:ind w:left="5040" w:hanging="360"/>
+      </w:pPr>
+    </w:lvl>
+    <w:lvl w:ilvl="7" w:tplc="40090019" w:tentative="1">
+      <w:start w:val="1"/>
+      <w:numFmt w:val="lowerLetter"/>
+      <w:lvlText w:val="%8."/>
+      <w:lvlJc w:val="left"/>
+      <w:pPr>
+        <w:ind w:left="5760" w:hanging="360"/>
+      </w:pPr>
+    </w:lvl>
+    <w:lvl w:ilvl="8" w:tplc="4009001B" w:tentative="1">
+      <w:start w:val="1"/>
+      <w:numFmt w:val="lowerRoman"/>
+      <w:lvlText w:val="%9."/>
+      <w:lvlJc w:val="right"/>
+      <w:pPr>
+        <w:ind w:left="6480" w:hanging="180"/>
+      </w:pPr>
+    </w:lvl>
+  </w:abstractNum>
+  <w:abstractNum w:abstractNumId="1">
     <w:nsid w:val="0ADF505E"/>
     <w:multiLevelType w:val="hybridMultilevel"/>
     <w:tmpl w:val="C4F68484"/>
@@ -2315,19 +2468,224 @@
       <w:lvlText w:val=""/>
       <w:lvlJc w:val="left"/>
       <w:pPr>
+        <w:ind w:left="-1440" w:hanging="360"/>
+      </w:pPr>
+      <w:rPr>
+        <w:rFonts w:ascii="Symbol" w:hAnsi="Symbol" w:hint="default"/>
+      </w:rPr>
+    </w:lvl>
+    <w:lvl w:ilvl="1" w:tplc="40090003">
+      <w:start w:val="1"/>
+      <w:numFmt w:val="bullet"/>
+      <w:lvlText w:val="o"/>
+      <w:lvlJc w:val="left"/>
+      <w:pPr>
+        <w:ind w:left="-720" w:hanging="360"/>
+      </w:pPr>
+      <w:rPr>
+        <w:rFonts w:ascii="Courier New" w:hAnsi="Courier New" w:cs="Courier New" w:hint="default"/>
+      </w:rPr>
+    </w:lvl>
+    <w:lvl w:ilvl="2" w:tplc="40090005">
+      <w:start w:val="1"/>
+      <w:numFmt w:val="bullet"/>
+      <w:lvlText w:val=""/>
+      <w:lvlJc w:val="left"/>
+      <w:pPr>
+        <w:ind w:left="0" w:hanging="360"/>
+      </w:pPr>
+      <w:rPr>
+        <w:rFonts w:ascii="Wingdings" w:hAnsi="Wingdings" w:hint="default"/>
+      </w:rPr>
+    </w:lvl>
+    <w:lvl w:ilvl="3" w:tplc="40090001">
+      <w:start w:val="1"/>
+      <w:numFmt w:val="bullet"/>
+      <w:lvlText w:val=""/>
+      <w:lvlJc w:val="left"/>
+      <w:pPr>
         <w:ind w:left="720" w:hanging="360"/>
       </w:pPr>
       <w:rPr>
         <w:rFonts w:ascii="Symbol" w:hAnsi="Symbol" w:hint="default"/>
       </w:rPr>
     </w:lvl>
+    <w:lvl w:ilvl="4" w:tplc="40090003">
+      <w:start w:val="1"/>
+      <w:numFmt w:val="bullet"/>
+      <w:lvlText w:val="o"/>
+      <w:lvlJc w:val="left"/>
+      <w:pPr>
+        <w:ind w:left="1440" w:hanging="360"/>
+      </w:pPr>
+      <w:rPr>
+        <w:rFonts w:ascii="Courier New" w:hAnsi="Courier New" w:cs="Courier New" w:hint="default"/>
+      </w:rPr>
+    </w:lvl>
+    <w:lvl w:ilvl="5" w:tplc="40090005">
+      <w:start w:val="1"/>
+      <w:numFmt w:val="bullet"/>
+      <w:lvlText w:val=""/>
+      <w:lvlJc w:val="left"/>
+      <w:pPr>
+        <w:ind w:left="2160" w:hanging="360"/>
+      </w:pPr>
+      <w:rPr>
+        <w:rFonts w:ascii="Wingdings" w:hAnsi="Wingdings" w:hint="default"/>
+      </w:rPr>
+    </w:lvl>
+    <w:lvl w:ilvl="6" w:tplc="40090001">
+      <w:start w:val="1"/>
+      <w:numFmt w:val="bullet"/>
+      <w:lvlText w:val=""/>
+      <w:lvlJc w:val="left"/>
+      <w:pPr>
+        <w:ind w:left="2880" w:hanging="360"/>
+      </w:pPr>
+      <w:rPr>
+        <w:rFonts w:ascii="Symbol" w:hAnsi="Symbol" w:hint="default"/>
+      </w:rPr>
+    </w:lvl>
+    <w:lvl w:ilvl="7" w:tplc="40090003">
+      <w:start w:val="1"/>
+      <w:numFmt w:val="bullet"/>
+      <w:lvlText w:val="o"/>
+      <w:lvlJc w:val="left"/>
+      <w:pPr>
+        <w:ind w:left="3600" w:hanging="360"/>
+      </w:pPr>
+      <w:rPr>
+        <w:rFonts w:ascii="Courier New" w:hAnsi="Courier New" w:cs="Courier New" w:hint="default"/>
+      </w:rPr>
+    </w:lvl>
+    <w:lvl w:ilvl="8" w:tplc="40090005">
+      <w:start w:val="1"/>
+      <w:numFmt w:val="bullet"/>
+      <w:lvlText w:val=""/>
+      <w:lvlJc w:val="left"/>
+      <w:pPr>
+        <w:ind w:left="4320" w:hanging="360"/>
+      </w:pPr>
+      <w:rPr>
+        <w:rFonts w:ascii="Wingdings" w:hAnsi="Wingdings" w:hint="default"/>
+      </w:rPr>
+    </w:lvl>
+  </w:abstractNum>
+  <w:abstractNum w:abstractNumId="2">
+    <w:nsid w:val="0DC3118D"/>
+    <w:multiLevelType w:val="hybridMultilevel"/>
+    <w:tmpl w:val="1A5CBA3E"/>
+    <w:lvl w:ilvl="0" w:tplc="4009000F">
+      <w:start w:val="1"/>
+      <w:numFmt w:val="decimal"/>
+      <w:lvlText w:val="%1."/>
+      <w:lvlJc w:val="left"/>
+      <w:pPr>
+        <w:ind w:left="720" w:hanging="360"/>
+      </w:pPr>
+      <w:rPr>
+        <w:rFonts w:hint="default"/>
+      </w:rPr>
+    </w:lvl>
+    <w:lvl w:ilvl="1" w:tplc="40090001">
+      <w:start w:val="1"/>
+      <w:numFmt w:val="bullet"/>
+      <w:lvlText w:val=""/>
+      <w:lvlJc w:val="left"/>
+      <w:pPr>
+        <w:ind w:left="1440" w:hanging="360"/>
+      </w:pPr>
+      <w:rPr>
+        <w:rFonts w:ascii="Symbol" w:hAnsi="Symbol" w:hint="default"/>
+      </w:rPr>
+    </w:lvl>
+    <w:lvl w:ilvl="2" w:tplc="4009001B" w:tentative="1">
+      <w:start w:val="1"/>
+      <w:numFmt w:val="lowerRoman"/>
+      <w:lvlText w:val="%3."/>
+      <w:lvlJc w:val="right"/>
+      <w:pPr>
+        <w:ind w:left="2160" w:hanging="180"/>
+      </w:pPr>
+    </w:lvl>
+    <w:lvl w:ilvl="3" w:tplc="4009000F" w:tentative="1">
+      <w:start w:val="1"/>
+      <w:numFmt w:val="decimal"/>
+      <w:lvlText w:val="%4."/>
+      <w:lvlJc w:val="left"/>
+      <w:pPr>
+        <w:ind w:left="2880" w:hanging="360"/>
+      </w:pPr>
+    </w:lvl>
+    <w:lvl w:ilvl="4" w:tplc="40090019" w:tentative="1">
+      <w:start w:val="1"/>
+      <w:numFmt w:val="lowerLetter"/>
+      <w:lvlText w:val="%5."/>
+      <w:lvlJc w:val="left"/>
+      <w:pPr>
+        <w:ind w:left="3600" w:hanging="360"/>
+      </w:pPr>
+    </w:lvl>
+    <w:lvl w:ilvl="5" w:tplc="4009001B" w:tentative="1">
+      <w:start w:val="1"/>
+      <w:numFmt w:val="lowerRoman"/>
+      <w:lvlText w:val="%6."/>
+      <w:lvlJc w:val="right"/>
+      <w:pPr>
+        <w:ind w:left="4320" w:hanging="180"/>
+      </w:pPr>
+    </w:lvl>
+    <w:lvl w:ilvl="6" w:tplc="4009000F" w:tentative="1">
+      <w:start w:val="1"/>
+      <w:numFmt w:val="decimal"/>
+      <w:lvlText w:val="%7."/>
+      <w:lvlJc w:val="left"/>
+      <w:pPr>
+        <w:ind w:left="5040" w:hanging="360"/>
+      </w:pPr>
+    </w:lvl>
+    <w:lvl w:ilvl="7" w:tplc="40090019" w:tentative="1">
+      <w:start w:val="1"/>
+      <w:numFmt w:val="lowerLetter"/>
+      <w:lvlText w:val="%8."/>
+      <w:lvlJc w:val="left"/>
+      <w:pPr>
+        <w:ind w:left="5760" w:hanging="360"/>
+      </w:pPr>
+    </w:lvl>
+    <w:lvl w:ilvl="8" w:tplc="4009001B" w:tentative="1">
+      <w:start w:val="1"/>
+      <w:numFmt w:val="lowerRoman"/>
+      <w:lvlText w:val="%9."/>
+      <w:lvlJc w:val="right"/>
+      <w:pPr>
+        <w:ind w:left="6480" w:hanging="180"/>
+      </w:pPr>
+    </w:lvl>
+  </w:abstractNum>
+  <w:abstractNum w:abstractNumId="3">
+    <w:nsid w:val="100138F1"/>
+    <w:multiLevelType w:val="hybridMultilevel"/>
+    <w:tmpl w:val="4BEE408E"/>
+    <w:lvl w:ilvl="0" w:tplc="40090001">
+      <w:start w:val="1"/>
+      <w:numFmt w:val="bullet"/>
+      <w:lvlText w:val=""/>
+      <w:lvlJc w:val="left"/>
+      <w:pPr>
+        <w:ind w:left="1080" w:hanging="360"/>
+      </w:pPr>
+      <w:rPr>
+        <w:rFonts w:ascii="Symbol" w:hAnsi="Symbol" w:hint="default"/>
+      </w:rPr>
+    </w:lvl>
     <w:lvl w:ilvl="1" w:tplc="40090003">
       <w:start w:val="1"/>
       <w:numFmt w:val="bullet"/>
       <w:lvlText w:val="o"/>
       <w:lvlJc w:val="left"/>
       <w:pPr>
-        <w:ind w:left="1440" w:hanging="360"/>
+        <w:ind w:left="1800" w:hanging="360"/>
       </w:pPr>
       <w:rPr>
         <w:rFonts w:ascii="Courier New" w:hAnsi="Courier New" w:cs="Courier New" w:hint="default"/>
@@ -2339,86 +2697,86 @@
       <w:lvlText w:val=""/>
       <w:lvlJc w:val="left"/>
       <w:pPr>
-        <w:ind w:left="2160" w:hanging="360"/>
+        <w:ind w:left="2520" w:hanging="360"/>
       </w:pPr>
       <w:rPr>
         <w:rFonts w:ascii="Wingdings" w:hAnsi="Wingdings" w:hint="default"/>
       </w:rPr>
     </w:lvl>
-    <w:lvl w:ilvl="3" w:tplc="40090001">
+    <w:lvl w:ilvl="3" w:tplc="4009000F">
+      <w:start w:val="1"/>
+      <w:numFmt w:val="decimal"/>
+      <w:lvlText w:val="%4."/>
+      <w:lvlJc w:val="left"/>
+      <w:pPr>
+        <w:ind w:left="3240" w:hanging="360"/>
+      </w:pPr>
+      <w:rPr>
+        <w:rFonts w:hint="default"/>
+      </w:rPr>
+    </w:lvl>
+    <w:lvl w:ilvl="4" w:tplc="40090003" w:tentative="1">
+      <w:start w:val="1"/>
+      <w:numFmt w:val="bullet"/>
+      <w:lvlText w:val="o"/>
+      <w:lvlJc w:val="left"/>
+      <w:pPr>
+        <w:ind w:left="3960" w:hanging="360"/>
+      </w:pPr>
+      <w:rPr>
+        <w:rFonts w:ascii="Courier New" w:hAnsi="Courier New" w:cs="Courier New" w:hint="default"/>
+      </w:rPr>
+    </w:lvl>
+    <w:lvl w:ilvl="5" w:tplc="40090005" w:tentative="1">
+      <w:start w:val="1"/>
+      <w:numFmt w:val="bullet"/>
+      <w:lvlText w:val=""/>
+      <w:lvlJc w:val="left"/>
+      <w:pPr>
+        <w:ind w:left="4680" w:hanging="360"/>
+      </w:pPr>
+      <w:rPr>
+        <w:rFonts w:ascii="Wingdings" w:hAnsi="Wingdings" w:hint="default"/>
+      </w:rPr>
+    </w:lvl>
+    <w:lvl w:ilvl="6" w:tplc="40090001" w:tentative="1">
       <w:start w:val="1"/>
       <w:numFmt w:val="bullet"/>
       <w:lvlText w:val=""/>
       <w:lvlJc w:val="left"/>
       <w:pPr>
-        <w:ind w:left="2880" w:hanging="360"/>
+        <w:ind w:left="5400" w:hanging="360"/>
       </w:pPr>
       <w:rPr>
         <w:rFonts w:ascii="Symbol" w:hAnsi="Symbol" w:hint="default"/>
       </w:rPr>
     </w:lvl>
-    <w:lvl w:ilvl="4" w:tplc="40090003">
+    <w:lvl w:ilvl="7" w:tplc="40090003" w:tentative="1">
       <w:start w:val="1"/>
       <w:numFmt w:val="bullet"/>
       <w:lvlText w:val="o"/>
       <w:lvlJc w:val="left"/>
       <w:pPr>
-        <w:ind w:left="3600" w:hanging="360"/>
+        <w:ind w:left="6120" w:hanging="360"/>
       </w:pPr>
       <w:rPr>
         <w:rFonts w:ascii="Courier New" w:hAnsi="Courier New" w:cs="Courier New" w:hint="default"/>
       </w:rPr>
     </w:lvl>
-    <w:lvl w:ilvl="5" w:tplc="40090005">
+    <w:lvl w:ilvl="8" w:tplc="40090005" w:tentative="1">
       <w:start w:val="1"/>
       <w:numFmt w:val="bullet"/>
       <w:lvlText w:val=""/>
       <w:lvlJc w:val="left"/>
       <w:pPr>
-        <w:ind w:left="4320" w:hanging="360"/>
+        <w:ind w:left="6840" w:hanging="360"/>
       </w:pPr>
       <w:rPr>
         <w:rFonts w:ascii="Wingdings" w:hAnsi="Wingdings" w:hint="default"/>
       </w:rPr>
     </w:lvl>
-    <w:lvl w:ilvl="6" w:tplc="40090001">
-      <w:start w:val="1"/>
-      <w:numFmt w:val="bullet"/>
-      <w:lvlText w:val=""/>
-      <w:lvlJc w:val="left"/>
-      <w:pPr>
-        <w:ind w:left="5040" w:hanging="360"/>
-      </w:pPr>
-      <w:rPr>
-        <w:rFonts w:ascii="Symbol" w:hAnsi="Symbol" w:hint="default"/>
-      </w:rPr>
-    </w:lvl>
-    <w:lvl w:ilvl="7" w:tplc="40090003">
-      <w:start w:val="1"/>
-      <w:numFmt w:val="bullet"/>
-      <w:lvlText w:val="o"/>
-      <w:lvlJc w:val="left"/>
-      <w:pPr>
-        <w:ind w:left="5760" w:hanging="360"/>
-      </w:pPr>
-      <w:rPr>
-        <w:rFonts w:ascii="Courier New" w:hAnsi="Courier New" w:cs="Courier New" w:hint="default"/>
-      </w:rPr>
-    </w:lvl>
-    <w:lvl w:ilvl="8" w:tplc="40090005">
-      <w:start w:val="1"/>
-      <w:numFmt w:val="bullet"/>
-      <w:lvlText w:val=""/>
-      <w:lvlJc w:val="left"/>
-      <w:pPr>
-        <w:ind w:left="6480" w:hanging="360"/>
-      </w:pPr>
-      <w:rPr>
-        <w:rFonts w:ascii="Wingdings" w:hAnsi="Wingdings" w:hint="default"/>
-      </w:rPr>
-    </w:lvl>
   </w:abstractNum>
-  <w:abstractNum w:abstractNumId="1">
+  <w:abstractNum w:abstractNumId="4">
     <w:nsid w:val="1A9219D3"/>
     <w:multiLevelType w:val="multilevel"/>
     <w:tmpl w:val="025CCA9A"/>
@@ -2538,7 +2896,7 @@
       </w:pPr>
     </w:lvl>
   </w:abstractNum>
-  <w:abstractNum w:abstractNumId="2">
+  <w:abstractNum w:abstractNumId="5">
     <w:nsid w:val="1C367AC7"/>
     <w:multiLevelType w:val="multilevel"/>
     <w:tmpl w:val="0F62A328"/>
@@ -2655,7 +3013,7 @@
       </w:pPr>
     </w:lvl>
   </w:abstractNum>
-  <w:abstractNum w:abstractNumId="3">
+  <w:abstractNum w:abstractNumId="6">
     <w:nsid w:val="333A7D2D"/>
     <w:multiLevelType w:val="multilevel"/>
     <w:tmpl w:val="025CCA9A"/>
@@ -2775,7 +3133,120 @@
       </w:pPr>
     </w:lvl>
   </w:abstractNum>
-  <w:abstractNum w:abstractNumId="4">
+  <w:abstractNum w:abstractNumId="7">
+    <w:nsid w:val="3A0C1FF1"/>
+    <w:multiLevelType w:val="hybridMultilevel"/>
+    <w:tmpl w:val="437076C8"/>
+    <w:lvl w:ilvl="0" w:tplc="40090001">
+      <w:start w:val="1"/>
+      <w:numFmt w:val="bullet"/>
+      <w:lvlText w:val=""/>
+      <w:lvlJc w:val="left"/>
+      <w:pPr>
+        <w:ind w:left="1440" w:hanging="360"/>
+      </w:pPr>
+      <w:rPr>
+        <w:rFonts w:ascii="Symbol" w:hAnsi="Symbol" w:hint="default"/>
+      </w:rPr>
+    </w:lvl>
+    <w:lvl w:ilvl="1" w:tplc="40090003" w:tentative="1">
+      <w:start w:val="1"/>
+      <w:numFmt w:val="bullet"/>
+      <w:lvlText w:val="o"/>
+      <w:lvlJc w:val="left"/>
+      <w:pPr>
+        <w:ind w:left="2160" w:hanging="360"/>
+      </w:pPr>
+      <w:rPr>
+        <w:rFonts w:ascii="Courier New" w:hAnsi="Courier New" w:cs="Courier New" w:hint="default"/>
+      </w:rPr>
+    </w:lvl>
+    <w:lvl w:ilvl="2" w:tplc="40090005" w:tentative="1">
+      <w:start w:val="1"/>
+      <w:numFmt w:val="bullet"/>
+      <w:lvlText w:val=""/>
+      <w:lvlJc w:val="left"/>
+      <w:pPr>
+        <w:ind w:left="2880" w:hanging="360"/>
+      </w:pPr>
+      <w:rPr>
+        <w:rFonts w:ascii="Wingdings" w:hAnsi="Wingdings" w:hint="default"/>
+      </w:rPr>
+    </w:lvl>
+    <w:lvl w:ilvl="3" w:tplc="40090001" w:tentative="1">
+      <w:start w:val="1"/>
+      <w:numFmt w:val="bullet"/>
+      <w:lvlText w:val=""/>
+      <w:lvlJc w:val="left"/>
+      <w:pPr>
+        <w:ind w:left="3600" w:hanging="360"/>
+      </w:pPr>
+      <w:rPr>
+        <w:rFonts w:ascii="Symbol" w:hAnsi="Symbol" w:hint="default"/>
+      </w:rPr>
+    </w:lvl>
+    <w:lvl w:ilvl="4" w:tplc="40090003" w:tentative="1">
+      <w:start w:val="1"/>
+      <w:numFmt w:val="bullet"/>
+      <w:lvlText w:val="o"/>
+      <w:lvlJc w:val="left"/>
+      <w:pPr>
+        <w:ind w:left="4320" w:hanging="360"/>
+      </w:pPr>
+      <w:rPr>
+        <w:rFonts w:ascii="Courier New" w:hAnsi="Courier New" w:cs="Courier New" w:hint="default"/>
+      </w:rPr>
+    </w:lvl>
+    <w:lvl w:ilvl="5" w:tplc="40090005" w:tentative="1">
+      <w:start w:val="1"/>
+      <w:numFmt w:val="bullet"/>
+      <w:lvlText w:val=""/>
+      <w:lvlJc w:val="left"/>
+      <w:pPr>
+        <w:ind w:left="5040" w:hanging="360"/>
+      </w:pPr>
+      <w:rPr>
+        <w:rFonts w:ascii="Wingdings" w:hAnsi="Wingdings" w:hint="default"/>
+      </w:rPr>
+    </w:lvl>
+    <w:lvl w:ilvl="6" w:tplc="40090001" w:tentative="1">
+      <w:start w:val="1"/>
+      <w:numFmt w:val="bullet"/>
+      <w:lvlText w:val=""/>
+      <w:lvlJc w:val="left"/>
+      <w:pPr>
+        <w:ind w:left="5760" w:hanging="360"/>
+      </w:pPr>
+      <w:rPr>
+        <w:rFonts w:ascii="Symbol" w:hAnsi="Symbol" w:hint="default"/>
+      </w:rPr>
+    </w:lvl>
+    <w:lvl w:ilvl="7" w:tplc="40090003" w:tentative="1">
+      <w:start w:val="1"/>
+      <w:numFmt w:val="bullet"/>
+      <w:lvlText w:val="o"/>
+      <w:lvlJc w:val="left"/>
+      <w:pPr>
+        <w:ind w:left="6480" w:hanging="360"/>
+      </w:pPr>
+      <w:rPr>
+        <w:rFonts w:ascii="Courier New" w:hAnsi="Courier New" w:cs="Courier New" w:hint="default"/>
+      </w:rPr>
+    </w:lvl>
+    <w:lvl w:ilvl="8" w:tplc="40090005" w:tentative="1">
+      <w:start w:val="1"/>
+      <w:numFmt w:val="bullet"/>
+      <w:lvlText w:val=""/>
+      <w:lvlJc w:val="left"/>
+      <w:pPr>
+        <w:ind w:left="7200" w:hanging="360"/>
+      </w:pPr>
+      <w:rPr>
+        <w:rFonts w:ascii="Wingdings" w:hAnsi="Wingdings" w:hint="default"/>
+      </w:rPr>
+    </w:lvl>
+  </w:abstractNum>
+  <w:abstractNum w:abstractNumId="8">
     <w:nsid w:val="3CF94E0B"/>
     <w:multiLevelType w:val="hybridMultilevel"/>
     <w:tmpl w:val="6C3C9242"/>
@@ -2861,7 +3332,120 @@
       </w:pPr>
     </w:lvl>
   </w:abstractNum>
-  <w:abstractNum w:abstractNumId="5">
+  <w:abstractNum w:abstractNumId="9">
+    <w:nsid w:val="3E155993"/>
+    <w:multiLevelType w:val="hybridMultilevel"/>
+    <w:tmpl w:val="31866292"/>
+    <w:lvl w:ilvl="0" w:tplc="40090001">
+      <w:start w:val="1"/>
+      <w:numFmt w:val="bullet"/>
+      <w:lvlText w:val=""/>
+      <w:lvlJc w:val="left"/>
+      <w:pPr>
+        <w:ind w:left="1080" w:hanging="360"/>
+      </w:pPr>
+      <w:rPr>
+        <w:rFonts w:ascii="Symbol" w:hAnsi="Symbol" w:hint="default"/>
+      </w:rPr>
+    </w:lvl>
+    <w:lvl w:ilvl="1" w:tplc="40090003" w:tentative="1">
+      <w:start w:val="1"/>
+      <w:numFmt w:val="bullet"/>
+      <w:lvlText w:val="o"/>
+      <w:lvlJc w:val="left"/>
+      <w:pPr>
+        <w:ind w:left="1800" w:hanging="360"/>
+      </w:pPr>
+      <w:rPr>
+        <w:rFonts w:ascii="Courier New" w:hAnsi="Courier New" w:cs="Courier New" w:hint="default"/>
+      </w:rPr>
+    </w:lvl>
+    <w:lvl w:ilvl="2" w:tplc="40090005" w:tentative="1">
+      <w:start w:val="1"/>
+      <w:numFmt w:val="bullet"/>
+      <w:lvlText w:val=""/>
+      <w:lvlJc w:val="left"/>
+      <w:pPr>
+        <w:ind w:left="2520" w:hanging="360"/>
+      </w:pPr>
+      <w:rPr>
+        <w:rFonts w:ascii="Wingdings" w:hAnsi="Wingdings" w:hint="default"/>
+      </w:rPr>
+    </w:lvl>
+    <w:lvl w:ilvl="3" w:tplc="40090001" w:tentative="1">
+      <w:start w:val="1"/>
+      <w:numFmt w:val="bullet"/>
+      <w:lvlText w:val=""/>
+      <w:lvlJc w:val="left"/>
+      <w:pPr>
+        <w:ind w:left="3240" w:hanging="360"/>
+      </w:pPr>
+      <w:rPr>
+        <w:rFonts w:ascii="Symbol" w:hAnsi="Symbol" w:hint="default"/>
+      </w:rPr>
+    </w:lvl>
+    <w:lvl w:ilvl="4" w:tplc="40090003" w:tentative="1">
+      <w:start w:val="1"/>
+      <w:numFmt w:val="bullet"/>
+      <w:lvlText w:val="o"/>
+      <w:lvlJc w:val="left"/>
+      <w:pPr>
+        <w:ind w:left="3960" w:hanging="360"/>
+      </w:pPr>
+      <w:rPr>
+        <w:rFonts w:ascii="Courier New" w:hAnsi="Courier New" w:cs="Courier New" w:hint="default"/>
+      </w:rPr>
+    </w:lvl>
+    <w:lvl w:ilvl="5" w:tplc="40090005" w:tentative="1">
+      <w:start w:val="1"/>
+      <w:numFmt w:val="bullet"/>
+      <w:lvlText w:val=""/>
+      <w:lvlJc w:val="left"/>
+      <w:pPr>
+        <w:ind w:left="4680" w:hanging="360"/>
+      </w:pPr>
+      <w:rPr>
+        <w:rFonts w:ascii="Wingdings" w:hAnsi="Wingdings" w:hint="default"/>
+      </w:rPr>
+    </w:lvl>
+    <w:lvl w:ilvl="6" w:tplc="40090001" w:tentative="1">
+      <w:start w:val="1"/>
+      <w:numFmt w:val="bullet"/>
+      <w:lvlText w:val=""/>
+      <w:lvlJc w:val="left"/>
+      <w:pPr>
+        <w:ind w:left="5400" w:hanging="360"/>
+      </w:pPr>
+      <w:rPr>
+        <w:rFonts w:ascii="Symbol" w:hAnsi="Symbol" w:hint="default"/>
+      </w:rPr>
+    </w:lvl>
+    <w:lvl w:ilvl="7" w:tplc="40090003" w:tentative="1">
+      <w:start w:val="1"/>
+      <w:numFmt w:val="bullet"/>
+      <w:lvlText w:val="o"/>
+      <w:lvlJc w:val="left"/>
+      <w:pPr>
+        <w:ind w:left="6120" w:hanging="360"/>
+      </w:pPr>
+      <w:rPr>
+        <w:rFonts w:ascii="Courier New" w:hAnsi="Courier New" w:cs="Courier New" w:hint="default"/>
+      </w:rPr>
+    </w:lvl>
+    <w:lvl w:ilvl="8" w:tplc="40090005" w:tentative="1">
+      <w:start w:val="1"/>
+      <w:numFmt w:val="bullet"/>
+      <w:lvlText w:val=""/>
+      <w:lvlJc w:val="left"/>
+      <w:pPr>
+        <w:ind w:left="6840" w:hanging="360"/>
+      </w:pPr>
+      <w:rPr>
+        <w:rFonts w:ascii="Wingdings" w:hAnsi="Wingdings" w:hint="default"/>
+      </w:rPr>
+    </w:lvl>
+  </w:abstractNum>
+  <w:abstractNum w:abstractNumId="10">
     <w:nsid w:val="3E1E5147"/>
     <w:multiLevelType w:val="multilevel"/>
     <w:tmpl w:val="C6C6212C"/>
@@ -2978,120 +3562,120 @@
       </w:pPr>
     </w:lvl>
   </w:abstractNum>
-  <w:abstractNum w:abstractNumId="6">
+  <w:abstractNum w:abstractNumId="11">
     <w:nsid w:val="424105FD"/>
     <w:multiLevelType w:val="hybridMultilevel"/>
-    <w:tmpl w:val="BDFCF756"/>
-    <w:lvl w:ilvl="0" w:tplc="40090001">
+    <w:tmpl w:val="921842CA"/>
+    <w:lvl w:ilvl="0" w:tplc="4009000F">
+      <w:start w:val="1"/>
+      <w:numFmt w:val="decimal"/>
+      <w:lvlText w:val="%1."/>
+      <w:lvlJc w:val="left"/>
+      <w:pPr>
+        <w:ind w:left="720" w:hanging="360"/>
+      </w:pPr>
+      <w:rPr>
+        <w:rFonts w:hint="default"/>
+      </w:rPr>
+    </w:lvl>
+    <w:lvl w:ilvl="1" w:tplc="40090003">
+      <w:start w:val="1"/>
+      <w:numFmt w:val="bullet"/>
+      <w:lvlText w:val="o"/>
+      <w:lvlJc w:val="left"/>
+      <w:pPr>
+        <w:ind w:left="1440" w:hanging="360"/>
+      </w:pPr>
+      <w:rPr>
+        <w:rFonts w:ascii="Courier New" w:hAnsi="Courier New" w:cs="Courier New" w:hint="default"/>
+      </w:rPr>
+    </w:lvl>
+    <w:lvl w:ilvl="2" w:tplc="40090005">
+      <w:start w:val="1"/>
+      <w:numFmt w:val="bullet"/>
+      <w:lvlText w:val=""/>
+      <w:lvlJc w:val="left"/>
+      <w:pPr>
+        <w:ind w:left="2160" w:hanging="360"/>
+      </w:pPr>
+      <w:rPr>
+        <w:rFonts w:ascii="Wingdings" w:hAnsi="Wingdings" w:hint="default"/>
+      </w:rPr>
+    </w:lvl>
+    <w:lvl w:ilvl="3" w:tplc="4009000F">
+      <w:start w:val="1"/>
+      <w:numFmt w:val="decimal"/>
+      <w:lvlText w:val="%4."/>
+      <w:lvlJc w:val="left"/>
+      <w:pPr>
+        <w:ind w:left="2880" w:hanging="360"/>
+      </w:pPr>
+      <w:rPr>
+        <w:rFonts w:hint="default"/>
+      </w:rPr>
+    </w:lvl>
+    <w:lvl w:ilvl="4" w:tplc="40090003" w:tentative="1">
+      <w:start w:val="1"/>
+      <w:numFmt w:val="bullet"/>
+      <w:lvlText w:val="o"/>
+      <w:lvlJc w:val="left"/>
+      <w:pPr>
+        <w:ind w:left="3600" w:hanging="360"/>
+      </w:pPr>
+      <w:rPr>
+        <w:rFonts w:ascii="Courier New" w:hAnsi="Courier New" w:cs="Courier New" w:hint="default"/>
+      </w:rPr>
+    </w:lvl>
+    <w:lvl w:ilvl="5" w:tplc="40090005" w:tentative="1">
+      <w:start w:val="1"/>
+      <w:numFmt w:val="bullet"/>
+      <w:lvlText w:val=""/>
+      <w:lvlJc w:val="left"/>
+      <w:pPr>
+        <w:ind w:left="4320" w:hanging="360"/>
+      </w:pPr>
+      <w:rPr>
+        <w:rFonts w:ascii="Wingdings" w:hAnsi="Wingdings" w:hint="default"/>
+      </w:rPr>
+    </w:lvl>
+    <w:lvl w:ilvl="6" w:tplc="40090001" w:tentative="1">
       <w:start w:val="1"/>
       <w:numFmt w:val="bullet"/>
       <w:lvlText w:val=""/>
       <w:lvlJc w:val="left"/>
       <w:pPr>
-        <w:ind w:left="720" w:hanging="360"/>
+        <w:ind w:left="5040" w:hanging="360"/>
       </w:pPr>
       <w:rPr>
         <w:rFonts w:ascii="Symbol" w:hAnsi="Symbol" w:hint="default"/>
       </w:rPr>
     </w:lvl>
-    <w:lvl w:ilvl="1" w:tplc="40090003" w:tentative="1">
+    <w:lvl w:ilvl="7" w:tplc="40090003" w:tentative="1">
       <w:start w:val="1"/>
       <w:numFmt w:val="bullet"/>
       <w:lvlText w:val="o"/>
       <w:lvlJc w:val="left"/>
       <w:pPr>
-        <w:ind w:left="1440" w:hanging="360"/>
+        <w:ind w:left="5760" w:hanging="360"/>
       </w:pPr>
       <w:rPr>
         <w:rFonts w:ascii="Courier New" w:hAnsi="Courier New" w:cs="Courier New" w:hint="default"/>
       </w:rPr>
     </w:lvl>
-    <w:lvl w:ilvl="2" w:tplc="40090005" w:tentative="1">
+    <w:lvl w:ilvl="8" w:tplc="40090005" w:tentative="1">
       <w:start w:val="1"/>
       <w:numFmt w:val="bullet"/>
       <w:lvlText w:val=""/>
       <w:lvlJc w:val="left"/>
       <w:pPr>
-        <w:ind w:left="2160" w:hanging="360"/>
+        <w:ind w:left="6480" w:hanging="360"/>
       </w:pPr>
       <w:rPr>
         <w:rFonts w:ascii="Wingdings" w:hAnsi="Wingdings" w:hint="default"/>
       </w:rPr>
     </w:lvl>
-    <w:lvl w:ilvl="3" w:tplc="40090001" w:tentative="1">
-      <w:start w:val="1"/>
-      <w:numFmt w:val="bullet"/>
-      <w:lvlText w:val=""/>
-      <w:lvlJc w:val="left"/>
-      <w:pPr>
-        <w:ind w:left="2880" w:hanging="360"/>
-      </w:pPr>
-      <w:rPr>
-        <w:rFonts w:ascii="Symbol" w:hAnsi="Symbol" w:hint="default"/>
-      </w:rPr>
-    </w:lvl>
-    <w:lvl w:ilvl="4" w:tplc="40090003" w:tentative="1">
-      <w:start w:val="1"/>
-      <w:numFmt w:val="bullet"/>
-      <w:lvlText w:val="o"/>
-      <w:lvlJc w:val="left"/>
-      <w:pPr>
-        <w:ind w:left="3600" w:hanging="360"/>
-      </w:pPr>
-      <w:rPr>
-        <w:rFonts w:ascii="Courier New" w:hAnsi="Courier New" w:cs="Courier New" w:hint="default"/>
-      </w:rPr>
-    </w:lvl>
-    <w:lvl w:ilvl="5" w:tplc="40090005" w:tentative="1">
-      <w:start w:val="1"/>
-      <w:numFmt w:val="bullet"/>
-      <w:lvlText w:val=""/>
-      <w:lvlJc w:val="left"/>
-      <w:pPr>
-        <w:ind w:left="4320" w:hanging="360"/>
-      </w:pPr>
-      <w:rPr>
-        <w:rFonts w:ascii="Wingdings" w:hAnsi="Wingdings" w:hint="default"/>
-      </w:rPr>
-    </w:lvl>
-    <w:lvl w:ilvl="6" w:tplc="40090001" w:tentative="1">
-      <w:start w:val="1"/>
-      <w:numFmt w:val="bullet"/>
-      <w:lvlText w:val=""/>
-      <w:lvlJc w:val="left"/>
-      <w:pPr>
-        <w:ind w:left="5040" w:hanging="360"/>
-      </w:pPr>
-      <w:rPr>
-        <w:rFonts w:ascii="Symbol" w:hAnsi="Symbol" w:hint="default"/>
-      </w:rPr>
-    </w:lvl>
-    <w:lvl w:ilvl="7" w:tplc="40090003" w:tentative="1">
-      <w:start w:val="1"/>
-      <w:numFmt w:val="bullet"/>
-      <w:lvlText w:val="o"/>
-      <w:lvlJc w:val="left"/>
-      <w:pPr>
-        <w:ind w:left="5760" w:hanging="360"/>
-      </w:pPr>
-      <w:rPr>
-        <w:rFonts w:ascii="Courier New" w:hAnsi="Courier New" w:cs="Courier New" w:hint="default"/>
-      </w:rPr>
-    </w:lvl>
-    <w:lvl w:ilvl="8" w:tplc="40090005" w:tentative="1">
-      <w:start w:val="1"/>
-      <w:numFmt w:val="bullet"/>
-      <w:lvlText w:val=""/>
-      <w:lvlJc w:val="left"/>
-      <w:pPr>
-        <w:ind w:left="6480" w:hanging="360"/>
-      </w:pPr>
-      <w:rPr>
-        <w:rFonts w:ascii="Wingdings" w:hAnsi="Wingdings" w:hint="default"/>
-      </w:rPr>
-    </w:lvl>
   </w:abstractNum>
-  <w:abstractNum w:abstractNumId="7">
+  <w:abstractNum w:abstractNumId="12">
     <w:nsid w:val="5EF06DC5"/>
     <w:multiLevelType w:val="hybridMultilevel"/>
     <w:tmpl w:val="FB6AB1D2"/>
@@ -3101,110 +3685,110 @@
       <w:lvlText w:val=""/>
       <w:lvlJc w:val="left"/>
       <w:pPr>
+        <w:ind w:left="-720" w:hanging="360"/>
+      </w:pPr>
+      <w:rPr>
+        <w:rFonts w:ascii="Symbol" w:hAnsi="Symbol" w:hint="default"/>
+      </w:rPr>
+    </w:lvl>
+    <w:lvl w:ilvl="1" w:tplc="40090003" w:tentative="1">
+      <w:start w:val="1"/>
+      <w:numFmt w:val="bullet"/>
+      <w:lvlText w:val="o"/>
+      <w:lvlJc w:val="left"/>
+      <w:pPr>
+        <w:ind w:left="0" w:hanging="360"/>
+      </w:pPr>
+      <w:rPr>
+        <w:rFonts w:ascii="Courier New" w:hAnsi="Courier New" w:cs="Courier New" w:hint="default"/>
+      </w:rPr>
+    </w:lvl>
+    <w:lvl w:ilvl="2" w:tplc="40090005" w:tentative="1">
+      <w:start w:val="1"/>
+      <w:numFmt w:val="bullet"/>
+      <w:lvlText w:val=""/>
+      <w:lvlJc w:val="left"/>
+      <w:pPr>
         <w:ind w:left="720" w:hanging="360"/>
       </w:pPr>
       <w:rPr>
+        <w:rFonts w:ascii="Wingdings" w:hAnsi="Wingdings" w:hint="default"/>
+      </w:rPr>
+    </w:lvl>
+    <w:lvl w:ilvl="3" w:tplc="40090001" w:tentative="1">
+      <w:start w:val="1"/>
+      <w:numFmt w:val="bullet"/>
+      <w:lvlText w:val=""/>
+      <w:lvlJc w:val="left"/>
+      <w:pPr>
+        <w:ind w:left="1440" w:hanging="360"/>
+      </w:pPr>
+      <w:rPr>
         <w:rFonts w:ascii="Symbol" w:hAnsi="Symbol" w:hint="default"/>
       </w:rPr>
     </w:lvl>
-    <w:lvl w:ilvl="1" w:tplc="40090003" w:tentative="1">
+    <w:lvl w:ilvl="4" w:tplc="40090003" w:tentative="1">
       <w:start w:val="1"/>
       <w:numFmt w:val="bullet"/>
       <w:lvlText w:val="o"/>
       <w:lvlJc w:val="left"/>
       <w:pPr>
-        <w:ind w:left="1440" w:hanging="360"/>
+        <w:ind w:left="2160" w:hanging="360"/>
       </w:pPr>
       <w:rPr>
         <w:rFonts w:ascii="Courier New" w:hAnsi="Courier New" w:cs="Courier New" w:hint="default"/>
       </w:rPr>
     </w:lvl>
-    <w:lvl w:ilvl="2" w:tplc="40090005" w:tentative="1">
+    <w:lvl w:ilvl="5" w:tplc="40090005" w:tentative="1">
       <w:start w:val="1"/>
       <w:numFmt w:val="bullet"/>
       <w:lvlText w:val=""/>
       <w:lvlJc w:val="left"/>
       <w:pPr>
-        <w:ind w:left="2160" w:hanging="360"/>
+        <w:ind w:left="2880" w:hanging="360"/>
       </w:pPr>
       <w:rPr>
         <w:rFonts w:ascii="Wingdings" w:hAnsi="Wingdings" w:hint="default"/>
       </w:rPr>
     </w:lvl>
-    <w:lvl w:ilvl="3" w:tplc="40090001" w:tentative="1">
+    <w:lvl w:ilvl="6" w:tplc="40090001" w:tentative="1">
       <w:start w:val="1"/>
       <w:numFmt w:val="bullet"/>
       <w:lvlText w:val=""/>
       <w:lvlJc w:val="left"/>
       <w:pPr>
-        <w:ind w:left="2880" w:hanging="360"/>
+        <w:ind w:left="3600" w:hanging="360"/>
       </w:pPr>
       <w:rPr>
         <w:rFonts w:ascii="Symbol" w:hAnsi="Symbol" w:hint="default"/>
       </w:rPr>
     </w:lvl>
-    <w:lvl w:ilvl="4" w:tplc="40090003" w:tentative="1">
+    <w:lvl w:ilvl="7" w:tplc="40090003" w:tentative="1">
       <w:start w:val="1"/>
       <w:numFmt w:val="bullet"/>
       <w:lvlText w:val="o"/>
       <w:lvlJc w:val="left"/>
       <w:pPr>
-        <w:ind w:left="3600" w:hanging="360"/>
+        <w:ind w:left="4320" w:hanging="360"/>
       </w:pPr>
       <w:rPr>
         <w:rFonts w:ascii="Courier New" w:hAnsi="Courier New" w:cs="Courier New" w:hint="default"/>
       </w:rPr>
     </w:lvl>
-    <w:lvl w:ilvl="5" w:tplc="40090005" w:tentative="1">
+    <w:lvl w:ilvl="8" w:tplc="40090005" w:tentative="1">
       <w:start w:val="1"/>
       <w:numFmt w:val="bullet"/>
       <w:lvlText w:val=""/>
       <w:lvlJc w:val="left"/>
       <w:pPr>
-        <w:ind w:left="4320" w:hanging="360"/>
+        <w:ind w:left="5040" w:hanging="360"/>
       </w:pPr>
       <w:rPr>
         <w:rFonts w:ascii="Wingdings" w:hAnsi="Wingdings" w:hint="default"/>
       </w:rPr>
     </w:lvl>
-    <w:lvl w:ilvl="6" w:tplc="40090001" w:tentative="1">
-      <w:start w:val="1"/>
-      <w:numFmt w:val="bullet"/>
-      <w:lvlText w:val=""/>
-      <w:lvlJc w:val="left"/>
-      <w:pPr>
-        <w:ind w:left="5040" w:hanging="360"/>
-      </w:pPr>
-      <w:rPr>
-        <w:rFonts w:ascii="Symbol" w:hAnsi="Symbol" w:hint="default"/>
-      </w:rPr>
-    </w:lvl>
-    <w:lvl w:ilvl="7" w:tplc="40090003" w:tentative="1">
-      <w:start w:val="1"/>
-      <w:numFmt w:val="bullet"/>
-      <w:lvlText w:val="o"/>
-      <w:lvlJc w:val="left"/>
-      <w:pPr>
-        <w:ind w:left="5760" w:hanging="360"/>
-      </w:pPr>
-      <w:rPr>
-        <w:rFonts w:ascii="Courier New" w:hAnsi="Courier New" w:cs="Courier New" w:hint="default"/>
-      </w:rPr>
-    </w:lvl>
-    <w:lvl w:ilvl="8" w:tplc="40090005" w:tentative="1">
-      <w:start w:val="1"/>
-      <w:numFmt w:val="bullet"/>
-      <w:lvlText w:val=""/>
-      <w:lvlJc w:val="left"/>
-      <w:pPr>
-        <w:ind w:left="6480" w:hanging="360"/>
-      </w:pPr>
-      <w:rPr>
-        <w:rFonts w:ascii="Wingdings" w:hAnsi="Wingdings" w:hint="default"/>
-      </w:rPr>
-    </w:lvl>
   </w:abstractNum>
-  <w:abstractNum w:abstractNumId="8">
+  <w:abstractNum w:abstractNumId="13">
     <w:nsid w:val="5FCE2CB6"/>
     <w:multiLevelType w:val="hybridMultilevel"/>
     <w:tmpl w:val="F3A0F112"/>
@@ -3317,35 +3901,166 @@
       </w:rPr>
     </w:lvl>
   </w:abstractNum>
+  <w:abstractNum w:abstractNumId="14">
+    <w:nsid w:val="653440A5"/>
+    <w:multiLevelType w:val="hybridMultilevel"/>
+    <w:tmpl w:val="B1A6BB0A"/>
+    <w:lvl w:ilvl="0" w:tplc="40090001">
+      <w:start w:val="1"/>
+      <w:numFmt w:val="bullet"/>
+      <w:lvlText w:val=""/>
+      <w:lvlJc w:val="left"/>
+      <w:pPr>
+        <w:ind w:left="1440" w:hanging="360"/>
+      </w:pPr>
+      <w:rPr>
+        <w:rFonts w:ascii="Symbol" w:hAnsi="Symbol" w:hint="default"/>
+      </w:rPr>
+    </w:lvl>
+    <w:lvl w:ilvl="1" w:tplc="40090003">
+      <w:start w:val="1"/>
+      <w:numFmt w:val="bullet"/>
+      <w:lvlText w:val="o"/>
+      <w:lvlJc w:val="left"/>
+      <w:pPr>
+        <w:ind w:left="2160" w:hanging="360"/>
+      </w:pPr>
+      <w:rPr>
+        <w:rFonts w:ascii="Courier New" w:hAnsi="Courier New" w:cs="Courier New" w:hint="default"/>
+      </w:rPr>
+    </w:lvl>
+    <w:lvl w:ilvl="2" w:tplc="40090005" w:tentative="1">
+      <w:start w:val="1"/>
+      <w:numFmt w:val="bullet"/>
+      <w:lvlText w:val=""/>
+      <w:lvlJc w:val="left"/>
+      <w:pPr>
+        <w:ind w:left="2880" w:hanging="360"/>
+      </w:pPr>
+      <w:rPr>
+        <w:rFonts w:ascii="Wingdings" w:hAnsi="Wingdings" w:hint="default"/>
+      </w:rPr>
+    </w:lvl>
+    <w:lvl w:ilvl="3" w:tplc="40090001" w:tentative="1">
+      <w:start w:val="1"/>
+      <w:numFmt w:val="bullet"/>
+      <w:lvlText w:val=""/>
+      <w:lvlJc w:val="left"/>
+      <w:pPr>
+        <w:ind w:left="3600" w:hanging="360"/>
+      </w:pPr>
+      <w:rPr>
+        <w:rFonts w:ascii="Symbol" w:hAnsi="Symbol" w:hint="default"/>
+      </w:rPr>
+    </w:lvl>
+    <w:lvl w:ilvl="4" w:tplc="40090003" w:tentative="1">
+      <w:start w:val="1"/>
+      <w:numFmt w:val="bullet"/>
+      <w:lvlText w:val="o"/>
+      <w:lvlJc w:val="left"/>
+      <w:pPr>
+        <w:ind w:left="4320" w:hanging="360"/>
+      </w:pPr>
+      <w:rPr>
+        <w:rFonts w:ascii="Courier New" w:hAnsi="Courier New" w:cs="Courier New" w:hint="default"/>
+      </w:rPr>
+    </w:lvl>
+    <w:lvl w:ilvl="5" w:tplc="40090005" w:tentative="1">
+      <w:start w:val="1"/>
+      <w:numFmt w:val="bullet"/>
+      <w:lvlText w:val=""/>
+      <w:lvlJc w:val="left"/>
+      <w:pPr>
+        <w:ind w:left="5040" w:hanging="360"/>
+      </w:pPr>
+      <w:rPr>
+        <w:rFonts w:ascii="Wingdings" w:hAnsi="Wingdings" w:hint="default"/>
+      </w:rPr>
+    </w:lvl>
+    <w:lvl w:ilvl="6" w:tplc="40090001" w:tentative="1">
+      <w:start w:val="1"/>
+      <w:numFmt w:val="bullet"/>
+      <w:lvlText w:val=""/>
+      <w:lvlJc w:val="left"/>
+      <w:pPr>
+        <w:ind w:left="5760" w:hanging="360"/>
+      </w:pPr>
+      <w:rPr>
+        <w:rFonts w:ascii="Symbol" w:hAnsi="Symbol" w:hint="default"/>
+      </w:rPr>
+    </w:lvl>
+    <w:lvl w:ilvl="7" w:tplc="40090003" w:tentative="1">
+      <w:start w:val="1"/>
+      <w:numFmt w:val="bullet"/>
+      <w:lvlText w:val="o"/>
+      <w:lvlJc w:val="left"/>
+      <w:pPr>
+        <w:ind w:left="6480" w:hanging="360"/>
+      </w:pPr>
+      <w:rPr>
+        <w:rFonts w:ascii="Courier New" w:hAnsi="Courier New" w:cs="Courier New" w:hint="default"/>
+      </w:rPr>
+    </w:lvl>
+    <w:lvl w:ilvl="8" w:tplc="40090005" w:tentative="1">
+      <w:start w:val="1"/>
+      <w:numFmt w:val="bullet"/>
+      <w:lvlText w:val=""/>
+      <w:lvlJc w:val="left"/>
+      <w:pPr>
+        <w:ind w:left="7200" w:hanging="360"/>
+      </w:pPr>
+      <w:rPr>
+        <w:rFonts w:ascii="Wingdings" w:hAnsi="Wingdings" w:hint="default"/>
+      </w:rPr>
+    </w:lvl>
+  </w:abstractNum>
   <w:num w:numId="1">
+    <w:abstractNumId w:val="5"/>
+  </w:num>
+  <w:num w:numId="2">
+    <w:abstractNumId w:val="11"/>
+  </w:num>
+  <w:num w:numId="3">
+    <w:abstractNumId w:val="12"/>
+  </w:num>
+  <w:num w:numId="4">
+    <w:abstractNumId w:val="10"/>
+  </w:num>
+  <w:num w:numId="5">
+    <w:abstractNumId w:val="1"/>
+  </w:num>
+  <w:num w:numId="6">
+    <w:abstractNumId w:val="13"/>
+  </w:num>
+  <w:num w:numId="7">
+    <w:abstractNumId w:val="6"/>
+  </w:num>
+  <w:num w:numId="8">
+    <w:abstractNumId w:val="1"/>
+  </w:num>
+  <w:num w:numId="9">
+    <w:abstractNumId w:val="4"/>
+  </w:num>
+  <w:num w:numId="10">
+    <w:abstractNumId w:val="8"/>
+  </w:num>
+  <w:num w:numId="11">
     <w:abstractNumId w:val="2"/>
   </w:num>
-  <w:num w:numId="2">
-    <w:abstractNumId w:val="6"/>
+  <w:num w:numId="12">
+    <w:abstractNumId w:val="14"/>
   </w:num>
-  <w:num w:numId="3">
-    <w:abstractNumId w:val="7"/>
-  </w:num>
-  <w:num w:numId="4">
-    <w:abstractNumId w:val="5"/>
-  </w:num>
-  <w:num w:numId="5">
+  <w:num w:numId="13">
     <w:abstractNumId w:val="0"/>
   </w:num>
-  <w:num w:numId="6">
-    <w:abstractNumId w:val="8"/>
-  </w:num>
-  <w:num w:numId="7">
+  <w:num w:numId="14">
     <w:abstractNumId w:val="3"/>
   </w:num>
-  <w:num w:numId="8">
-    <w:abstractNumId w:val="0"/>
+  <w:num w:numId="15">
+    <w:abstractNumId w:val="9"/>
   </w:num>
-  <w:num w:numId="9">
-    <w:abstractNumId w:val="1"/>
-  </w:num>
-  <w:num w:numId="10">
-    <w:abstractNumId w:val="4"/>
+  <w:num w:numId="16">
+    <w:abstractNumId w:val="7"/>
   </w:num>
 </w:numbering>
 </file>
@@ -3624,6 +4339,36 @@
     <w:uiPriority w:val="99"/>
     <w:rsid w:val="00C97BA0"/>
   </w:style>
+  <w:style w:type="paragraph" w:styleId="BalloonText">
+    <w:name w:val="Balloon Text"/>
+    <w:basedOn w:val="Normal"/>
+    <w:link w:val="BalloonTextChar"/>
+    <w:uiPriority w:val="99"/>
+    <w:semiHidden/>
+    <w:unhideWhenUsed/>
+    <w:rsid w:val="00944862"/>
+    <w:pPr>
+      <w:spacing w:after="0" w:line="240" w:lineRule="auto"/>
+    </w:pPr>
+    <w:rPr>
+      <w:rFonts w:ascii="Tahoma" w:hAnsi="Tahoma" w:cs="Tahoma"/>
+      <w:sz w:val="16"/>
+      <w:szCs w:val="16"/>
+    </w:rPr>
+  </w:style>
+  <w:style w:type="character" w:customStyle="1" w:styleId="BalloonTextChar">
+    <w:name w:val="Balloon Text Char"/>
+    <w:basedOn w:val="DefaultParagraphFont"/>
+    <w:link w:val="BalloonText"/>
+    <w:uiPriority w:val="99"/>
+    <w:semiHidden/>
+    <w:rsid w:val="00944862"/>
+    <w:rPr>
+      <w:rFonts w:ascii="Tahoma" w:hAnsi="Tahoma" w:cs="Tahoma"/>
+      <w:sz w:val="16"/>
+      <w:szCs w:val="16"/>
+    </w:rPr>
+  </w:style>
 </w:styles>
 </file>
 
@@ -3900,6 +4645,36 @@
     <w:link w:val="Footer"/>
     <w:uiPriority w:val="99"/>
     <w:rsid w:val="00C97BA0"/>
+  </w:style>
+  <w:style w:type="paragraph" w:styleId="BalloonText">
+    <w:name w:val="Balloon Text"/>
+    <w:basedOn w:val="Normal"/>
+    <w:link w:val="BalloonTextChar"/>
+    <w:uiPriority w:val="99"/>
+    <w:semiHidden/>
+    <w:unhideWhenUsed/>
+    <w:rsid w:val="00944862"/>
+    <w:pPr>
+      <w:spacing w:after="0" w:line="240" w:lineRule="auto"/>
+    </w:pPr>
+    <w:rPr>
+      <w:rFonts w:ascii="Tahoma" w:hAnsi="Tahoma" w:cs="Tahoma"/>
+      <w:sz w:val="16"/>
+      <w:szCs w:val="16"/>
+    </w:rPr>
+  </w:style>
+  <w:style w:type="character" w:customStyle="1" w:styleId="BalloonTextChar">
+    <w:name w:val="Balloon Text Char"/>
+    <w:basedOn w:val="DefaultParagraphFont"/>
+    <w:link w:val="BalloonText"/>
+    <w:uiPriority w:val="99"/>
+    <w:semiHidden/>
+    <w:rsid w:val="00944862"/>
+    <w:rPr>
+      <w:rFonts w:ascii="Tahoma" w:hAnsi="Tahoma" w:cs="Tahoma"/>
+      <w:sz w:val="16"/>
+      <w:szCs w:val="16"/>
+    </w:rPr>
   </w:style>
 </w:styles>
 </file>
